--- a/邓沛-简历.docx
+++ b/邓沛-简历.docx
@@ -1,6 +1,6 @@
 
 <file path=word/document.xml><?xml version="1.0" encoding="utf-8"?>
-<w:document xmlns:wpc="http://schemas.microsoft.com/office/word/2010/wordprocessingCanvas" xmlns:mc="http://schemas.openxmlformats.org/markup-compatibility/2006" xmlns:o="urn:schemas-microsoft-com:office:office" xmlns:r="http://schemas.openxmlformats.org/officeDocument/2006/relationships" xmlns:m="http://schemas.openxmlformats.org/officeDocument/2006/math" xmlns:v="urn:schemas-microsoft-com:vml" xmlns:wp14="http://schemas.microsoft.com/office/word/2010/wordprocessingDrawing" xmlns:wp="http://schemas.openxmlformats.org/drawingml/2006/wordprocessingDrawing" xmlns:w10="urn:schemas-microsoft-com:office:word" xmlns:w="http://schemas.openxmlformats.org/wordprocessingml/2006/main" xmlns:w14="http://schemas.microsoft.com/office/word/2010/wordml" xmlns:w15="http://schemas.microsoft.com/office/word/2012/wordml" xmlns:wpg="http://schemas.microsoft.com/office/word/2010/wordprocessingGroup" xmlns:wpi="http://schemas.microsoft.com/office/word/2010/wordprocessingInk" xmlns:wne="http://schemas.microsoft.com/office/word/2006/wordml" xmlns:wps="http://schemas.microsoft.com/office/word/2010/wordprocessingShape" mc:Ignorable="w14 w15 wp14">
+<w:document xmlns:wpc="http://schemas.microsoft.com/office/word/2010/wordprocessingCanvas" xmlns:cx="http://schemas.microsoft.com/office/drawing/2014/chartex" xmlns:cx1="http://schemas.microsoft.com/office/drawing/2015/9/8/chartex" xmlns:cx2="http://schemas.microsoft.com/office/drawing/2015/10/21/chartex" xmlns:cx3="http://schemas.microsoft.com/office/drawing/2016/5/9/chartex" xmlns:cx4="http://schemas.microsoft.com/office/drawing/2016/5/10/chartex" xmlns:cx5="http://schemas.microsoft.com/office/drawing/2016/5/11/chartex" xmlns:cx6="http://schemas.microsoft.com/office/drawing/2016/5/12/chartex" xmlns:cx7="http://schemas.microsoft.com/office/drawing/2016/5/13/chartex" xmlns:cx8="http://schemas.microsoft.com/office/drawing/2016/5/14/chartex" xmlns:mc="http://schemas.openxmlformats.org/markup-compatibility/2006" xmlns:aink="http://schemas.microsoft.com/office/drawing/2016/ink" xmlns:am3d="http://schemas.microsoft.com/office/drawing/2017/model3d" xmlns:o="urn:schemas-microsoft-com:office:office" xmlns:r="http://schemas.openxmlformats.org/officeDocument/2006/relationships" xmlns:m="http://schemas.openxmlformats.org/officeDocument/2006/math" xmlns:v="urn:schemas-microsoft-com:vml" xmlns:wp14="http://schemas.microsoft.com/office/word/2010/wordprocessingDrawing" xmlns:wp="http://schemas.openxmlformats.org/drawingml/2006/wordprocessingDrawing" xmlns:w10="urn:schemas-microsoft-com:office:word" xmlns:w="http://schemas.openxmlformats.org/wordprocessingml/2006/main" xmlns:w14="http://schemas.microsoft.com/office/word/2010/wordml" xmlns:w15="http://schemas.microsoft.com/office/word/2012/wordml" xmlns:w16cid="http://schemas.microsoft.com/office/word/2016/wordml/cid" xmlns:w16se="http://schemas.microsoft.com/office/word/2015/wordml/symex" xmlns:wpg="http://schemas.microsoft.com/office/word/2010/wordprocessingGroup" xmlns:wpi="http://schemas.microsoft.com/office/word/2010/wordprocessingInk" xmlns:wne="http://schemas.microsoft.com/office/word/2006/wordml" xmlns:wps="http://schemas.microsoft.com/office/word/2010/wordprocessingShape" mc:Ignorable="w14 w15 w16se w16cid wp14">
   <w:body>
     <w:p>
       <w:pPr>
@@ -383,14 +383,58 @@
           <w:rFonts w:asciiTheme="minorEastAsia" w:eastAsiaTheme="minorEastAsia" w:hAnsiTheme="minorEastAsia" w:cs="微软雅黑"/>
           <w:szCs w:val="21"/>
         </w:rPr>
-        <w:t>189 2939 5294</w:t>
-      </w:r>
-      <w:r>
-        <w:rPr>
-          <w:rFonts w:asciiTheme="minorEastAsia" w:eastAsiaTheme="minorEastAsia" w:hAnsiTheme="minorEastAsia" w:cs="微软雅黑" w:hint="eastAsia"/>
+        <w:t>135 7081 0835</w:t>
+      </w:r>
+    </w:p>
+    <w:p>
+      <w:pPr>
+        <w:jc w:val="left"/>
+        <w:rPr>
+          <w:rFonts w:asciiTheme="minorEastAsia" w:eastAsiaTheme="minorEastAsia" w:hAnsiTheme="minorEastAsia" w:cs="微软雅黑"/>
+          <w:szCs w:val="21"/>
+        </w:rPr>
+      </w:pPr>
+      <w:r>
+        <w:rPr>
+          <w:rFonts w:asciiTheme="minorEastAsia" w:eastAsiaTheme="minorEastAsia" w:hAnsiTheme="minorEastAsia" w:cs="微软雅黑" w:hint="eastAsia"/>
+          <w:szCs w:val="21"/>
+        </w:rPr>
+        <w:t xml:space="preserve">邮 </w:t>
+      </w:r>
+      <w:r>
+        <w:rPr>
+          <w:rFonts w:asciiTheme="minorEastAsia" w:eastAsiaTheme="minorEastAsia" w:hAnsiTheme="minorEastAsia" w:cs="微软雅黑"/>
           <w:szCs w:val="21"/>
         </w:rPr>
         <w:t xml:space="preserve">   </w:t>
+      </w:r>
+      <w:r>
+        <w:rPr>
+          <w:rFonts w:asciiTheme="minorEastAsia" w:eastAsiaTheme="minorEastAsia" w:hAnsiTheme="minorEastAsia" w:cs="微软雅黑" w:hint="eastAsia"/>
+          <w:szCs w:val="21"/>
+        </w:rPr>
+        <w:t>箱：</w:t>
+      </w:r>
+      <w:r>
+        <w:rPr>
+          <w:rFonts w:asciiTheme="minorEastAsia" w:eastAsiaTheme="minorEastAsia" w:hAnsiTheme="minorEastAsia" w:cs="微软雅黑"/>
+          <w:szCs w:val="21"/>
+        </w:rPr>
+        <w:t>ecmasuit@</w:t>
+      </w:r>
+      <w:r>
+        <w:rPr>
+          <w:rFonts w:asciiTheme="minorEastAsia" w:eastAsiaTheme="minorEastAsia" w:hAnsiTheme="minorEastAsia" w:cs="微软雅黑"/>
+          <w:szCs w:val="21"/>
+        </w:rPr>
+        <w:t>gmail</w:t>
+      </w:r>
+      <w:r>
+        <w:rPr>
+          <w:rFonts w:asciiTheme="minorEastAsia" w:eastAsiaTheme="minorEastAsia" w:hAnsiTheme="minorEastAsia" w:cs="微软雅黑"/>
+          <w:szCs w:val="21"/>
+        </w:rPr>
+        <w:t>.com</w:t>
       </w:r>
     </w:p>
     <w:p>
@@ -599,98 +643,6 @@
         </w:rPr>
         <w:t>工程师</w:t>
       </w:r>
-      <w:r>
-        <w:rPr>
-          <w:rFonts w:asciiTheme="minorEastAsia" w:eastAsiaTheme="minorEastAsia" w:hAnsiTheme="minorEastAsia" w:cs="微软雅黑" w:hint="eastAsia"/>
-          <w:szCs w:val="21"/>
-        </w:rPr>
-        <w:tab/>
-      </w:r>
-      <w:r>
-        <w:rPr>
-          <w:rFonts w:asciiTheme="minorEastAsia" w:eastAsiaTheme="minorEastAsia" w:hAnsiTheme="minorEastAsia" w:cs="微软雅黑" w:hint="eastAsia"/>
-          <w:szCs w:val="21"/>
-        </w:rPr>
-        <w:tab/>
-      </w:r>
-      <w:r>
-        <w:rPr>
-          <w:rFonts w:asciiTheme="minorEastAsia" w:eastAsiaTheme="minorEastAsia" w:hAnsiTheme="minorEastAsia" w:cs="微软雅黑" w:hint="eastAsia"/>
-          <w:szCs w:val="21"/>
-        </w:rPr>
-        <w:tab/>
-      </w:r>
-      <w:r>
-        <w:rPr>
-          <w:rFonts w:asciiTheme="minorEastAsia" w:eastAsiaTheme="minorEastAsia" w:hAnsiTheme="minorEastAsia" w:cs="微软雅黑"/>
-          <w:szCs w:val="21"/>
-        </w:rPr>
-        <w:tab/>
-      </w:r>
-      <w:r>
-        <w:rPr>
-          <w:rFonts w:asciiTheme="minorEastAsia" w:eastAsiaTheme="minorEastAsia" w:hAnsiTheme="minorEastAsia" w:cs="微软雅黑"/>
-          <w:szCs w:val="21"/>
-        </w:rPr>
-        <w:tab/>
-        <w:t xml:space="preserve">    </w:t>
-      </w:r>
-      <w:r>
-        <w:rPr>
-          <w:rFonts w:asciiTheme="minorEastAsia" w:eastAsiaTheme="minorEastAsia" w:hAnsiTheme="minorEastAsia" w:cs="微软雅黑"/>
-          <w:szCs w:val="21"/>
-        </w:rPr>
-        <w:t xml:space="preserve">    </w:t>
-      </w:r>
-      <w:r>
-        <w:rPr>
-          <w:rFonts w:asciiTheme="minorEastAsia" w:eastAsiaTheme="minorEastAsia" w:hAnsiTheme="minorEastAsia" w:cs="微软雅黑" w:hint="eastAsia"/>
-          <w:szCs w:val="21"/>
-        </w:rPr>
-        <w:t xml:space="preserve">地 </w:t>
-      </w:r>
-      <w:r>
-        <w:rPr>
-          <w:rFonts w:asciiTheme="minorEastAsia" w:eastAsiaTheme="minorEastAsia" w:hAnsiTheme="minorEastAsia" w:cs="微软雅黑"/>
-          <w:szCs w:val="21"/>
-        </w:rPr>
-        <w:t xml:space="preserve"> </w:t>
-      </w:r>
-      <w:r>
-        <w:rPr>
-          <w:rFonts w:asciiTheme="minorEastAsia" w:eastAsiaTheme="minorEastAsia" w:hAnsiTheme="minorEastAsia" w:cs="微软雅黑" w:hint="eastAsia"/>
-          <w:szCs w:val="21"/>
-        </w:rPr>
-        <w:t>点：深圳</w:t>
-      </w:r>
-      <w:r>
-        <w:rPr>
-          <w:rFonts w:asciiTheme="minorEastAsia" w:eastAsiaTheme="minorEastAsia" w:hAnsiTheme="minorEastAsia" w:cs="微软雅黑" w:hint="eastAsia"/>
-          <w:szCs w:val="21"/>
-        </w:rPr>
-        <w:tab/>
-      </w:r>
-      <w:r>
-        <w:rPr>
-          <w:rFonts w:asciiTheme="minorEastAsia" w:eastAsiaTheme="minorEastAsia" w:hAnsiTheme="minorEastAsia" w:cs="微软雅黑" w:hint="eastAsia"/>
-          <w:szCs w:val="21"/>
-        </w:rPr>
-        <w:tab/>
-      </w:r>
-      <w:r>
-        <w:rPr>
-          <w:rFonts w:asciiTheme="minorEastAsia" w:eastAsiaTheme="minorEastAsia" w:hAnsiTheme="minorEastAsia" w:cs="微软雅黑" w:hint="eastAsia"/>
-          <w:szCs w:val="21"/>
-        </w:rPr>
-        <w:tab/>
-      </w:r>
-      <w:r>
-        <w:rPr>
-          <w:rFonts w:asciiTheme="minorEastAsia" w:eastAsiaTheme="minorEastAsia" w:hAnsiTheme="minorEastAsia" w:cs="微软雅黑"/>
-          <w:szCs w:val="21"/>
-        </w:rPr>
-        <w:tab/>
-      </w:r>
     </w:p>
     <w:p>
       <w:pPr>
@@ -841,15 +793,6 @@
           <w:szCs w:val="21"/>
         </w:rPr>
       </w:pPr>
-    </w:p>
-    <w:p>
-      <w:pPr>
-        <w:spacing w:after="120"/>
-        <w:rPr>
-          <w:rFonts w:asciiTheme="minorEastAsia" w:eastAsiaTheme="minorEastAsia" w:hAnsiTheme="minorEastAsia" w:cs="微软雅黑"/>
-          <w:szCs w:val="21"/>
-        </w:rPr>
-      </w:pPr>
       <w:r>
         <w:rPr>
           <w:rFonts w:asciiTheme="minorEastAsia" w:eastAsiaTheme="minorEastAsia" w:hAnsiTheme="minorEastAsia" w:cs="微软雅黑" w:hint="eastAsia"/>
@@ -915,6 +858,29 @@
         </w:rPr>
         <w:t>深圳市星品优汇电子商务有限公司</w:t>
       </w:r>
+    </w:p>
+    <w:p>
+      <w:pPr>
+        <w:rPr>
+          <w:rFonts w:asciiTheme="minorEastAsia" w:eastAsiaTheme="minorEastAsia" w:hAnsiTheme="minorEastAsia" w:cs="微软雅黑"/>
+          <w:szCs w:val="21"/>
+        </w:rPr>
+      </w:pPr>
+      <w:r>
+        <w:rPr>
+          <w:rFonts w:asciiTheme="minorEastAsia" w:eastAsiaTheme="minorEastAsia" w:hAnsiTheme="minorEastAsia" w:cs="微软雅黑" w:hint="eastAsia"/>
+          <w:b/>
+          <w:szCs w:val="21"/>
+        </w:rPr>
+        <w:t>所在部门</w:t>
+      </w:r>
+      <w:r>
+        <w:rPr>
+          <w:rFonts w:asciiTheme="minorEastAsia" w:eastAsiaTheme="minorEastAsia" w:hAnsiTheme="minorEastAsia" w:cs="微软雅黑" w:hint="eastAsia"/>
+          <w:szCs w:val="21"/>
+        </w:rPr>
+        <w:t>：技术部</w:t>
+      </w:r>
       <w:r>
         <w:rPr>
           <w:rFonts w:asciiTheme="minorEastAsia" w:eastAsiaTheme="minorEastAsia" w:hAnsiTheme="minorEastAsia" w:cs="微软雅黑" w:hint="eastAsia"/>
@@ -936,28 +902,48 @@
         </w:rPr>
         <w:tab/>
       </w:r>
-    </w:p>
-    <w:p>
-      <w:pPr>
-        <w:rPr>
-          <w:rFonts w:asciiTheme="minorEastAsia" w:eastAsiaTheme="minorEastAsia" w:hAnsiTheme="minorEastAsia" w:cs="微软雅黑"/>
-          <w:szCs w:val="21"/>
-        </w:rPr>
-      </w:pPr>
+      <w:r>
+        <w:rPr>
+          <w:rFonts w:asciiTheme="minorEastAsia" w:eastAsiaTheme="minorEastAsia" w:hAnsiTheme="minorEastAsia" w:cs="微软雅黑"/>
+          <w:szCs w:val="21"/>
+        </w:rPr>
+        <w:tab/>
+      </w:r>
+      <w:r>
+        <w:rPr>
+          <w:rFonts w:asciiTheme="minorEastAsia" w:eastAsiaTheme="minorEastAsia" w:hAnsiTheme="minorEastAsia" w:cs="微软雅黑"/>
+          <w:szCs w:val="21"/>
+        </w:rPr>
+        <w:tab/>
+      </w:r>
+      <w:r>
+        <w:rPr>
+          <w:rFonts w:asciiTheme="minorEastAsia" w:eastAsiaTheme="minorEastAsia" w:hAnsiTheme="minorEastAsia" w:cs="微软雅黑"/>
+          <w:szCs w:val="21"/>
+        </w:rPr>
+        <w:tab/>
+      </w:r>
       <w:r>
         <w:rPr>
           <w:rFonts w:asciiTheme="minorEastAsia" w:eastAsiaTheme="minorEastAsia" w:hAnsiTheme="minorEastAsia" w:cs="微软雅黑" w:hint="eastAsia"/>
           <w:b/>
           <w:szCs w:val="21"/>
         </w:rPr>
-        <w:t>所在部门</w:t>
-      </w:r>
-      <w:r>
-        <w:rPr>
-          <w:rFonts w:asciiTheme="minorEastAsia" w:eastAsiaTheme="minorEastAsia" w:hAnsiTheme="minorEastAsia" w:cs="微软雅黑" w:hint="eastAsia"/>
-          <w:szCs w:val="21"/>
-        </w:rPr>
-        <w:t>：技术部</w:t>
+        <w:t>职位</w:t>
+      </w:r>
+      <w:r>
+        <w:rPr>
+          <w:rFonts w:asciiTheme="minorEastAsia" w:eastAsiaTheme="minorEastAsia" w:hAnsiTheme="minorEastAsia" w:cs="微软雅黑" w:hint="eastAsia"/>
+          <w:szCs w:val="21"/>
+        </w:rPr>
+        <w:t>：</w:t>
+      </w:r>
+      <w:r>
+        <w:rPr>
+          <w:rFonts w:asciiTheme="minorEastAsia" w:eastAsiaTheme="minorEastAsia" w:hAnsiTheme="minorEastAsia" w:cs="微软雅黑" w:hint="eastAsia"/>
+          <w:szCs w:val="21"/>
+        </w:rPr>
+        <w:t>前端工程师</w:t>
       </w:r>
       <w:r>
         <w:rPr>
@@ -980,34 +966,21 @@
         </w:rPr>
         <w:tab/>
       </w:r>
-      <w:r>
-        <w:rPr>
-          <w:rFonts w:asciiTheme="minorEastAsia" w:eastAsiaTheme="minorEastAsia" w:hAnsiTheme="minorEastAsia" w:cs="微软雅黑"/>
-          <w:szCs w:val="21"/>
-        </w:rPr>
-        <w:tab/>
-      </w:r>
-      <w:r>
-        <w:rPr>
-          <w:rFonts w:asciiTheme="minorEastAsia" w:eastAsiaTheme="minorEastAsia" w:hAnsiTheme="minorEastAsia" w:cs="微软雅黑"/>
-          <w:szCs w:val="21"/>
-        </w:rPr>
-        <w:tab/>
-      </w:r>
-      <w:r>
-        <w:rPr>
-          <w:rFonts w:asciiTheme="minorEastAsia" w:eastAsiaTheme="minorEastAsia" w:hAnsiTheme="minorEastAsia" w:cs="微软雅黑"/>
-          <w:szCs w:val="21"/>
-        </w:rPr>
-        <w:tab/>
-      </w:r>
+    </w:p>
+    <w:p>
+      <w:pPr>
+        <w:rPr>
+          <w:rFonts w:asciiTheme="minorEastAsia" w:eastAsiaTheme="minorEastAsia" w:hAnsiTheme="minorEastAsia" w:cs="微软雅黑"/>
+          <w:szCs w:val="21"/>
+        </w:rPr>
+      </w:pPr>
       <w:r>
         <w:rPr>
           <w:rFonts w:asciiTheme="minorEastAsia" w:eastAsiaTheme="minorEastAsia" w:hAnsiTheme="minorEastAsia" w:cs="微软雅黑" w:hint="eastAsia"/>
           <w:b/>
           <w:szCs w:val="21"/>
         </w:rPr>
-        <w:t>职位</w:t>
+        <w:t>工作描述</w:t>
       </w:r>
       <w:r>
         <w:rPr>
@@ -1016,95 +989,82 @@
         </w:rPr>
         <w:t>：</w:t>
       </w:r>
-      <w:r>
-        <w:rPr>
-          <w:rFonts w:asciiTheme="minorEastAsia" w:eastAsiaTheme="minorEastAsia" w:hAnsiTheme="minorEastAsia" w:cs="微软雅黑" w:hint="eastAsia"/>
-          <w:szCs w:val="21"/>
-        </w:rPr>
-        <w:t>前端工程师</w:t>
-      </w:r>
-      <w:r>
-        <w:rPr>
-          <w:rFonts w:asciiTheme="minorEastAsia" w:eastAsiaTheme="minorEastAsia" w:hAnsiTheme="minorEastAsia" w:cs="微软雅黑" w:hint="eastAsia"/>
-          <w:szCs w:val="21"/>
-        </w:rPr>
-        <w:tab/>
-      </w:r>
-      <w:r>
-        <w:rPr>
-          <w:rFonts w:asciiTheme="minorEastAsia" w:eastAsiaTheme="minorEastAsia" w:hAnsiTheme="minorEastAsia" w:cs="微软雅黑"/>
-          <w:szCs w:val="21"/>
-        </w:rPr>
-        <w:tab/>
-      </w:r>
-      <w:r>
-        <w:rPr>
-          <w:rFonts w:asciiTheme="minorEastAsia" w:eastAsiaTheme="minorEastAsia" w:hAnsiTheme="minorEastAsia" w:cs="微软雅黑"/>
-          <w:szCs w:val="21"/>
-        </w:rPr>
-        <w:tab/>
-      </w:r>
-    </w:p>
-    <w:p>
-      <w:pPr>
-        <w:rPr>
-          <w:rFonts w:asciiTheme="minorEastAsia" w:eastAsiaTheme="minorEastAsia" w:hAnsiTheme="minorEastAsia" w:cs="微软雅黑"/>
-          <w:szCs w:val="21"/>
-        </w:rPr>
-      </w:pPr>
-      <w:r>
-        <w:rPr>
-          <w:rFonts w:asciiTheme="minorEastAsia" w:eastAsiaTheme="minorEastAsia" w:hAnsiTheme="minorEastAsia" w:cs="微软雅黑" w:hint="eastAsia"/>
-          <w:b/>
-          <w:szCs w:val="21"/>
-        </w:rPr>
-        <w:t>工作描述</w:t>
-      </w:r>
-      <w:r>
-        <w:rPr>
-          <w:rFonts w:asciiTheme="minorEastAsia" w:eastAsiaTheme="minorEastAsia" w:hAnsiTheme="minorEastAsia" w:cs="微软雅黑" w:hint="eastAsia"/>
-          <w:szCs w:val="21"/>
-        </w:rPr>
-        <w:t>：</w:t>
-      </w:r>
-    </w:p>
-    <w:p>
-      <w:pPr>
-        <w:ind w:firstLine="420"/>
-        <w:rPr>
-          <w:rFonts w:asciiTheme="minorEastAsia" w:eastAsiaTheme="minorEastAsia" w:hAnsiTheme="minorEastAsia" w:cs="微软雅黑"/>
-          <w:szCs w:val="21"/>
-        </w:rPr>
-      </w:pPr>
-      <w:r>
-        <w:rPr>
-          <w:rFonts w:asciiTheme="minorEastAsia" w:eastAsiaTheme="minorEastAsia" w:hAnsiTheme="minorEastAsia" w:cs="微软雅黑" w:hint="eastAsia"/>
-          <w:szCs w:val="21"/>
-        </w:rPr>
-        <w:t>担任</w:t>
-      </w:r>
-      <w:r>
-        <w:rPr>
-          <w:rFonts w:asciiTheme="minorEastAsia" w:eastAsiaTheme="minorEastAsia" w:hAnsiTheme="minorEastAsia" w:cs="微软雅黑" w:hint="eastAsia"/>
-          <w:szCs w:val="21"/>
-        </w:rPr>
-        <w:t>前端工程师，主要负责业务功能模块的开发</w:t>
-      </w:r>
-      <w:r>
-        <w:rPr>
-          <w:rFonts w:asciiTheme="minorEastAsia" w:eastAsiaTheme="minorEastAsia" w:hAnsiTheme="minorEastAsia" w:cs="微软雅黑" w:hint="eastAsia"/>
-          <w:szCs w:val="21"/>
-        </w:rPr>
-        <w:t>。</w:t>
-      </w:r>
-    </w:p>
-    <w:p>
-      <w:pPr>
-        <w:rPr>
-          <w:rFonts w:asciiTheme="minorEastAsia" w:eastAsiaTheme="minorEastAsia" w:hAnsiTheme="minorEastAsia" w:cs="微软雅黑"/>
-          <w:szCs w:val="21"/>
-        </w:rPr>
-      </w:pPr>
+    </w:p>
+    <w:p>
+      <w:pPr>
+        <w:ind w:left="420"/>
+        <w:rPr>
+          <w:rFonts w:asciiTheme="minorEastAsia" w:eastAsiaTheme="minorEastAsia" w:hAnsiTheme="minorEastAsia" w:cs="微软雅黑"/>
+          <w:szCs w:val="21"/>
+        </w:rPr>
+      </w:pPr>
+      <w:bookmarkStart w:id="0" w:name="_Hlk522481213"/>
+      <w:r>
+        <w:rPr>
+          <w:rFonts w:asciiTheme="minorEastAsia" w:eastAsiaTheme="minorEastAsia" w:hAnsiTheme="minorEastAsia" w:cs="微软雅黑" w:hint="eastAsia"/>
+          <w:szCs w:val="21"/>
+        </w:rPr>
+        <w:t>负责现有项目和新增项目的前端开发和维护。</w:t>
+      </w:r>
+      <w:bookmarkEnd w:id="0"/>
+      <w:r>
+        <w:rPr>
+          <w:rFonts w:asciiTheme="minorEastAsia" w:eastAsiaTheme="minorEastAsia" w:hAnsiTheme="minorEastAsia" w:cs="微软雅黑"/>
+          <w:szCs w:val="21"/>
+        </w:rPr>
+        <w:br/>
+      </w:r>
+      <w:bookmarkStart w:id="1" w:name="_Hlk522481224"/>
+      <w:r>
+        <w:rPr>
+          <w:rFonts w:asciiTheme="minorEastAsia" w:eastAsiaTheme="minorEastAsia" w:hAnsiTheme="minorEastAsia" w:cs="微软雅黑" w:hint="eastAsia"/>
+          <w:szCs w:val="21"/>
+        </w:rPr>
+        <w:t>根据前端设计稿进行切图，完成</w:t>
+      </w:r>
+      <w:r>
+        <w:rPr>
+          <w:rFonts w:asciiTheme="minorEastAsia" w:eastAsiaTheme="minorEastAsia" w:hAnsiTheme="minorEastAsia" w:cs="微软雅黑"/>
+          <w:szCs w:val="21"/>
+        </w:rPr>
+        <w:t>HTML</w:t>
+      </w:r>
+      <w:r>
+        <w:rPr>
+          <w:rFonts w:asciiTheme="minorEastAsia" w:eastAsiaTheme="minorEastAsia" w:hAnsiTheme="minorEastAsia" w:cs="微软雅黑" w:hint="eastAsia"/>
+          <w:szCs w:val="21"/>
+        </w:rPr>
+        <w:t>的页面开发和动画效果。</w:t>
+      </w:r>
+      <w:bookmarkEnd w:id="1"/>
+      <w:r>
+        <w:rPr>
+          <w:rFonts w:asciiTheme="minorEastAsia" w:eastAsiaTheme="minorEastAsia" w:hAnsiTheme="minorEastAsia" w:cs="微软雅黑"/>
+          <w:szCs w:val="21"/>
+        </w:rPr>
+        <w:br/>
+      </w:r>
+      <w:r>
+        <w:rPr>
+          <w:rFonts w:asciiTheme="minorEastAsia" w:eastAsiaTheme="minorEastAsia" w:hAnsiTheme="minorEastAsia" w:cs="微软雅黑" w:hint="eastAsia"/>
+          <w:szCs w:val="21"/>
+        </w:rPr>
+        <w:t>与后端工程师协作，完成产品的数据交互、动态数据展现。</w:t>
+      </w:r>
+      <w:r>
+        <w:rPr>
+          <w:rFonts w:asciiTheme="minorEastAsia" w:eastAsiaTheme="minorEastAsia" w:hAnsiTheme="minorEastAsia" w:cs="微软雅黑"/>
+          <w:szCs w:val="21"/>
+        </w:rPr>
+        <w:br/>
+      </w:r>
+      <w:r>
+        <w:rPr>
+          <w:rFonts w:asciiTheme="minorEastAsia" w:eastAsiaTheme="minorEastAsia" w:hAnsiTheme="minorEastAsia" w:cs="微软雅黑" w:hint="eastAsia"/>
+          <w:szCs w:val="21"/>
+        </w:rPr>
+        <w:t>同需求分析小组沟通确认系统的前端界面原型。</w:t>
+      </w:r>
     </w:p>
     <w:p>
       <w:pPr>
@@ -1169,10 +1129,10 @@
       </w:r>
       <w:r>
         <w:rPr>
-          <w:rFonts w:asciiTheme="minorEastAsia" w:eastAsiaTheme="minorEastAsia" w:hAnsiTheme="minorEastAsia" w:cs="微软雅黑"/>
-          <w:szCs w:val="21"/>
-        </w:rPr>
-        <w:t>9</w:t>
+          <w:rFonts w:asciiTheme="minorEastAsia" w:eastAsiaTheme="minorEastAsia" w:hAnsiTheme="minorEastAsia" w:cs="微软雅黑" w:hint="eastAsia"/>
+          <w:szCs w:val="21"/>
+        </w:rPr>
+        <w:t>11</w:t>
       </w:r>
       <w:r>
         <w:rPr>
@@ -1209,11 +1169,48 @@
           <w:b/>
           <w:szCs w:val="21"/>
         </w:rPr>
-        <w:t>长沙亿软软件开发有限公司</w:t>
-      </w:r>
-      <w:r>
-        <w:rPr>
-          <w:rFonts w:asciiTheme="minorEastAsia" w:eastAsiaTheme="minorEastAsia" w:hAnsiTheme="minorEastAsia" w:cs="微软雅黑"/>
+        <w:t>深圳市法本信息技术有限公司</w:t>
+      </w:r>
+    </w:p>
+    <w:p>
+      <w:pPr>
+        <w:rPr>
+          <w:rFonts w:asciiTheme="minorEastAsia" w:eastAsiaTheme="minorEastAsia" w:hAnsiTheme="minorEastAsia" w:cs="微软雅黑"/>
+          <w:szCs w:val="21"/>
+        </w:rPr>
+      </w:pPr>
+      <w:r>
+        <w:rPr>
+          <w:rFonts w:asciiTheme="minorEastAsia" w:eastAsiaTheme="minorEastAsia" w:hAnsiTheme="minorEastAsia" w:cs="微软雅黑" w:hint="eastAsia"/>
+          <w:b/>
+          <w:szCs w:val="21"/>
+        </w:rPr>
+        <w:t>所在部门</w:t>
+      </w:r>
+      <w:r>
+        <w:rPr>
+          <w:rFonts w:asciiTheme="minorEastAsia" w:eastAsiaTheme="minorEastAsia" w:hAnsiTheme="minorEastAsia" w:cs="微软雅黑" w:hint="eastAsia"/>
+          <w:szCs w:val="21"/>
+        </w:rPr>
+        <w:t>：</w:t>
+      </w:r>
+      <w:r>
+        <w:rPr>
+          <w:rFonts w:asciiTheme="minorEastAsia" w:eastAsiaTheme="minorEastAsia" w:hAnsiTheme="minorEastAsia" w:cs="微软雅黑" w:hint="eastAsia"/>
+          <w:szCs w:val="21"/>
+        </w:rPr>
+        <w:t>开</w:t>
+      </w:r>
+      <w:r>
+        <w:rPr>
+          <w:rFonts w:asciiTheme="minorEastAsia" w:eastAsiaTheme="minorEastAsia" w:hAnsiTheme="minorEastAsia" w:cs="微软雅黑" w:hint="eastAsia"/>
+          <w:szCs w:val="21"/>
+        </w:rPr>
+        <w:t>发部</w:t>
+      </w:r>
+      <w:r>
+        <w:rPr>
+          <w:rFonts w:asciiTheme="minorEastAsia" w:eastAsiaTheme="minorEastAsia" w:hAnsiTheme="minorEastAsia" w:cs="微软雅黑" w:hint="eastAsia"/>
           <w:szCs w:val="21"/>
         </w:rPr>
         <w:tab/>
@@ -1239,28 +1236,41 @@
         </w:rPr>
         <w:tab/>
       </w:r>
-    </w:p>
-    <w:p>
-      <w:pPr>
-        <w:rPr>
-          <w:rFonts w:asciiTheme="minorEastAsia" w:eastAsiaTheme="minorEastAsia" w:hAnsiTheme="minorEastAsia" w:cs="微软雅黑"/>
-          <w:szCs w:val="21"/>
-        </w:rPr>
-      </w:pPr>
+      <w:r>
+        <w:rPr>
+          <w:rFonts w:asciiTheme="minorEastAsia" w:eastAsiaTheme="minorEastAsia" w:hAnsiTheme="minorEastAsia" w:cs="微软雅黑"/>
+          <w:szCs w:val="21"/>
+        </w:rPr>
+        <w:tab/>
+      </w:r>
+      <w:r>
+        <w:rPr>
+          <w:rFonts w:asciiTheme="minorEastAsia" w:eastAsiaTheme="minorEastAsia" w:hAnsiTheme="minorEastAsia" w:cs="微软雅黑"/>
+          <w:szCs w:val="21"/>
+        </w:rPr>
+        <w:tab/>
+      </w:r>
       <w:r>
         <w:rPr>
           <w:rFonts w:asciiTheme="minorEastAsia" w:eastAsiaTheme="minorEastAsia" w:hAnsiTheme="minorEastAsia" w:cs="微软雅黑" w:hint="eastAsia"/>
           <w:b/>
           <w:szCs w:val="21"/>
         </w:rPr>
-        <w:t>所在部门</w:t>
-      </w:r>
-      <w:r>
-        <w:rPr>
-          <w:rFonts w:asciiTheme="minorEastAsia" w:eastAsiaTheme="minorEastAsia" w:hAnsiTheme="minorEastAsia" w:cs="微软雅黑" w:hint="eastAsia"/>
-          <w:szCs w:val="21"/>
-        </w:rPr>
-        <w:t>：研发部</w:t>
+        <w:t>职位</w:t>
+      </w:r>
+      <w:r>
+        <w:rPr>
+          <w:rFonts w:asciiTheme="minorEastAsia" w:eastAsiaTheme="minorEastAsia" w:hAnsiTheme="minorEastAsia" w:cs="微软雅黑" w:hint="eastAsia"/>
+          <w:szCs w:val="21"/>
+        </w:rPr>
+        <w:t xml:space="preserve">： </w:t>
+      </w:r>
+      <w:r>
+        <w:rPr>
+          <w:rFonts w:asciiTheme="minorEastAsia" w:eastAsiaTheme="minorEastAsia" w:hAnsiTheme="minorEastAsia" w:cs="微软雅黑" w:hint="eastAsia"/>
+          <w:szCs w:val="21"/>
+        </w:rPr>
+        <w:t>前端工程师</w:t>
       </w:r>
       <w:r>
         <w:rPr>
@@ -1283,91 +1293,20 @@
         </w:rPr>
         <w:tab/>
       </w:r>
-      <w:r>
-        <w:rPr>
-          <w:rFonts w:asciiTheme="minorEastAsia" w:eastAsiaTheme="minorEastAsia" w:hAnsiTheme="minorEastAsia" w:cs="微软雅黑"/>
-          <w:szCs w:val="21"/>
-        </w:rPr>
-        <w:tab/>
-      </w:r>
-      <w:r>
-        <w:rPr>
-          <w:rFonts w:asciiTheme="minorEastAsia" w:eastAsiaTheme="minorEastAsia" w:hAnsiTheme="minorEastAsia" w:cs="微软雅黑"/>
-          <w:szCs w:val="21"/>
-        </w:rPr>
-        <w:tab/>
-      </w:r>
-      <w:r>
-        <w:rPr>
-          <w:rFonts w:asciiTheme="minorEastAsia" w:eastAsiaTheme="minorEastAsia" w:hAnsiTheme="minorEastAsia" w:cs="微软雅黑"/>
-          <w:szCs w:val="21"/>
-        </w:rPr>
-        <w:tab/>
-      </w:r>
+    </w:p>
+    <w:p>
+      <w:pPr>
+        <w:rPr>
+          <w:rFonts w:asciiTheme="minorEastAsia" w:eastAsiaTheme="minorEastAsia" w:hAnsiTheme="minorEastAsia" w:cs="微软雅黑"/>
+          <w:szCs w:val="21"/>
+        </w:rPr>
+      </w:pPr>
       <w:r>
         <w:rPr>
           <w:rFonts w:asciiTheme="minorEastAsia" w:eastAsiaTheme="minorEastAsia" w:hAnsiTheme="minorEastAsia" w:cs="微软雅黑" w:hint="eastAsia"/>
           <w:b/>
           <w:szCs w:val="21"/>
         </w:rPr>
-        <w:t>职位</w:t>
-      </w:r>
-      <w:r>
-        <w:rPr>
-          <w:rFonts w:asciiTheme="minorEastAsia" w:eastAsiaTheme="minorEastAsia" w:hAnsiTheme="minorEastAsia" w:cs="微软雅黑" w:hint="eastAsia"/>
-          <w:szCs w:val="21"/>
-        </w:rPr>
-        <w:t xml:space="preserve">： </w:t>
-      </w:r>
-      <w:r>
-        <w:rPr>
-          <w:rFonts w:asciiTheme="minorEastAsia" w:eastAsiaTheme="minorEastAsia" w:hAnsiTheme="minorEastAsia" w:cs="微软雅黑"/>
-          <w:szCs w:val="21"/>
-        </w:rPr>
-        <w:t>J</w:t>
-      </w:r>
-      <w:r>
-        <w:rPr>
-          <w:rFonts w:asciiTheme="minorEastAsia" w:eastAsiaTheme="minorEastAsia" w:hAnsiTheme="minorEastAsia" w:cs="微软雅黑" w:hint="eastAsia"/>
-          <w:szCs w:val="21"/>
-        </w:rPr>
-        <w:t>ava开发工程师</w:t>
-      </w:r>
-      <w:r>
-        <w:rPr>
-          <w:rFonts w:asciiTheme="minorEastAsia" w:eastAsiaTheme="minorEastAsia" w:hAnsiTheme="minorEastAsia" w:cs="微软雅黑" w:hint="eastAsia"/>
-          <w:szCs w:val="21"/>
-        </w:rPr>
-        <w:tab/>
-      </w:r>
-      <w:r>
-        <w:rPr>
-          <w:rFonts w:asciiTheme="minorEastAsia" w:eastAsiaTheme="minorEastAsia" w:hAnsiTheme="minorEastAsia" w:cs="微软雅黑"/>
-          <w:szCs w:val="21"/>
-        </w:rPr>
-        <w:tab/>
-      </w:r>
-      <w:r>
-        <w:rPr>
-          <w:rFonts w:asciiTheme="minorEastAsia" w:eastAsiaTheme="minorEastAsia" w:hAnsiTheme="minorEastAsia" w:cs="微软雅黑"/>
-          <w:szCs w:val="21"/>
-        </w:rPr>
-        <w:tab/>
-      </w:r>
-    </w:p>
-    <w:p>
-      <w:pPr>
-        <w:rPr>
-          <w:rFonts w:asciiTheme="minorEastAsia" w:eastAsiaTheme="minorEastAsia" w:hAnsiTheme="minorEastAsia" w:cs="微软雅黑"/>
-          <w:szCs w:val="21"/>
-        </w:rPr>
-      </w:pPr>
-      <w:r>
-        <w:rPr>
-          <w:rFonts w:asciiTheme="minorEastAsia" w:eastAsiaTheme="minorEastAsia" w:hAnsiTheme="minorEastAsia" w:cs="微软雅黑" w:hint="eastAsia"/>
-          <w:b/>
-          <w:szCs w:val="21"/>
-        </w:rPr>
         <w:t>工作描述</w:t>
       </w:r>
       <w:r>
@@ -1391,32 +1330,38 @@
           <w:rFonts w:asciiTheme="minorEastAsia" w:eastAsiaTheme="minorEastAsia" w:hAnsiTheme="minorEastAsia" w:cs="微软雅黑" w:hint="eastAsia"/>
           <w:szCs w:val="21"/>
         </w:rPr>
-        <w:t>担任</w:t>
-      </w:r>
-      <w:r>
-        <w:rPr>
-          <w:rFonts w:asciiTheme="minorEastAsia" w:eastAsiaTheme="minorEastAsia" w:hAnsiTheme="minorEastAsia" w:cs="微软雅黑"/>
-          <w:szCs w:val="21"/>
-        </w:rPr>
-        <w:t>J</w:t>
-      </w:r>
-      <w:r>
-        <w:rPr>
-          <w:rFonts w:asciiTheme="minorEastAsia" w:eastAsiaTheme="minorEastAsia" w:hAnsiTheme="minorEastAsia" w:cs="微软雅黑" w:hint="eastAsia"/>
-          <w:szCs w:val="21"/>
-        </w:rPr>
-        <w:t>ava开发工程师，主要负责业务功能模块的开发。</w:t>
-      </w:r>
-    </w:p>
-    <w:p>
-      <w:pPr>
-        <w:rPr>
-          <w:rFonts w:ascii="微软雅黑" w:eastAsia="微软雅黑" w:hAnsi="微软雅黑" w:cs="微软雅黑"/>
-          <w:color w:val="404040"/>
-          <w:sz w:val="18"/>
-          <w:szCs w:val="18"/>
-        </w:rPr>
-      </w:pPr>
+        <w:t>负责现有项目维护。</w:t>
+      </w:r>
+    </w:p>
+    <w:p>
+      <w:pPr>
+        <w:ind w:firstLine="420"/>
+        <w:rPr>
+          <w:rFonts w:asciiTheme="minorEastAsia" w:eastAsiaTheme="minorEastAsia" w:hAnsiTheme="minorEastAsia" w:cs="微软雅黑"/>
+          <w:szCs w:val="21"/>
+        </w:rPr>
+      </w:pPr>
+      <w:r>
+        <w:rPr>
+          <w:rFonts w:asciiTheme="minorEastAsia" w:eastAsiaTheme="minorEastAsia" w:hAnsiTheme="minorEastAsia" w:cs="微软雅黑" w:hint="eastAsia"/>
+          <w:szCs w:val="21"/>
+        </w:rPr>
+        <w:t>根据设计稿进行切图，完成</w:t>
+      </w:r>
+      <w:r>
+        <w:rPr>
+          <w:rFonts w:asciiTheme="minorEastAsia" w:eastAsiaTheme="minorEastAsia" w:hAnsiTheme="minorEastAsia" w:cs="微软雅黑"/>
+          <w:szCs w:val="21"/>
+        </w:rPr>
+        <w:t>HTML</w:t>
+      </w:r>
+      <w:r>
+        <w:rPr>
+          <w:rFonts w:asciiTheme="minorEastAsia" w:eastAsiaTheme="minorEastAsia" w:hAnsiTheme="minorEastAsia" w:cs="微软雅黑" w:hint="eastAsia"/>
+          <w:szCs w:val="21"/>
+        </w:rPr>
+        <w:t>的页面开发和动画效果。</w:t>
+      </w:r>
     </w:p>
     <w:p>
       <w:pPr>
@@ -2205,7 +2150,6 @@
           <w:color w:val="2E5E92"/>
           <w:szCs w:val="21"/>
         </w:rPr>
-        <w:lastRenderedPageBreak/>
         <mc:AlternateContent>
           <mc:Choice Requires="wpg">
             <w:drawing>
@@ -2323,7 +2267,7 @@
     </w:p>
     <w:p>
       <w:pPr>
-        <w:pStyle w:val="aa"/>
+        <w:pStyle w:val="ad"/>
         <w:numPr>
           <w:ilvl w:val="0"/>
           <w:numId w:val="2"/>
@@ -2499,7 +2443,7 @@
     </w:p>
     <w:p>
       <w:pPr>
-        <w:pStyle w:val="aa"/>
+        <w:pStyle w:val="ad"/>
         <w:numPr>
           <w:ilvl w:val="0"/>
           <w:numId w:val="14"/>
@@ -2574,7 +2518,7 @@
     </w:p>
     <w:p>
       <w:pPr>
-        <w:pStyle w:val="aa"/>
+        <w:pStyle w:val="ad"/>
         <w:ind w:left="780" w:firstLineChars="0" w:firstLine="0"/>
         <w:jc w:val="left"/>
         <w:rPr>
@@ -2599,7 +2543,7 @@
     </w:p>
     <w:p>
       <w:pPr>
-        <w:pStyle w:val="aa"/>
+        <w:pStyle w:val="ad"/>
         <w:numPr>
           <w:ilvl w:val="0"/>
           <w:numId w:val="14"/>
@@ -2621,7 +2565,7 @@
     </w:p>
     <w:p>
       <w:pPr>
-        <w:pStyle w:val="aa"/>
+        <w:pStyle w:val="ad"/>
         <w:ind w:left="780" w:firstLineChars="0" w:firstLine="0"/>
         <w:jc w:val="left"/>
         <w:rPr>
@@ -2704,7 +2648,7 @@
     </w:p>
     <w:p>
       <w:pPr>
-        <w:pStyle w:val="aa"/>
+        <w:pStyle w:val="ad"/>
         <w:numPr>
           <w:ilvl w:val="0"/>
           <w:numId w:val="14"/>
@@ -2800,7 +2744,7 @@
     </w:p>
     <w:p>
       <w:pPr>
-        <w:pStyle w:val="aa"/>
+        <w:pStyle w:val="ad"/>
         <w:numPr>
           <w:ilvl w:val="0"/>
           <w:numId w:val="12"/>
@@ -2968,7 +2912,7 @@
     </w:p>
     <w:p>
       <w:pPr>
-        <w:pStyle w:val="aa"/>
+        <w:pStyle w:val="ad"/>
         <w:numPr>
           <w:ilvl w:val="0"/>
           <w:numId w:val="12"/>
@@ -3211,7 +3155,7 @@
     </w:p>
     <w:p>
       <w:pPr>
-        <w:pStyle w:val="aa"/>
+        <w:pStyle w:val="ad"/>
         <w:numPr>
           <w:ilvl w:val="0"/>
           <w:numId w:val="13"/>
@@ -3233,7 +3177,7 @@
     </w:p>
     <w:p>
       <w:pPr>
-        <w:pStyle w:val="aa"/>
+        <w:pStyle w:val="ad"/>
         <w:ind w:left="780" w:firstLineChars="0" w:firstLine="0"/>
         <w:jc w:val="left"/>
         <w:rPr>
@@ -3258,7 +3202,7 @@
     </w:p>
     <w:p>
       <w:pPr>
-        <w:pStyle w:val="aa"/>
+        <w:pStyle w:val="ad"/>
         <w:numPr>
           <w:ilvl w:val="0"/>
           <w:numId w:val="13"/>
@@ -3287,7 +3231,7 @@
     </w:p>
     <w:p>
       <w:pPr>
-        <w:pStyle w:val="aa"/>
+        <w:pStyle w:val="ad"/>
         <w:numPr>
           <w:ilvl w:val="0"/>
           <w:numId w:val="13"/>
@@ -3356,7 +3300,7 @@
     </w:p>
     <w:p>
       <w:pPr>
-        <w:pStyle w:val="aa"/>
+        <w:pStyle w:val="ad"/>
         <w:numPr>
           <w:ilvl w:val="0"/>
           <w:numId w:val="2"/>
@@ -3665,6 +3609,7 @@
           <w:rFonts w:asciiTheme="minorEastAsia" w:eastAsiaTheme="minorEastAsia" w:hAnsiTheme="minorEastAsia" w:cs="微软雅黑" w:hint="eastAsia"/>
           <w:szCs w:val="21"/>
         </w:rPr>
+        <w:lastRenderedPageBreak/>
         <w:t>责任描述</w:t>
       </w:r>
       <w:r>
@@ -3717,7 +3662,6 @@
           <w:rFonts w:asciiTheme="minorEastAsia" w:eastAsiaTheme="minorEastAsia" w:hAnsiTheme="minorEastAsia" w:cs="微软雅黑" w:hint="eastAsia"/>
           <w:szCs w:val="21"/>
         </w:rPr>
-        <w:lastRenderedPageBreak/>
         <w:t>a</w:t>
       </w:r>
       <w:r>
@@ -4060,7 +4004,7 @@
     </w:p>
     <w:p>
       <w:pPr>
-        <w:pStyle w:val="aa"/>
+        <w:pStyle w:val="ad"/>
         <w:numPr>
           <w:ilvl w:val="0"/>
           <w:numId w:val="2"/>
@@ -4112,7 +4056,7 @@
         <w:shd w:val="clear" w:color="auto" w:fill="FFFFFF"/>
         <w:spacing w:before="0" w:after="0" w:line="360" w:lineRule="auto"/>
         <w:rPr>
-          <w:rFonts w:asciiTheme="minorEastAsia" w:eastAsiaTheme="minorEastAsia" w:hAnsiTheme="minorEastAsia" w:cs="微软雅黑" w:hint="eastAsia"/>
+          <w:rFonts w:asciiTheme="minorEastAsia" w:eastAsiaTheme="minorEastAsia" w:hAnsiTheme="minorEastAsia" w:cs="微软雅黑"/>
           <w:b w:val="0"/>
           <w:bCs w:val="0"/>
           <w:kern w:val="2"/>
@@ -4283,6 +4227,13 @@
           <w:rFonts w:asciiTheme="minorEastAsia" w:eastAsiaTheme="minorEastAsia" w:hAnsiTheme="minorEastAsia" w:cs="微软雅黑" w:hint="eastAsia"/>
           <w:szCs w:val="21"/>
         </w:rPr>
+        <w:t>1、</w:t>
+      </w:r>
+      <w:r>
+        <w:rPr>
+          <w:rFonts w:asciiTheme="minorEastAsia" w:eastAsiaTheme="minorEastAsia" w:hAnsiTheme="minorEastAsia" w:cs="微软雅黑" w:hint="eastAsia"/>
+          <w:szCs w:val="21"/>
+        </w:rPr>
         <w:t>负责商城维护</w:t>
       </w:r>
       <w:r>
@@ -4290,7 +4241,90 @@
           <w:rFonts w:asciiTheme="minorEastAsia" w:eastAsiaTheme="minorEastAsia" w:hAnsiTheme="minorEastAsia" w:cs="微软雅黑" w:hint="eastAsia"/>
           <w:szCs w:val="21"/>
         </w:rPr>
-        <w:t>，需求实现，bug处理等，</w:t>
+        <w:t>，需求实现，bug处理</w:t>
+      </w:r>
+      <w:r>
+        <w:rPr>
+          <w:rFonts w:asciiTheme="minorEastAsia" w:eastAsiaTheme="minorEastAsia" w:hAnsiTheme="minorEastAsia" w:cs="微软雅黑" w:hint="eastAsia"/>
+          <w:szCs w:val="21"/>
+        </w:rPr>
+        <w:t>，页面开发</w:t>
+      </w:r>
+      <w:r>
+        <w:rPr>
+          <w:rFonts w:asciiTheme="minorEastAsia" w:eastAsiaTheme="minorEastAsia" w:hAnsiTheme="minorEastAsia" w:cs="微软雅黑" w:hint="eastAsia"/>
+          <w:szCs w:val="21"/>
+        </w:rPr>
+        <w:t>；</w:t>
+      </w:r>
+    </w:p>
+    <w:p>
+      <w:pPr>
+        <w:ind w:firstLine="420"/>
+        <w:jc w:val="left"/>
+        <w:rPr>
+          <w:rFonts w:asciiTheme="minorEastAsia" w:eastAsiaTheme="minorEastAsia" w:hAnsiTheme="minorEastAsia" w:cs="微软雅黑" w:hint="eastAsia"/>
+          <w:szCs w:val="21"/>
+        </w:rPr>
+      </w:pPr>
+      <w:r>
+        <w:rPr>
+          <w:rFonts w:asciiTheme="minorEastAsia" w:eastAsiaTheme="minorEastAsia" w:hAnsiTheme="minorEastAsia" w:cs="微软雅黑" w:hint="eastAsia"/>
+          <w:szCs w:val="21"/>
+        </w:rPr>
+        <w:t>2、配合</w:t>
+      </w:r>
+      <w:r>
+        <w:rPr>
+          <w:rFonts w:asciiTheme="minorEastAsia" w:eastAsiaTheme="minorEastAsia" w:hAnsiTheme="minorEastAsia" w:cs="微软雅黑" w:hint="eastAsia"/>
+          <w:szCs w:val="21"/>
+        </w:rPr>
+        <w:t>后台</w:t>
+      </w:r>
+      <w:r>
+        <w:rPr>
+          <w:rFonts w:asciiTheme="minorEastAsia" w:eastAsiaTheme="minorEastAsia" w:hAnsiTheme="minorEastAsia" w:cs="微软雅黑" w:hint="eastAsia"/>
+          <w:szCs w:val="21"/>
+        </w:rPr>
+        <w:t>联调接口</w:t>
+      </w:r>
+    </w:p>
+    <w:p>
+      <w:pPr>
+        <w:ind w:left="420"/>
+        <w:jc w:val="left"/>
+        <w:rPr>
+          <w:rFonts w:asciiTheme="minorEastAsia" w:eastAsiaTheme="minorEastAsia" w:hAnsiTheme="minorEastAsia" w:cs="微软雅黑"/>
+          <w:szCs w:val="21"/>
+        </w:rPr>
+      </w:pPr>
+      <w:r>
+        <w:rPr>
+          <w:rFonts w:asciiTheme="minorEastAsia" w:eastAsiaTheme="minorEastAsia" w:hAnsiTheme="minorEastAsia" w:cs="微软雅黑" w:hint="eastAsia"/>
+          <w:szCs w:val="21"/>
+        </w:rPr>
+        <w:t>3、</w:t>
+      </w:r>
+      <w:r>
+        <w:rPr>
+          <w:rFonts w:asciiTheme="minorEastAsia" w:eastAsiaTheme="minorEastAsia" w:hAnsiTheme="minorEastAsia" w:cs="微软雅黑" w:hint="eastAsia"/>
+          <w:szCs w:val="21"/>
+        </w:rPr>
+        <w:t>首页改版</w:t>
+      </w:r>
+      <w:r>
+        <w:rPr>
+          <w:rFonts w:asciiTheme="minorEastAsia" w:eastAsiaTheme="minorEastAsia" w:hAnsiTheme="minorEastAsia" w:cs="微软雅黑" w:hint="eastAsia"/>
+          <w:szCs w:val="21"/>
+        </w:rPr>
+        <w:t>：</w:t>
+      </w:r>
+      <w:r>
+        <w:rPr>
+          <w:rFonts w:asciiTheme="minorEastAsia" w:eastAsiaTheme="minorEastAsia" w:hAnsiTheme="minorEastAsia" w:cs="微软雅黑"/>
+          <w:szCs w:val="21"/>
+        </w:rPr>
+        <w:br/>
       </w:r>
       <w:r>
         <w:rPr>
@@ -4299,15 +4333,343 @@
         </w:rPr>
         <w:t xml:space="preserve"> </w:t>
       </w:r>
-    </w:p>
-    <w:p>
-      <w:pPr>
-        <w:pStyle w:val="aa"/>
+      <w:r>
+        <w:rPr>
+          <w:rFonts w:asciiTheme="minorEastAsia" w:eastAsiaTheme="minorEastAsia" w:hAnsiTheme="minorEastAsia" w:cs="微软雅黑"/>
+          <w:szCs w:val="21"/>
+        </w:rPr>
+        <w:t xml:space="preserve">  </w:t>
+      </w:r>
+      <w:r>
+        <w:rPr>
+          <w:rFonts w:asciiTheme="minorEastAsia" w:eastAsiaTheme="minorEastAsia" w:hAnsiTheme="minorEastAsia" w:cs="微软雅黑" w:hint="eastAsia"/>
+          <w:szCs w:val="21"/>
+        </w:rPr>
+        <w:t>编写</w:t>
+      </w:r>
+      <w:r>
+        <w:rPr>
+          <w:rFonts w:asciiTheme="minorEastAsia" w:eastAsiaTheme="minorEastAsia" w:hAnsiTheme="minorEastAsia" w:cs="微软雅黑" w:hint="eastAsia"/>
+          <w:szCs w:val="21"/>
+        </w:rPr>
+        <w:t>图片预加载进度条</w:t>
+      </w:r>
+      <w:r>
+        <w:rPr>
+          <w:rFonts w:asciiTheme="minorEastAsia" w:eastAsiaTheme="minorEastAsia" w:hAnsiTheme="minorEastAsia" w:cs="微软雅黑" w:hint="eastAsia"/>
+          <w:szCs w:val="21"/>
+        </w:rPr>
+        <w:t>，减少用户进入首页的焦虑感；</w:t>
+      </w:r>
+    </w:p>
+    <w:p>
+      <w:pPr>
+        <w:jc w:val="left"/>
+        <w:rPr>
+          <w:rFonts w:asciiTheme="minorEastAsia" w:eastAsiaTheme="minorEastAsia" w:hAnsiTheme="minorEastAsia" w:cs="微软雅黑"/>
+          <w:szCs w:val="21"/>
+        </w:rPr>
+      </w:pPr>
+      <w:r>
+        <w:rPr>
+          <w:rFonts w:asciiTheme="minorEastAsia" w:eastAsiaTheme="minorEastAsia" w:hAnsiTheme="minorEastAsia" w:cs="微软雅黑" w:hint="eastAsia"/>
+          <w:szCs w:val="21"/>
+        </w:rPr>
+        <w:t xml:space="preserve"> </w:t>
+      </w:r>
+      <w:r>
+        <w:rPr>
+          <w:rFonts w:asciiTheme="minorEastAsia" w:eastAsiaTheme="minorEastAsia" w:hAnsiTheme="minorEastAsia" w:cs="微软雅黑"/>
+          <w:szCs w:val="21"/>
+        </w:rPr>
+        <w:t xml:space="preserve">      </w:t>
+      </w:r>
+      <w:r>
+        <w:rPr>
+          <w:rFonts w:asciiTheme="minorEastAsia" w:eastAsiaTheme="minorEastAsia" w:hAnsiTheme="minorEastAsia" w:cs="微软雅黑" w:hint="eastAsia"/>
+          <w:szCs w:val="21"/>
+        </w:rPr>
+        <w:t>图片懒加载，待图片加载完成后再展示；</w:t>
+      </w:r>
+      <w:r>
+        <w:rPr>
+          <w:rFonts w:asciiTheme="minorEastAsia" w:eastAsiaTheme="minorEastAsia" w:hAnsiTheme="minorEastAsia" w:cs="微软雅黑"/>
+          <w:szCs w:val="21"/>
+        </w:rPr>
+        <w:br/>
+      </w:r>
+      <w:r>
+        <w:rPr>
+          <w:rFonts w:asciiTheme="minorEastAsia" w:eastAsiaTheme="minorEastAsia" w:hAnsiTheme="minorEastAsia" w:cs="微软雅黑" w:hint="eastAsia"/>
+          <w:szCs w:val="21"/>
+        </w:rPr>
+        <w:t xml:space="preserve"> </w:t>
+      </w:r>
+      <w:r>
+        <w:rPr>
+          <w:rFonts w:asciiTheme="minorEastAsia" w:eastAsiaTheme="minorEastAsia" w:hAnsiTheme="minorEastAsia" w:cs="微软雅黑"/>
+          <w:szCs w:val="21"/>
+        </w:rPr>
+        <w:t xml:space="preserve">      </w:t>
+      </w:r>
+      <w:r>
+        <w:rPr>
+          <w:rFonts w:asciiTheme="minorEastAsia" w:eastAsiaTheme="minorEastAsia" w:hAnsiTheme="minorEastAsia" w:cs="微软雅黑" w:hint="eastAsia"/>
+          <w:szCs w:val="21"/>
+        </w:rPr>
+        <w:t>采用flex布局；</w:t>
+      </w:r>
+    </w:p>
+    <w:p>
+      <w:pPr>
+        <w:ind w:left="420"/>
+        <w:jc w:val="left"/>
+        <w:rPr>
+          <w:rFonts w:asciiTheme="minorEastAsia" w:eastAsiaTheme="minorEastAsia" w:hAnsiTheme="minorEastAsia" w:cs="微软雅黑"/>
+          <w:szCs w:val="21"/>
+        </w:rPr>
+      </w:pPr>
+      <w:r>
+        <w:rPr>
+          <w:rFonts w:asciiTheme="minorEastAsia" w:eastAsiaTheme="minorEastAsia" w:hAnsiTheme="minorEastAsia" w:cs="微软雅黑" w:hint="eastAsia"/>
+          <w:szCs w:val="21"/>
+        </w:rPr>
+        <w:t>4、</w:t>
+      </w:r>
+      <w:r>
+        <w:rPr>
+          <w:rFonts w:asciiTheme="minorEastAsia" w:eastAsiaTheme="minorEastAsia" w:hAnsiTheme="minorEastAsia" w:cs="微软雅黑" w:hint="eastAsia"/>
+          <w:szCs w:val="21"/>
+        </w:rPr>
+        <w:t>售后</w:t>
+      </w:r>
+      <w:r>
+        <w:rPr>
+          <w:rFonts w:asciiTheme="minorEastAsia" w:eastAsiaTheme="minorEastAsia" w:hAnsiTheme="minorEastAsia" w:cs="微软雅黑" w:hint="eastAsia"/>
+          <w:szCs w:val="21"/>
+        </w:rPr>
+        <w:t>流程</w:t>
+      </w:r>
+      <w:r>
+        <w:rPr>
+          <w:rFonts w:asciiTheme="minorEastAsia" w:eastAsiaTheme="minorEastAsia" w:hAnsiTheme="minorEastAsia" w:cs="微软雅黑" w:hint="eastAsia"/>
+          <w:szCs w:val="21"/>
+        </w:rPr>
+        <w:t>：</w:t>
+      </w:r>
+      <w:bookmarkStart w:id="2" w:name="_GoBack"/>
+      <w:bookmarkEnd w:id="2"/>
+      <w:r>
+        <w:rPr>
+          <w:rFonts w:asciiTheme="minorEastAsia" w:eastAsiaTheme="minorEastAsia" w:hAnsiTheme="minorEastAsia" w:cs="微软雅黑"/>
+          <w:szCs w:val="21"/>
+        </w:rPr>
+        <w:br/>
+      </w:r>
+      <w:r>
+        <w:rPr>
+          <w:rFonts w:asciiTheme="minorEastAsia" w:eastAsiaTheme="minorEastAsia" w:hAnsiTheme="minorEastAsia" w:cs="微软雅黑"/>
+          <w:szCs w:val="21"/>
+        </w:rPr>
+        <w:t xml:space="preserve">   </w:t>
+      </w:r>
+      <w:r>
+        <w:rPr>
+          <w:rFonts w:asciiTheme="minorEastAsia" w:eastAsiaTheme="minorEastAsia" w:hAnsiTheme="minorEastAsia" w:cs="微软雅黑" w:hint="eastAsia"/>
+          <w:szCs w:val="21"/>
+        </w:rPr>
+        <w:t>A</w:t>
+      </w:r>
+      <w:r>
+        <w:rPr>
+          <w:rFonts w:asciiTheme="minorEastAsia" w:eastAsiaTheme="minorEastAsia" w:hAnsiTheme="minorEastAsia" w:cs="微软雅黑"/>
+          <w:szCs w:val="21"/>
+        </w:rPr>
+        <w:t>ndroid</w:t>
+      </w:r>
+      <w:r>
+        <w:rPr>
+          <w:rFonts w:asciiTheme="minorEastAsia" w:eastAsiaTheme="minorEastAsia" w:hAnsiTheme="minorEastAsia" w:cs="微软雅黑" w:hint="eastAsia"/>
+          <w:szCs w:val="21"/>
+        </w:rPr>
+        <w:t>设备会将底部按钮顶起，需兼容性处理；</w:t>
+      </w:r>
+    </w:p>
+    <w:p>
+      <w:pPr>
+        <w:jc w:val="left"/>
+        <w:rPr>
+          <w:rFonts w:asciiTheme="minorEastAsia" w:eastAsiaTheme="minorEastAsia" w:hAnsiTheme="minorEastAsia" w:cs="微软雅黑"/>
+          <w:szCs w:val="21"/>
+        </w:rPr>
+      </w:pPr>
+      <w:r>
+        <w:rPr>
+          <w:rFonts w:asciiTheme="minorEastAsia" w:eastAsiaTheme="minorEastAsia" w:hAnsiTheme="minorEastAsia" w:cs="微软雅黑"/>
+          <w:szCs w:val="21"/>
+        </w:rPr>
+        <w:t xml:space="preserve">       </w:t>
+      </w:r>
+      <w:r>
+        <w:rPr>
+          <w:rFonts w:asciiTheme="minorEastAsia" w:eastAsiaTheme="minorEastAsia" w:hAnsiTheme="minorEastAsia" w:cs="微软雅黑"/>
+          <w:szCs w:val="21"/>
+        </w:rPr>
+        <w:t>localStorage</w:t>
+      </w:r>
+      <w:r>
+        <w:rPr>
+          <w:rFonts w:asciiTheme="minorEastAsia" w:eastAsiaTheme="minorEastAsia" w:hAnsiTheme="minorEastAsia" w:cs="微软雅黑" w:hint="eastAsia"/>
+          <w:szCs w:val="21"/>
+        </w:rPr>
+        <w:t>封装，</w:t>
+      </w:r>
+      <w:r>
+        <w:rPr>
+          <w:rFonts w:asciiTheme="minorEastAsia" w:eastAsiaTheme="minorEastAsia" w:hAnsiTheme="minorEastAsia" w:cs="微软雅黑" w:hint="eastAsia"/>
+          <w:szCs w:val="21"/>
+        </w:rPr>
+        <w:t>缓存数据；</w:t>
+      </w:r>
+    </w:p>
+    <w:p>
+      <w:pPr>
+        <w:ind w:left="420"/>
+        <w:jc w:val="left"/>
+        <w:rPr>
+          <w:rFonts w:asciiTheme="minorEastAsia" w:eastAsiaTheme="minorEastAsia" w:hAnsiTheme="minorEastAsia" w:cs="微软雅黑"/>
+          <w:szCs w:val="21"/>
+        </w:rPr>
+      </w:pPr>
+      <w:r>
+        <w:rPr>
+          <w:rFonts w:asciiTheme="minorEastAsia" w:eastAsiaTheme="minorEastAsia" w:hAnsiTheme="minorEastAsia" w:cs="微软雅黑" w:hint="eastAsia"/>
+          <w:szCs w:val="21"/>
+        </w:rPr>
+        <w:t>5、</w:t>
+      </w:r>
+      <w:r>
+        <w:rPr>
+          <w:rFonts w:asciiTheme="minorEastAsia" w:eastAsiaTheme="minorEastAsia" w:hAnsiTheme="minorEastAsia" w:cs="微软雅黑" w:hint="eastAsia"/>
+          <w:szCs w:val="21"/>
+        </w:rPr>
+        <w:t>活动页面实现，兼容app调用</w:t>
+      </w:r>
+      <w:r>
+        <w:rPr>
+          <w:rFonts w:asciiTheme="minorEastAsia" w:eastAsiaTheme="minorEastAsia" w:hAnsiTheme="minorEastAsia" w:cs="微软雅黑"/>
+          <w:szCs w:val="21"/>
+        </w:rPr>
+        <w:t>；</w:t>
+      </w:r>
+    </w:p>
+    <w:p>
+      <w:pPr>
+        <w:ind w:left="420"/>
+        <w:jc w:val="left"/>
+        <w:rPr>
+          <w:rFonts w:ascii="宋体" w:hAnsi="宋体" w:cs="宋体"/>
+          <w:szCs w:val="21"/>
+        </w:rPr>
+      </w:pPr>
+      <w:r>
+        <w:rPr>
+          <w:rFonts w:asciiTheme="minorEastAsia" w:eastAsiaTheme="minorEastAsia" w:hAnsiTheme="minorEastAsia" w:cs="微软雅黑" w:hint="eastAsia"/>
+          <w:szCs w:val="21"/>
+        </w:rPr>
+        <w:t>6、</w:t>
+      </w:r>
+      <w:r>
+        <w:rPr>
+          <w:rFonts w:asciiTheme="minorEastAsia" w:eastAsiaTheme="minorEastAsia" w:hAnsiTheme="minorEastAsia" w:cs="微软雅黑" w:hint="eastAsia"/>
+          <w:szCs w:val="21"/>
+        </w:rPr>
+        <w:t>打包代码</w:t>
+      </w:r>
+      <w:r>
+        <w:rPr>
+          <w:rFonts w:asciiTheme="minorEastAsia" w:eastAsiaTheme="minorEastAsia" w:hAnsiTheme="minorEastAsia" w:cs="微软雅黑" w:hint="eastAsia"/>
+          <w:szCs w:val="21"/>
+        </w:rPr>
+        <w:t>，</w:t>
+      </w:r>
+      <w:r>
+        <w:rPr>
+          <w:rFonts w:asciiTheme="minorEastAsia" w:eastAsiaTheme="minorEastAsia" w:hAnsiTheme="minorEastAsia" w:cs="微软雅黑" w:hint="eastAsia"/>
+          <w:szCs w:val="21"/>
+        </w:rPr>
+        <w:t>部署及</w:t>
+      </w:r>
+      <w:r>
+        <w:rPr>
+          <w:rFonts w:asciiTheme="minorEastAsia" w:eastAsiaTheme="minorEastAsia" w:hAnsiTheme="minorEastAsia" w:cs="微软雅黑"/>
+          <w:szCs w:val="21"/>
+        </w:rPr>
+        <w:t>N</w:t>
+      </w:r>
+      <w:r>
+        <w:rPr>
+          <w:rFonts w:asciiTheme="minorEastAsia" w:eastAsiaTheme="minorEastAsia" w:hAnsiTheme="minorEastAsia" w:cs="微软雅黑" w:hint="eastAsia"/>
+          <w:szCs w:val="21"/>
+        </w:rPr>
+        <w:t>ginx的反向代理的搭建</w:t>
+      </w:r>
+      <w:r>
+        <w:rPr>
+          <w:rFonts w:asciiTheme="minorEastAsia" w:eastAsiaTheme="minorEastAsia" w:hAnsiTheme="minorEastAsia" w:cs="微软雅黑"/>
+          <w:szCs w:val="21"/>
+        </w:rPr>
+        <w:t>。</w:t>
+      </w:r>
+    </w:p>
+    <w:p>
+      <w:pPr>
+        <w:jc w:val="left"/>
+        <w:rPr>
+          <w:rFonts w:ascii="宋体" w:hAnsi="宋体" w:cs="宋体"/>
+          <w:szCs w:val="21"/>
+        </w:rPr>
+      </w:pPr>
+    </w:p>
+    <w:p>
+      <w:pPr>
+        <w:jc w:val="left"/>
+        <w:rPr>
+          <w:rFonts w:ascii="宋体" w:hAnsi="宋体" w:cs="宋体"/>
+          <w:szCs w:val="21"/>
+        </w:rPr>
+      </w:pPr>
+    </w:p>
+    <w:p>
+      <w:pPr>
+        <w:pStyle w:val="ad"/>
         <w:numPr>
           <w:ilvl w:val="0"/>
-          <w:numId w:val="9"/>
+          <w:numId w:val="2"/>
         </w:numPr>
-        <w:ind w:left="780" w:firstLineChars="0"/>
+        <w:spacing w:beforeLines="50" w:before="156" w:afterLines="50" w:after="156"/>
+        <w:ind w:firstLineChars="0"/>
+        <w:rPr>
+          <w:rFonts w:ascii="新宋体" w:eastAsia="新宋体" w:hAnsi="新宋体" w:cs="楷体"/>
+          <w:bCs/>
+          <w:kern w:val="1"/>
+          <w:sz w:val="24"/>
+          <w:szCs w:val="24"/>
+        </w:rPr>
+      </w:pPr>
+      <w:r>
+        <w:rPr>
+          <w:rFonts w:ascii="新宋体" w:eastAsia="新宋体" w:hAnsi="新宋体" w:cs="楷体" w:hint="eastAsia"/>
+          <w:bCs/>
+          <w:kern w:val="1"/>
+          <w:sz w:val="24"/>
+          <w:szCs w:val="24"/>
+        </w:rPr>
+        <w:t>酷动健身</w:t>
+      </w:r>
+    </w:p>
+    <w:p>
+      <w:pPr>
         <w:jc w:val="left"/>
         <w:rPr>
           <w:rFonts w:asciiTheme="minorEastAsia" w:eastAsiaTheme="minorEastAsia" w:hAnsiTheme="minorEastAsia" w:cs="微软雅黑"/>
@@ -4319,14 +4681,143 @@
           <w:rFonts w:asciiTheme="minorEastAsia" w:eastAsiaTheme="minorEastAsia" w:hAnsiTheme="minorEastAsia" w:cs="微软雅黑" w:hint="eastAsia"/>
           <w:szCs w:val="21"/>
         </w:rPr>
-        <w:t>首页改版</w:t>
-      </w:r>
-      <w:r>
-        <w:rPr>
-          <w:rFonts w:asciiTheme="minorEastAsia" w:eastAsiaTheme="minorEastAsia" w:hAnsiTheme="minorEastAsia" w:cs="微软雅黑" w:hint="eastAsia"/>
-          <w:szCs w:val="21"/>
-        </w:rPr>
-        <w:t>：</w:t>
+        <w:t xml:space="preserve">项目简介： </w:t>
+      </w:r>
+    </w:p>
+    <w:p>
+      <w:pPr>
+        <w:ind w:firstLine="420"/>
+        <w:jc w:val="left"/>
+        <w:rPr>
+          <w:rFonts w:asciiTheme="minorEastAsia" w:eastAsiaTheme="minorEastAsia" w:hAnsiTheme="minorEastAsia" w:cs="微软雅黑"/>
+          <w:szCs w:val="21"/>
+        </w:rPr>
+      </w:pPr>
+      <w:r>
+        <w:rPr>
+          <w:rFonts w:asciiTheme="minorEastAsia" w:eastAsiaTheme="minorEastAsia" w:hAnsiTheme="minorEastAsia" w:cs="微软雅黑" w:hint="eastAsia"/>
+          <w:szCs w:val="21"/>
+        </w:rPr>
+        <w:t>酷动健身是一款具有社交属性的健身工具类产品。用户可以利用碎片化的时间选择适合自己的健身课程进行真人同步训练。工作涉及以下模块。</w:t>
+      </w:r>
+    </w:p>
+    <w:p>
+      <w:pPr>
+        <w:jc w:val="left"/>
+        <w:rPr>
+          <w:rFonts w:asciiTheme="minorEastAsia" w:eastAsiaTheme="minorEastAsia" w:hAnsiTheme="minorEastAsia" w:cs="微软雅黑"/>
+          <w:szCs w:val="21"/>
+        </w:rPr>
+      </w:pPr>
+      <w:r>
+        <w:rPr>
+          <w:rFonts w:asciiTheme="minorEastAsia" w:eastAsiaTheme="minorEastAsia" w:hAnsiTheme="minorEastAsia" w:cs="微软雅黑" w:hint="eastAsia"/>
+          <w:szCs w:val="21"/>
+        </w:rPr>
+        <w:t>技术栈：</w:t>
+      </w:r>
+      <w:r>
+        <w:rPr>
+          <w:rFonts w:asciiTheme="minorEastAsia" w:eastAsiaTheme="minorEastAsia" w:hAnsiTheme="minorEastAsia" w:cs="微软雅黑"/>
+          <w:szCs w:val="21"/>
+        </w:rPr>
+        <w:t>HTML5</w:t>
+      </w:r>
+      <w:r>
+        <w:rPr>
+          <w:rFonts w:asciiTheme="minorEastAsia" w:eastAsiaTheme="minorEastAsia" w:hAnsiTheme="minorEastAsia" w:cs="微软雅黑" w:hint="eastAsia"/>
+          <w:szCs w:val="21"/>
+        </w:rPr>
+        <w:t>、</w:t>
+      </w:r>
+      <w:r>
+        <w:rPr>
+          <w:rFonts w:asciiTheme="minorEastAsia" w:eastAsiaTheme="minorEastAsia" w:hAnsiTheme="minorEastAsia" w:cs="微软雅黑"/>
+          <w:szCs w:val="21"/>
+        </w:rPr>
+        <w:t>CSS3(media</w:t>
+      </w:r>
+      <w:r>
+        <w:rPr>
+          <w:rFonts w:asciiTheme="minorEastAsia" w:eastAsiaTheme="minorEastAsia" w:hAnsiTheme="minorEastAsia" w:cs="微软雅黑" w:hint="eastAsia"/>
+          <w:szCs w:val="21"/>
+        </w:rPr>
+        <w:t>、动画等</w:t>
+      </w:r>
+      <w:r>
+        <w:rPr>
+          <w:rFonts w:asciiTheme="minorEastAsia" w:eastAsiaTheme="minorEastAsia" w:hAnsiTheme="minorEastAsia" w:cs="微软雅黑"/>
+          <w:szCs w:val="21"/>
+        </w:rPr>
+        <w:t>)</w:t>
+      </w:r>
+      <w:r>
+        <w:rPr>
+          <w:rFonts w:asciiTheme="minorEastAsia" w:eastAsiaTheme="minorEastAsia" w:hAnsiTheme="minorEastAsia" w:cs="微软雅黑" w:hint="eastAsia"/>
+          <w:szCs w:val="21"/>
+        </w:rPr>
+        <w:t>、</w:t>
+      </w:r>
+      <w:r>
+        <w:rPr>
+          <w:rFonts w:asciiTheme="minorEastAsia" w:eastAsiaTheme="minorEastAsia" w:hAnsiTheme="minorEastAsia" w:cs="微软雅黑"/>
+          <w:szCs w:val="21"/>
+        </w:rPr>
+        <w:t>JavaScript</w:t>
+      </w:r>
+      <w:r>
+        <w:rPr>
+          <w:rFonts w:asciiTheme="minorEastAsia" w:eastAsiaTheme="minorEastAsia" w:hAnsiTheme="minorEastAsia" w:cs="微软雅黑" w:hint="eastAsia"/>
+          <w:szCs w:val="21"/>
+        </w:rPr>
+        <w:t>、</w:t>
+      </w:r>
+      <w:r>
+        <w:rPr>
+          <w:rFonts w:asciiTheme="minorEastAsia" w:eastAsiaTheme="minorEastAsia" w:hAnsiTheme="minorEastAsia" w:cs="微软雅黑"/>
+          <w:szCs w:val="21"/>
+        </w:rPr>
+        <w:t>jQuery</w:t>
+      </w:r>
+    </w:p>
+    <w:p>
+      <w:pPr>
+        <w:jc w:val="left"/>
+        <w:rPr>
+          <w:rFonts w:asciiTheme="minorEastAsia" w:eastAsiaTheme="minorEastAsia" w:hAnsiTheme="minorEastAsia" w:cs="微软雅黑"/>
+          <w:szCs w:val="21"/>
+        </w:rPr>
+      </w:pPr>
+      <w:r>
+        <w:rPr>
+          <w:rFonts w:asciiTheme="minorEastAsia" w:eastAsiaTheme="minorEastAsia" w:hAnsiTheme="minorEastAsia" w:cs="微软雅黑" w:hint="eastAsia"/>
+          <w:szCs w:val="21"/>
+        </w:rPr>
+        <w:t>责任描述：</w:t>
+      </w:r>
+    </w:p>
+    <w:p>
+      <w:pPr>
+        <w:ind w:left="420"/>
+        <w:jc w:val="left"/>
+        <w:rPr>
+          <w:rFonts w:asciiTheme="minorEastAsia" w:eastAsiaTheme="minorEastAsia" w:hAnsiTheme="minorEastAsia" w:cs="微软雅黑"/>
+          <w:szCs w:val="21"/>
+        </w:rPr>
+      </w:pPr>
+      <w:r>
+        <w:rPr>
+          <w:rFonts w:asciiTheme="minorEastAsia" w:eastAsiaTheme="minorEastAsia" w:hAnsiTheme="minorEastAsia" w:cs="微软雅黑"/>
+          <w:szCs w:val="21"/>
+        </w:rPr>
+        <w:t>1</w:t>
+      </w:r>
+      <w:r>
+        <w:rPr>
+          <w:rFonts w:asciiTheme="minorEastAsia" w:eastAsiaTheme="minorEastAsia" w:hAnsiTheme="minorEastAsia" w:cs="微软雅黑" w:hint="eastAsia"/>
+          <w:szCs w:val="21"/>
+        </w:rPr>
+        <w:t>、根据需求调整静态页面布局。</w:t>
       </w:r>
       <w:r>
         <w:rPr>
@@ -4334,281 +4825,166 @@
           <w:szCs w:val="21"/>
         </w:rPr>
         <w:br/>
-      </w:r>
-      <w:r>
-        <w:rPr>
-          <w:rFonts w:asciiTheme="minorEastAsia" w:eastAsiaTheme="minorEastAsia" w:hAnsiTheme="minorEastAsia" w:cs="微软雅黑" w:hint="eastAsia"/>
-          <w:szCs w:val="21"/>
-        </w:rPr>
-        <w:t>编写</w:t>
-      </w:r>
-      <w:r>
-        <w:rPr>
-          <w:rFonts w:asciiTheme="minorEastAsia" w:eastAsiaTheme="minorEastAsia" w:hAnsiTheme="minorEastAsia" w:cs="微软雅黑" w:hint="eastAsia"/>
-          <w:szCs w:val="21"/>
-        </w:rPr>
-        <w:t>图片预加载进度条</w:t>
-      </w:r>
-      <w:r>
-        <w:rPr>
-          <w:rFonts w:asciiTheme="minorEastAsia" w:eastAsiaTheme="minorEastAsia" w:hAnsiTheme="minorEastAsia" w:cs="微软雅黑" w:hint="eastAsia"/>
-          <w:szCs w:val="21"/>
-        </w:rPr>
-        <w:t>，减少用户进入首页的焦虑感；</w:t>
-      </w:r>
-    </w:p>
-    <w:p>
-      <w:pPr>
-        <w:pStyle w:val="aa"/>
+        <w:t>2</w:t>
+      </w:r>
+      <w:r>
+        <w:rPr>
+          <w:rFonts w:asciiTheme="minorEastAsia" w:eastAsiaTheme="minorEastAsia" w:hAnsiTheme="minorEastAsia" w:cs="微软雅黑" w:hint="eastAsia"/>
+          <w:szCs w:val="21"/>
+        </w:rPr>
+        <w:t>、负责编写网站中</w:t>
+      </w:r>
+      <w:r>
+        <w:rPr>
+          <w:rFonts w:asciiTheme="minorEastAsia" w:eastAsiaTheme="minorEastAsia" w:hAnsiTheme="minorEastAsia" w:cs="微软雅黑"/>
+          <w:szCs w:val="21"/>
+        </w:rPr>
+        <w:t>CSS3</w:t>
+      </w:r>
+      <w:r>
+        <w:rPr>
+          <w:rFonts w:asciiTheme="minorEastAsia" w:eastAsiaTheme="minorEastAsia" w:hAnsiTheme="minorEastAsia" w:cs="微软雅黑" w:hint="eastAsia"/>
+          <w:szCs w:val="21"/>
+        </w:rPr>
+        <w:t>的动画效果，例如</w:t>
+      </w:r>
+      <w:r>
+        <w:rPr>
+          <w:rFonts w:asciiTheme="minorEastAsia" w:eastAsiaTheme="minorEastAsia" w:hAnsiTheme="minorEastAsia" w:cs="微软雅黑"/>
+          <w:szCs w:val="21"/>
+        </w:rPr>
+        <w:t>keyframes</w:t>
+      </w:r>
+      <w:r>
+        <w:rPr>
+          <w:rFonts w:asciiTheme="minorEastAsia" w:eastAsiaTheme="minorEastAsia" w:hAnsiTheme="minorEastAsia" w:cs="微软雅黑" w:hint="eastAsia"/>
+          <w:szCs w:val="21"/>
+        </w:rPr>
+        <w:t>帧动画和</w:t>
+      </w:r>
+      <w:r>
+        <w:rPr>
+          <w:rFonts w:asciiTheme="minorEastAsia" w:eastAsiaTheme="minorEastAsia" w:hAnsiTheme="minorEastAsia" w:cs="微软雅黑"/>
+          <w:szCs w:val="21"/>
+        </w:rPr>
+        <w:t>transition</w:t>
+      </w:r>
+      <w:r>
+        <w:rPr>
+          <w:rFonts w:asciiTheme="minorEastAsia" w:eastAsiaTheme="minorEastAsia" w:hAnsiTheme="minorEastAsia" w:cs="微软雅黑" w:hint="eastAsia"/>
+          <w:szCs w:val="21"/>
+        </w:rPr>
+        <w:t>效果。</w:t>
+      </w:r>
+      <w:r>
+        <w:rPr>
+          <w:rFonts w:asciiTheme="minorEastAsia" w:eastAsiaTheme="minorEastAsia" w:hAnsiTheme="minorEastAsia" w:cs="微软雅黑"/>
+          <w:szCs w:val="21"/>
+        </w:rPr>
+        <w:br/>
+        <w:t>3</w:t>
+      </w:r>
+      <w:r>
+        <w:rPr>
+          <w:rFonts w:asciiTheme="minorEastAsia" w:eastAsiaTheme="minorEastAsia" w:hAnsiTheme="minorEastAsia" w:cs="微软雅黑" w:hint="eastAsia"/>
+          <w:szCs w:val="21"/>
+        </w:rPr>
+        <w:t>、使用</w:t>
+      </w:r>
+      <w:r>
+        <w:rPr>
+          <w:rFonts w:asciiTheme="minorEastAsia" w:eastAsiaTheme="minorEastAsia" w:hAnsiTheme="minorEastAsia" w:cs="微软雅黑"/>
+          <w:szCs w:val="21"/>
+        </w:rPr>
+        <w:t>jQuery</w:t>
+      </w:r>
+      <w:r>
+        <w:rPr>
+          <w:rFonts w:asciiTheme="minorEastAsia" w:eastAsiaTheme="minorEastAsia" w:hAnsiTheme="minorEastAsia" w:cs="微软雅黑" w:hint="eastAsia"/>
+          <w:szCs w:val="21"/>
+        </w:rPr>
+        <w:t>编写用户动态循环滚动效果、轮播、图片按需加载。</w:t>
+      </w:r>
+      <w:r>
+        <w:rPr>
+          <w:rFonts w:asciiTheme="minorEastAsia" w:eastAsiaTheme="minorEastAsia" w:hAnsiTheme="minorEastAsia" w:cs="微软雅黑"/>
+          <w:szCs w:val="21"/>
+        </w:rPr>
+        <w:br/>
+        <w:t>4</w:t>
+      </w:r>
+      <w:r>
+        <w:rPr>
+          <w:rFonts w:asciiTheme="minorEastAsia" w:eastAsiaTheme="minorEastAsia" w:hAnsiTheme="minorEastAsia" w:cs="微软雅黑" w:hint="eastAsia"/>
+          <w:szCs w:val="21"/>
+        </w:rPr>
+        <w:t>、通过与</w:t>
+      </w:r>
+      <w:r>
+        <w:rPr>
+          <w:rFonts w:asciiTheme="minorEastAsia" w:eastAsiaTheme="minorEastAsia" w:hAnsiTheme="minorEastAsia" w:cs="微软雅黑"/>
+          <w:szCs w:val="21"/>
+        </w:rPr>
+        <w:t>PHP</w:t>
+      </w:r>
+      <w:r>
+        <w:rPr>
+          <w:rFonts w:asciiTheme="minorEastAsia" w:eastAsiaTheme="minorEastAsia" w:hAnsiTheme="minorEastAsia" w:cs="微软雅黑" w:hint="eastAsia"/>
+          <w:szCs w:val="21"/>
+        </w:rPr>
+        <w:t>工程师协作，对动作库进行分类展示。</w:t>
+      </w:r>
+      <w:r>
+        <w:rPr>
+          <w:rFonts w:asciiTheme="minorEastAsia" w:eastAsiaTheme="minorEastAsia" w:hAnsiTheme="minorEastAsia" w:cs="微软雅黑"/>
+          <w:szCs w:val="21"/>
+        </w:rPr>
+        <w:br/>
+        <w:t>5</w:t>
+      </w:r>
+      <w:r>
+        <w:rPr>
+          <w:rFonts w:asciiTheme="minorEastAsia" w:eastAsiaTheme="minorEastAsia" w:hAnsiTheme="minorEastAsia" w:cs="微软雅黑" w:hint="eastAsia"/>
+          <w:szCs w:val="21"/>
+        </w:rPr>
+        <w:t>、使用</w:t>
+      </w:r>
+      <w:r>
+        <w:rPr>
+          <w:rFonts w:asciiTheme="minorEastAsia" w:eastAsiaTheme="minorEastAsia" w:hAnsiTheme="minorEastAsia" w:cs="微软雅黑"/>
+          <w:szCs w:val="21"/>
+        </w:rPr>
+        <w:t>CSS3</w:t>
+      </w:r>
+      <w:r>
+        <w:rPr>
+          <w:rFonts w:asciiTheme="minorEastAsia" w:eastAsiaTheme="minorEastAsia" w:hAnsiTheme="minorEastAsia" w:cs="微软雅黑" w:hint="eastAsia"/>
+          <w:szCs w:val="21"/>
+        </w:rPr>
+        <w:t>的</w:t>
+      </w:r>
+      <w:r>
+        <w:rPr>
+          <w:rFonts w:asciiTheme="minorEastAsia" w:eastAsiaTheme="minorEastAsia" w:hAnsiTheme="minorEastAsia" w:cs="微软雅黑"/>
+          <w:szCs w:val="21"/>
+        </w:rPr>
+        <w:t>media</w:t>
+      </w:r>
+      <w:r>
+        <w:rPr>
+          <w:rFonts w:asciiTheme="minorEastAsia" w:eastAsiaTheme="minorEastAsia" w:hAnsiTheme="minorEastAsia" w:cs="微软雅黑" w:hint="eastAsia"/>
+          <w:szCs w:val="21"/>
+        </w:rPr>
+        <w:t>功能对网站进行响应式布局。</w:t>
+      </w:r>
+    </w:p>
+    <w:p>
+      <w:pPr>
+        <w:pStyle w:val="ad"/>
         <w:ind w:left="780" w:firstLineChars="0" w:firstLine="0"/>
         <w:jc w:val="left"/>
         <w:rPr>
-          <w:rFonts w:asciiTheme="minorEastAsia" w:eastAsiaTheme="minorEastAsia" w:hAnsiTheme="minorEastAsia" w:cs="微软雅黑" w:hint="eastAsia"/>
-          <w:szCs w:val="21"/>
-        </w:rPr>
-      </w:pPr>
-      <w:r>
-        <w:rPr>
-          <w:rFonts w:asciiTheme="minorEastAsia" w:eastAsiaTheme="minorEastAsia" w:hAnsiTheme="minorEastAsia" w:cs="微软雅黑" w:hint="eastAsia"/>
-          <w:szCs w:val="21"/>
-        </w:rPr>
-        <w:t>图片懒加载，待图片加载完成后再展示；</w:t>
-      </w:r>
-      <w:r>
-        <w:rPr>
-          <w:rFonts w:asciiTheme="minorEastAsia" w:eastAsiaTheme="minorEastAsia" w:hAnsiTheme="minorEastAsia" w:cs="微软雅黑"/>
-          <w:szCs w:val="21"/>
-        </w:rPr>
-        <w:br/>
-      </w:r>
-      <w:r>
-        <w:rPr>
-          <w:rFonts w:asciiTheme="minorEastAsia" w:eastAsiaTheme="minorEastAsia" w:hAnsiTheme="minorEastAsia" w:cs="微软雅黑" w:hint="eastAsia"/>
-          <w:szCs w:val="21"/>
-        </w:rPr>
-        <w:t>采用flex布局；</w:t>
-      </w:r>
-    </w:p>
-    <w:p>
-      <w:pPr>
-        <w:pStyle w:val="aa"/>
-        <w:numPr>
-          <w:ilvl w:val="0"/>
-          <w:numId w:val="9"/>
-        </w:numPr>
-        <w:ind w:left="780" w:firstLineChars="0"/>
-        <w:jc w:val="left"/>
-        <w:rPr>
-          <w:rFonts w:asciiTheme="minorEastAsia" w:eastAsiaTheme="minorEastAsia" w:hAnsiTheme="minorEastAsia" w:cs="微软雅黑"/>
-          <w:szCs w:val="21"/>
-        </w:rPr>
-      </w:pPr>
-      <w:r>
-        <w:rPr>
-          <w:rFonts w:asciiTheme="minorEastAsia" w:eastAsiaTheme="minorEastAsia" w:hAnsiTheme="minorEastAsia" w:cs="微软雅黑" w:hint="eastAsia"/>
-          <w:szCs w:val="21"/>
-        </w:rPr>
-        <w:t>售后</w:t>
-      </w:r>
-      <w:r>
-        <w:rPr>
-          <w:rFonts w:asciiTheme="minorEastAsia" w:eastAsiaTheme="minorEastAsia" w:hAnsiTheme="minorEastAsia" w:cs="微软雅黑" w:hint="eastAsia"/>
-          <w:szCs w:val="21"/>
-        </w:rPr>
-        <w:t>流程</w:t>
-      </w:r>
-      <w:r>
-        <w:rPr>
-          <w:rFonts w:asciiTheme="minorEastAsia" w:eastAsiaTheme="minorEastAsia" w:hAnsiTheme="minorEastAsia" w:cs="微软雅黑" w:hint="eastAsia"/>
-          <w:szCs w:val="21"/>
-        </w:rPr>
-        <w:t>：</w:t>
-      </w:r>
-      <w:r>
-        <w:rPr>
-          <w:rFonts w:asciiTheme="minorEastAsia" w:eastAsiaTheme="minorEastAsia" w:hAnsiTheme="minorEastAsia" w:cs="微软雅黑"/>
-          <w:szCs w:val="21"/>
-        </w:rPr>
-        <w:br/>
-      </w:r>
-      <w:r>
-        <w:rPr>
-          <w:rFonts w:asciiTheme="minorEastAsia" w:eastAsiaTheme="minorEastAsia" w:hAnsiTheme="minorEastAsia" w:cs="微软雅黑" w:hint="eastAsia"/>
-          <w:szCs w:val="21"/>
-        </w:rPr>
-        <w:t>A</w:t>
-      </w:r>
-      <w:r>
-        <w:rPr>
-          <w:rFonts w:asciiTheme="minorEastAsia" w:eastAsiaTheme="minorEastAsia" w:hAnsiTheme="minorEastAsia" w:cs="微软雅黑"/>
-          <w:szCs w:val="21"/>
-        </w:rPr>
-        <w:t>ndroid</w:t>
-      </w:r>
-      <w:r>
-        <w:rPr>
-          <w:rFonts w:asciiTheme="minorEastAsia" w:eastAsiaTheme="minorEastAsia" w:hAnsiTheme="minorEastAsia" w:cs="微软雅黑" w:hint="eastAsia"/>
-          <w:szCs w:val="21"/>
-        </w:rPr>
-        <w:t>设备会将底部按钮顶起，需</w:t>
-      </w:r>
-      <w:r>
-        <w:rPr>
-          <w:rFonts w:asciiTheme="minorEastAsia" w:eastAsiaTheme="minorEastAsia" w:hAnsiTheme="minorEastAsia" w:cs="微软雅黑" w:hint="eastAsia"/>
-          <w:szCs w:val="21"/>
-        </w:rPr>
-        <w:t>兼容性</w:t>
-      </w:r>
-      <w:r>
-        <w:rPr>
-          <w:rFonts w:asciiTheme="minorEastAsia" w:eastAsiaTheme="minorEastAsia" w:hAnsiTheme="minorEastAsia" w:cs="微软雅黑" w:hint="eastAsia"/>
-          <w:szCs w:val="21"/>
-        </w:rPr>
-        <w:t>处理；</w:t>
-      </w:r>
-    </w:p>
-    <w:p>
-      <w:pPr>
-        <w:pStyle w:val="aa"/>
-        <w:ind w:left="780" w:firstLineChars="0" w:firstLine="0"/>
-        <w:jc w:val="left"/>
-        <w:rPr>
-          <w:rFonts w:asciiTheme="minorEastAsia" w:eastAsiaTheme="minorEastAsia" w:hAnsiTheme="minorEastAsia" w:cs="微软雅黑" w:hint="eastAsia"/>
-          <w:szCs w:val="21"/>
-        </w:rPr>
-      </w:pPr>
-      <w:r>
-        <w:rPr>
-          <w:rFonts w:asciiTheme="minorEastAsia" w:eastAsiaTheme="minorEastAsia" w:hAnsiTheme="minorEastAsia" w:cs="微软雅黑"/>
-          <w:szCs w:val="21"/>
-        </w:rPr>
-        <w:t>localStorage</w:t>
-      </w:r>
-      <w:r>
-        <w:rPr>
-          <w:rFonts w:asciiTheme="minorEastAsia" w:eastAsiaTheme="minorEastAsia" w:hAnsiTheme="minorEastAsia" w:cs="微软雅黑" w:hint="eastAsia"/>
-          <w:szCs w:val="21"/>
-        </w:rPr>
-        <w:t>封装，</w:t>
-      </w:r>
-      <w:r>
-        <w:rPr>
-          <w:rFonts w:asciiTheme="minorEastAsia" w:eastAsiaTheme="minorEastAsia" w:hAnsiTheme="minorEastAsia" w:cs="微软雅黑" w:hint="eastAsia"/>
-          <w:szCs w:val="21"/>
-        </w:rPr>
-        <w:t>缓存数据；</w:t>
-      </w:r>
-    </w:p>
-    <w:p>
-      <w:pPr>
-        <w:pStyle w:val="aa"/>
-        <w:numPr>
-          <w:ilvl w:val="0"/>
-          <w:numId w:val="9"/>
-        </w:numPr>
-        <w:ind w:left="780" w:firstLineChars="0"/>
-        <w:jc w:val="left"/>
-        <w:rPr>
-          <w:rFonts w:asciiTheme="minorEastAsia" w:eastAsiaTheme="minorEastAsia" w:hAnsiTheme="minorEastAsia" w:cs="微软雅黑"/>
-          <w:szCs w:val="21"/>
-        </w:rPr>
-      </w:pPr>
-      <w:r>
-        <w:rPr>
-          <w:rFonts w:asciiTheme="minorEastAsia" w:eastAsiaTheme="minorEastAsia" w:hAnsiTheme="minorEastAsia" w:cs="微软雅黑" w:hint="eastAsia"/>
-          <w:szCs w:val="21"/>
-        </w:rPr>
-        <w:t>活动页面实现，兼容app调用</w:t>
-      </w:r>
-      <w:r>
-        <w:rPr>
-          <w:rFonts w:asciiTheme="minorEastAsia" w:eastAsiaTheme="minorEastAsia" w:hAnsiTheme="minorEastAsia" w:cs="微软雅黑"/>
-          <w:szCs w:val="21"/>
-        </w:rPr>
-        <w:t>；</w:t>
-      </w:r>
-      <w:bookmarkStart w:id="0" w:name="_GoBack"/>
-      <w:bookmarkEnd w:id="0"/>
-    </w:p>
-    <w:p>
-      <w:pPr>
-        <w:pStyle w:val="aa"/>
-        <w:numPr>
-          <w:ilvl w:val="0"/>
-          <w:numId w:val="9"/>
-        </w:numPr>
-        <w:ind w:left="780" w:firstLineChars="0"/>
-        <w:jc w:val="left"/>
-        <w:rPr>
-          <w:rFonts w:asciiTheme="minorEastAsia" w:eastAsiaTheme="minorEastAsia" w:hAnsiTheme="minorEastAsia" w:cs="微软雅黑"/>
-          <w:szCs w:val="21"/>
-        </w:rPr>
-      </w:pPr>
-      <w:r>
-        <w:rPr>
-          <w:rFonts w:asciiTheme="minorEastAsia" w:eastAsiaTheme="minorEastAsia" w:hAnsiTheme="minorEastAsia" w:cs="微软雅黑" w:hint="eastAsia"/>
-          <w:szCs w:val="21"/>
-        </w:rPr>
-        <w:t>发票信息</w:t>
-      </w:r>
-      <w:r>
-        <w:rPr>
-          <w:rFonts w:asciiTheme="minorEastAsia" w:eastAsiaTheme="minorEastAsia" w:hAnsiTheme="minorEastAsia" w:cs="微软雅黑"/>
-          <w:szCs w:val="21"/>
-        </w:rPr>
-        <w:t>：系统参数管理、菜单管理；</w:t>
-      </w:r>
-    </w:p>
-    <w:p>
-      <w:pPr>
-        <w:pStyle w:val="aa"/>
-        <w:numPr>
-          <w:ilvl w:val="0"/>
-          <w:numId w:val="9"/>
-        </w:numPr>
-        <w:ind w:left="780" w:firstLineChars="0"/>
-        <w:jc w:val="left"/>
-        <w:rPr>
           <w:rFonts w:ascii="宋体" w:hAnsi="宋体" w:cs="宋体"/>
-          <w:szCs w:val="21"/>
-        </w:rPr>
-      </w:pPr>
-      <w:r>
-        <w:rPr>
-          <w:rFonts w:asciiTheme="minorEastAsia" w:eastAsiaTheme="minorEastAsia" w:hAnsiTheme="minorEastAsia" w:cs="微软雅黑" w:hint="eastAsia"/>
-          <w:szCs w:val="21"/>
-        </w:rPr>
-        <w:t>项目的部署及</w:t>
-      </w:r>
-      <w:r>
-        <w:rPr>
-          <w:rFonts w:asciiTheme="minorEastAsia" w:eastAsiaTheme="minorEastAsia" w:hAnsiTheme="minorEastAsia" w:cs="微软雅黑"/>
-          <w:szCs w:val="21"/>
-        </w:rPr>
-        <w:t>N</w:t>
-      </w:r>
-      <w:r>
-        <w:rPr>
-          <w:rFonts w:asciiTheme="minorEastAsia" w:eastAsiaTheme="minorEastAsia" w:hAnsiTheme="minorEastAsia" w:cs="微软雅黑" w:hint="eastAsia"/>
-          <w:szCs w:val="21"/>
-        </w:rPr>
-        <w:t>ginx的反向代理的搭建</w:t>
-      </w:r>
-      <w:r>
-        <w:rPr>
-          <w:rFonts w:asciiTheme="minorEastAsia" w:eastAsiaTheme="minorEastAsia" w:hAnsiTheme="minorEastAsia" w:cs="微软雅黑"/>
-          <w:szCs w:val="21"/>
-        </w:rPr>
-        <w:t>。</w:t>
-      </w:r>
-    </w:p>
-    <w:p>
-      <w:pPr>
-        <w:pStyle w:val="aa"/>
-        <w:ind w:left="780" w:firstLineChars="0" w:firstLine="0"/>
-        <w:jc w:val="left"/>
-        <w:rPr>
-          <w:rFonts w:ascii="宋体" w:hAnsi="宋体" w:cs="宋体" w:hint="eastAsia"/>
           <w:szCs w:val="21"/>
         </w:rPr>
       </w:pPr>
@@ -4629,6 +5005,7 @@
           <w:color w:val="2E5E92"/>
           <w:szCs w:val="21"/>
         </w:rPr>
+        <w:lastRenderedPageBreak/>
         <mc:AlternateContent>
           <mc:Choice Requires="wpg">
             <w:drawing>
@@ -4746,7 +5123,7 @@
     </w:p>
     <w:p>
       <w:pPr>
-        <w:pStyle w:val="aa"/>
+        <w:pStyle w:val="ad"/>
         <w:numPr>
           <w:ilvl w:val="0"/>
           <w:numId w:val="11"/>
@@ -4768,7 +5145,7 @@
     </w:p>
     <w:p>
       <w:pPr>
-        <w:pStyle w:val="aa"/>
+        <w:pStyle w:val="ad"/>
         <w:numPr>
           <w:ilvl w:val="0"/>
           <w:numId w:val="11"/>
@@ -4790,7 +5167,7 @@
     </w:p>
     <w:p>
       <w:pPr>
-        <w:pStyle w:val="aa"/>
+        <w:pStyle w:val="ad"/>
         <w:numPr>
           <w:ilvl w:val="0"/>
           <w:numId w:val="11"/>
@@ -4812,7 +5189,7 @@
     </w:p>
     <w:p>
       <w:pPr>
-        <w:pStyle w:val="aa"/>
+        <w:pStyle w:val="ad"/>
         <w:numPr>
           <w:ilvl w:val="0"/>
           <w:numId w:val="11"/>
@@ -5244,7 +5621,7 @@
 </file>
 
 <file path=word/endnotes.xml><?xml version="1.0" encoding="utf-8"?>
-<w:endnotes xmlns:wpc="http://schemas.microsoft.com/office/word/2010/wordprocessingCanvas" xmlns:mc="http://schemas.openxmlformats.org/markup-compatibility/2006" xmlns:o="urn:schemas-microsoft-com:office:office" xmlns:r="http://schemas.openxmlformats.org/officeDocument/2006/relationships" xmlns:m="http://schemas.openxmlformats.org/officeDocument/2006/math" xmlns:v="urn:schemas-microsoft-com:vml" xmlns:wp14="http://schemas.microsoft.com/office/word/2010/wordprocessingDrawing" xmlns:wp="http://schemas.openxmlformats.org/drawingml/2006/wordprocessingDrawing" xmlns:w10="urn:schemas-microsoft-com:office:word" xmlns:w="http://schemas.openxmlformats.org/wordprocessingml/2006/main" xmlns:w14="http://schemas.microsoft.com/office/word/2010/wordml" xmlns:w15="http://schemas.microsoft.com/office/word/2012/wordml" xmlns:wpg="http://schemas.microsoft.com/office/word/2010/wordprocessingGroup" xmlns:wpi="http://schemas.microsoft.com/office/word/2010/wordprocessingInk" xmlns:wne="http://schemas.microsoft.com/office/word/2006/wordml" xmlns:wps="http://schemas.microsoft.com/office/word/2010/wordprocessingShape" mc:Ignorable="w14 w15 wp14">
+<w:endnotes xmlns:wpc="http://schemas.microsoft.com/office/word/2010/wordprocessingCanvas" xmlns:cx="http://schemas.microsoft.com/office/drawing/2014/chartex" xmlns:cx1="http://schemas.microsoft.com/office/drawing/2015/9/8/chartex" xmlns:cx2="http://schemas.microsoft.com/office/drawing/2015/10/21/chartex" xmlns:cx3="http://schemas.microsoft.com/office/drawing/2016/5/9/chartex" xmlns:cx4="http://schemas.microsoft.com/office/drawing/2016/5/10/chartex" xmlns:cx5="http://schemas.microsoft.com/office/drawing/2016/5/11/chartex" xmlns:cx6="http://schemas.microsoft.com/office/drawing/2016/5/12/chartex" xmlns:cx7="http://schemas.microsoft.com/office/drawing/2016/5/13/chartex" xmlns:cx8="http://schemas.microsoft.com/office/drawing/2016/5/14/chartex" xmlns:mc="http://schemas.openxmlformats.org/markup-compatibility/2006" xmlns:aink="http://schemas.microsoft.com/office/drawing/2016/ink" xmlns:am3d="http://schemas.microsoft.com/office/drawing/2017/model3d" xmlns:o="urn:schemas-microsoft-com:office:office" xmlns:r="http://schemas.openxmlformats.org/officeDocument/2006/relationships" xmlns:m="http://schemas.openxmlformats.org/officeDocument/2006/math" xmlns:v="urn:schemas-microsoft-com:vml" xmlns:wp14="http://schemas.microsoft.com/office/word/2010/wordprocessingDrawing" xmlns:wp="http://schemas.openxmlformats.org/drawingml/2006/wordprocessingDrawing" xmlns:w10="urn:schemas-microsoft-com:office:word" xmlns:w="http://schemas.openxmlformats.org/wordprocessingml/2006/main" xmlns:w14="http://schemas.microsoft.com/office/word/2010/wordml" xmlns:w15="http://schemas.microsoft.com/office/word/2012/wordml" xmlns:w16cid="http://schemas.microsoft.com/office/word/2016/wordml/cid" xmlns:w16se="http://schemas.microsoft.com/office/word/2015/wordml/symex" xmlns:wpg="http://schemas.microsoft.com/office/word/2010/wordprocessingGroup" xmlns:wpi="http://schemas.microsoft.com/office/word/2010/wordprocessingInk" xmlns:wne="http://schemas.microsoft.com/office/word/2006/wordml" xmlns:wps="http://schemas.microsoft.com/office/word/2010/wordprocessingShape" mc:Ignorable="w14 w15 w16se w16cid wp14">
   <w:endnote w:type="separator" w:id="-1">
     <w:p>
       <w:r>
@@ -5263,7 +5640,7 @@
 </file>
 
 <file path=word/footnotes.xml><?xml version="1.0" encoding="utf-8"?>
-<w:footnotes xmlns:wpc="http://schemas.microsoft.com/office/word/2010/wordprocessingCanvas" xmlns:mc="http://schemas.openxmlformats.org/markup-compatibility/2006" xmlns:o="urn:schemas-microsoft-com:office:office" xmlns:r="http://schemas.openxmlformats.org/officeDocument/2006/relationships" xmlns:m="http://schemas.openxmlformats.org/officeDocument/2006/math" xmlns:v="urn:schemas-microsoft-com:vml" xmlns:wp14="http://schemas.microsoft.com/office/word/2010/wordprocessingDrawing" xmlns:wp="http://schemas.openxmlformats.org/drawingml/2006/wordprocessingDrawing" xmlns:w10="urn:schemas-microsoft-com:office:word" xmlns:w="http://schemas.openxmlformats.org/wordprocessingml/2006/main" xmlns:w14="http://schemas.microsoft.com/office/word/2010/wordml" xmlns:w15="http://schemas.microsoft.com/office/word/2012/wordml" xmlns:wpg="http://schemas.microsoft.com/office/word/2010/wordprocessingGroup" xmlns:wpi="http://schemas.microsoft.com/office/word/2010/wordprocessingInk" xmlns:wne="http://schemas.microsoft.com/office/word/2006/wordml" xmlns:wps="http://schemas.microsoft.com/office/word/2010/wordprocessingShape" mc:Ignorable="w14 w15 wp14">
+<w:footnotes xmlns:wpc="http://schemas.microsoft.com/office/word/2010/wordprocessingCanvas" xmlns:cx="http://schemas.microsoft.com/office/drawing/2014/chartex" xmlns:cx1="http://schemas.microsoft.com/office/drawing/2015/9/8/chartex" xmlns:cx2="http://schemas.microsoft.com/office/drawing/2015/10/21/chartex" xmlns:cx3="http://schemas.microsoft.com/office/drawing/2016/5/9/chartex" xmlns:cx4="http://schemas.microsoft.com/office/drawing/2016/5/10/chartex" xmlns:cx5="http://schemas.microsoft.com/office/drawing/2016/5/11/chartex" xmlns:cx6="http://schemas.microsoft.com/office/drawing/2016/5/12/chartex" xmlns:cx7="http://schemas.microsoft.com/office/drawing/2016/5/13/chartex" xmlns:cx8="http://schemas.microsoft.com/office/drawing/2016/5/14/chartex" xmlns:mc="http://schemas.openxmlformats.org/markup-compatibility/2006" xmlns:aink="http://schemas.microsoft.com/office/drawing/2016/ink" xmlns:am3d="http://schemas.microsoft.com/office/drawing/2017/model3d" xmlns:o="urn:schemas-microsoft-com:office:office" xmlns:r="http://schemas.openxmlformats.org/officeDocument/2006/relationships" xmlns:m="http://schemas.openxmlformats.org/officeDocument/2006/math" xmlns:v="urn:schemas-microsoft-com:vml" xmlns:wp14="http://schemas.microsoft.com/office/word/2010/wordprocessingDrawing" xmlns:wp="http://schemas.openxmlformats.org/drawingml/2006/wordprocessingDrawing" xmlns:w10="urn:schemas-microsoft-com:office:word" xmlns:w="http://schemas.openxmlformats.org/wordprocessingml/2006/main" xmlns:w14="http://schemas.microsoft.com/office/word/2010/wordml" xmlns:w15="http://schemas.microsoft.com/office/word/2012/wordml" xmlns:w16cid="http://schemas.microsoft.com/office/word/2016/wordml/cid" xmlns:w16se="http://schemas.microsoft.com/office/word/2015/wordml/symex" xmlns:wpg="http://schemas.microsoft.com/office/word/2010/wordprocessingGroup" xmlns:wpi="http://schemas.microsoft.com/office/word/2010/wordprocessingInk" xmlns:wne="http://schemas.microsoft.com/office/word/2006/wordml" xmlns:wps="http://schemas.microsoft.com/office/word/2010/wordprocessingShape" mc:Ignorable="w14 w15 w16se w16cid wp14">
   <w:footnote w:type="separator" w:id="-1">
     <w:p>
       <w:r>
@@ -5282,8 +5659,8 @@
 </file>
 
 <file path=word/numbering.xml><?xml version="1.0" encoding="utf-8"?>
-<w:numbering xmlns:wpc="http://schemas.microsoft.com/office/word/2010/wordprocessingCanvas" xmlns:mc="http://schemas.openxmlformats.org/markup-compatibility/2006" xmlns:o="urn:schemas-microsoft-com:office:office" xmlns:r="http://schemas.openxmlformats.org/officeDocument/2006/relationships" xmlns:m="http://schemas.openxmlformats.org/officeDocument/2006/math" xmlns:v="urn:schemas-microsoft-com:vml" xmlns:wp14="http://schemas.microsoft.com/office/word/2010/wordprocessingDrawing" xmlns:wp="http://schemas.openxmlformats.org/drawingml/2006/wordprocessingDrawing" xmlns:w10="urn:schemas-microsoft-com:office:word" xmlns:w="http://schemas.openxmlformats.org/wordprocessingml/2006/main" xmlns:w14="http://schemas.microsoft.com/office/word/2010/wordml" xmlns:w15="http://schemas.microsoft.com/office/word/2012/wordml" xmlns:wpg="http://schemas.microsoft.com/office/word/2010/wordprocessingGroup" xmlns:wpi="http://schemas.microsoft.com/office/word/2010/wordprocessingInk" xmlns:wne="http://schemas.microsoft.com/office/word/2006/wordml" xmlns:wps="http://schemas.microsoft.com/office/word/2010/wordprocessingShape" mc:Ignorable="w14 w15 wp14">
-  <w:abstractNum w:abstractNumId="0">
+<w:numbering xmlns:wpc="http://schemas.microsoft.com/office/word/2010/wordprocessingCanvas" xmlns:cx="http://schemas.microsoft.com/office/drawing/2014/chartex" xmlns:cx1="http://schemas.microsoft.com/office/drawing/2015/9/8/chartex" xmlns:cx2="http://schemas.microsoft.com/office/drawing/2015/10/21/chartex" xmlns:cx3="http://schemas.microsoft.com/office/drawing/2016/5/9/chartex" xmlns:cx4="http://schemas.microsoft.com/office/drawing/2016/5/10/chartex" xmlns:cx5="http://schemas.microsoft.com/office/drawing/2016/5/11/chartex" xmlns:cx6="http://schemas.microsoft.com/office/drawing/2016/5/12/chartex" xmlns:cx7="http://schemas.microsoft.com/office/drawing/2016/5/13/chartex" xmlns:cx8="http://schemas.microsoft.com/office/drawing/2016/5/14/chartex" xmlns:mc="http://schemas.openxmlformats.org/markup-compatibility/2006" xmlns:aink="http://schemas.microsoft.com/office/drawing/2016/ink" xmlns:am3d="http://schemas.microsoft.com/office/drawing/2017/model3d" xmlns:o="urn:schemas-microsoft-com:office:office" xmlns:r="http://schemas.openxmlformats.org/officeDocument/2006/relationships" xmlns:m="http://schemas.openxmlformats.org/officeDocument/2006/math" xmlns:v="urn:schemas-microsoft-com:vml" xmlns:wp14="http://schemas.microsoft.com/office/word/2010/wordprocessingDrawing" xmlns:wp="http://schemas.openxmlformats.org/drawingml/2006/wordprocessingDrawing" xmlns:w10="urn:schemas-microsoft-com:office:word" xmlns:w="http://schemas.openxmlformats.org/wordprocessingml/2006/main" xmlns:w14="http://schemas.microsoft.com/office/word/2010/wordml" xmlns:w15="http://schemas.microsoft.com/office/word/2012/wordml" xmlns:w16cid="http://schemas.microsoft.com/office/word/2016/wordml/cid" xmlns:w16se="http://schemas.microsoft.com/office/word/2015/wordml/symex" xmlns:wpg="http://schemas.microsoft.com/office/word/2010/wordprocessingGroup" xmlns:wpi="http://schemas.microsoft.com/office/word/2010/wordprocessingInk" xmlns:wne="http://schemas.microsoft.com/office/word/2006/wordml" xmlns:wps="http://schemas.microsoft.com/office/word/2010/wordprocessingShape" mc:Ignorable="w14 w15 w16se w16cid wp14">
+  <w:abstractNum w:abstractNumId="0" w15:restartNumberingAfterBreak="0">
     <w:nsid w:val="CE72BF00"/>
     <w:multiLevelType w:val="singleLevel"/>
     <w:tmpl w:val="CE72BF00"/>
@@ -5295,7 +5672,7 @@
       <w:lvlJc w:val="left"/>
     </w:lvl>
   </w:abstractNum>
-  <w:abstractNum w:abstractNumId="1">
+  <w:abstractNum w:abstractNumId="1" w15:restartNumberingAfterBreak="0">
     <w:nsid w:val="EF769427"/>
     <w:multiLevelType w:val="singleLevel"/>
     <w:tmpl w:val="EF769427"/>
@@ -5311,7 +5688,7 @@
       </w:pPr>
     </w:lvl>
   </w:abstractNum>
-  <w:abstractNum w:abstractNumId="2">
+  <w:abstractNum w:abstractNumId="2" w15:restartNumberingAfterBreak="0">
     <w:nsid w:val="EFFFC800"/>
     <w:multiLevelType w:val="singleLevel"/>
     <w:tmpl w:val="EFFFC800"/>
@@ -5327,7 +5704,7 @@
       </w:pPr>
     </w:lvl>
   </w:abstractNum>
-  <w:abstractNum w:abstractNumId="3">
+  <w:abstractNum w:abstractNumId="3" w15:restartNumberingAfterBreak="0">
     <w:nsid w:val="FBFFC368"/>
     <w:multiLevelType w:val="singleLevel"/>
     <w:tmpl w:val="FBFFC368"/>
@@ -5339,7 +5716,7 @@
       <w:lvlJc w:val="left"/>
     </w:lvl>
   </w:abstractNum>
-  <w:abstractNum w:abstractNumId="4">
+  <w:abstractNum w:abstractNumId="4" w15:restartNumberingAfterBreak="0">
     <w:nsid w:val="FFAE1D78"/>
     <w:multiLevelType w:val="singleLevel"/>
     <w:tmpl w:val="FFAE1D78"/>
@@ -5355,7 +5732,7 @@
       </w:pPr>
     </w:lvl>
   </w:abstractNum>
-  <w:abstractNum w:abstractNumId="5">
+  <w:abstractNum w:abstractNumId="5" w15:restartNumberingAfterBreak="0">
     <w:nsid w:val="115C2296"/>
     <w:multiLevelType w:val="multilevel"/>
     <w:tmpl w:val="115C2296"/>
@@ -5444,7 +5821,7 @@
       </w:pPr>
     </w:lvl>
   </w:abstractNum>
-  <w:abstractNum w:abstractNumId="6">
+  <w:abstractNum w:abstractNumId="6" w15:restartNumberingAfterBreak="0">
     <w:nsid w:val="1E9614CC"/>
     <w:multiLevelType w:val="hybridMultilevel"/>
     <w:tmpl w:val="58564E44"/>
@@ -5533,7 +5910,7 @@
       </w:pPr>
     </w:lvl>
   </w:abstractNum>
-  <w:abstractNum w:abstractNumId="7">
+  <w:abstractNum w:abstractNumId="7" w15:restartNumberingAfterBreak="0">
     <w:nsid w:val="210861C1"/>
     <w:multiLevelType w:val="hybridMultilevel"/>
     <w:tmpl w:val="DDDCEE0E"/>
@@ -5622,7 +5999,7 @@
       </w:pPr>
     </w:lvl>
   </w:abstractNum>
-  <w:abstractNum w:abstractNumId="8">
+  <w:abstractNum w:abstractNumId="8" w15:restartNumberingAfterBreak="0">
     <w:nsid w:val="377B1A21"/>
     <w:multiLevelType w:val="multilevel"/>
     <w:tmpl w:val="377B1A21"/>
@@ -5711,7 +6088,7 @@
       </w:pPr>
     </w:lvl>
   </w:abstractNum>
-  <w:abstractNum w:abstractNumId="9">
+  <w:abstractNum w:abstractNumId="9" w15:restartNumberingAfterBreak="0">
     <w:nsid w:val="39EA76B5"/>
     <w:multiLevelType w:val="multilevel"/>
     <w:tmpl w:val="39EA76B5"/>
@@ -5800,7 +6177,7 @@
       </w:pPr>
     </w:lvl>
   </w:abstractNum>
-  <w:abstractNum w:abstractNumId="10">
+  <w:abstractNum w:abstractNumId="10" w15:restartNumberingAfterBreak="0">
     <w:nsid w:val="50120918"/>
     <w:multiLevelType w:val="hybridMultilevel"/>
     <w:tmpl w:val="192E7154"/>
@@ -5889,7 +6266,7 @@
       </w:pPr>
     </w:lvl>
   </w:abstractNum>
-  <w:abstractNum w:abstractNumId="11">
+  <w:abstractNum w:abstractNumId="11" w15:restartNumberingAfterBreak="0">
     <w:nsid w:val="673119EE"/>
     <w:multiLevelType w:val="multilevel"/>
     <w:tmpl w:val="673119EE"/>
@@ -5978,7 +6355,7 @@
       </w:pPr>
     </w:lvl>
   </w:abstractNum>
-  <w:abstractNum w:abstractNumId="12">
+  <w:abstractNum w:abstractNumId="12" w15:restartNumberingAfterBreak="0">
     <w:nsid w:val="6C990783"/>
     <w:multiLevelType w:val="multilevel"/>
     <w:tmpl w:val="6C990783"/>
@@ -6067,7 +6444,7 @@
       </w:pPr>
     </w:lvl>
   </w:abstractNum>
-  <w:abstractNum w:abstractNumId="13">
+  <w:abstractNum w:abstractNumId="13" w15:restartNumberingAfterBreak="0">
     <w:nsid w:val="6EFF9962"/>
     <w:multiLevelType w:val="singleLevel"/>
     <w:tmpl w:val="6EFF9962"/>
@@ -6129,7 +6506,7 @@
 </file>
 
 <file path=word/styles.xml><?xml version="1.0" encoding="utf-8"?>
-<w:styles xmlns:mc="http://schemas.openxmlformats.org/markup-compatibility/2006" xmlns:r="http://schemas.openxmlformats.org/officeDocument/2006/relationships" xmlns:w="http://schemas.openxmlformats.org/wordprocessingml/2006/main" xmlns:w14="http://schemas.microsoft.com/office/word/2010/wordml" xmlns:w15="http://schemas.microsoft.com/office/word/2012/wordml" mc:Ignorable="w14 w15">
+<w:styles xmlns:mc="http://schemas.openxmlformats.org/markup-compatibility/2006" xmlns:r="http://schemas.openxmlformats.org/officeDocument/2006/relationships" xmlns:w="http://schemas.openxmlformats.org/wordprocessingml/2006/main" xmlns:w14="http://schemas.microsoft.com/office/word/2010/wordml" xmlns:w15="http://schemas.microsoft.com/office/word/2012/wordml" xmlns:w16cid="http://schemas.microsoft.com/office/word/2016/wordml/cid" xmlns:w16se="http://schemas.microsoft.com/office/word/2015/wordml/symex" mc:Ignorable="w14 w15 w16se w16cid">
   <w:docDefaults>
     <w:rPrDefault>
       <w:rPr>
@@ -6139,7 +6516,7 @@
     </w:rPrDefault>
     <w:pPrDefault/>
   </w:docDefaults>
-  <w:latentStyles w:defLockedState="0" w:defUIPriority="0" w:defSemiHidden="0" w:defUnhideWhenUsed="0" w:defQFormat="0" w:count="371">
+  <w:latentStyles w:defLockedState="0" w:defUIPriority="0" w:defSemiHidden="0" w:defUnhideWhenUsed="0" w:defQFormat="0" w:count="375">
     <w:lsdException w:name="Normal" w:qFormat="1"/>
     <w:lsdException w:name="heading 1" w:qFormat="1"/>
     <w:lsdException w:name="heading 2" w:unhideWhenUsed="1" w:qFormat="1"/>
@@ -6218,7 +6595,7 @@
     <w:lsdException w:name="Block Text" w:semiHidden="1" w:unhideWhenUsed="1"/>
     <w:lsdException w:name="Hyperlink" w:uiPriority="99" w:unhideWhenUsed="1" w:qFormat="1"/>
     <w:lsdException w:name="FollowedHyperlink" w:uiPriority="99" w:unhideWhenUsed="1" w:qFormat="1"/>
-    <w:lsdException w:name="Strong" w:qFormat="1"/>
+    <w:lsdException w:name="Strong" w:uiPriority="22" w:qFormat="1"/>
     <w:lsdException w:name="Document Map" w:semiHidden="1" w:unhideWhenUsed="1"/>
     <w:lsdException w:name="Plain Text" w:semiHidden="1" w:unhideWhenUsed="1"/>
     <w:lsdException w:name="E-mail Signature" w:semiHidden="1" w:unhideWhenUsed="1"/>
@@ -6235,7 +6612,7 @@
     <w:lsdException w:name="HTML Sample" w:semiHidden="1" w:unhideWhenUsed="1"/>
     <w:lsdException w:name="HTML Typewriter" w:semiHidden="1" w:unhideWhenUsed="1"/>
     <w:lsdException w:name="HTML Variable" w:semiHidden="1" w:unhideWhenUsed="1"/>
-    <w:lsdException w:name="Normal Table" w:semiHidden="1" w:uiPriority="99" w:unhideWhenUsed="1"/>
+    <w:lsdException w:name="Normal Table" w:uiPriority="99"/>
     <w:lsdException w:name="annotation subject" w:semiHidden="1" w:unhideWhenUsed="1"/>
     <w:lsdException w:name="No List" w:semiHidden="1" w:uiPriority="99" w:unhideWhenUsed="1"/>
     <w:lsdException w:name="Outline List 1" w:semiHidden="1" w:uiPriority="99" w:unhideWhenUsed="1"/>
@@ -6279,10 +6656,8 @@
     <w:lsdException w:name="Table Elegant" w:semiHidden="1" w:unhideWhenUsed="1"/>
     <w:lsdException w:name="Table Professional" w:semiHidden="1" w:unhideWhenUsed="1"/>
     <w:lsdException w:name="Table Subtle 1" w:semiHidden="1" w:unhideWhenUsed="1"/>
-    <w:lsdException w:name="Table Subtle 2" w:semiHidden="1" w:unhideWhenUsed="1"/>
     <w:lsdException w:name="Table Web 1" w:semiHidden="1" w:unhideWhenUsed="1"/>
     <w:lsdException w:name="Table Web 2" w:semiHidden="1" w:unhideWhenUsed="1"/>
-    <w:lsdException w:name="Table Web 3" w:semiHidden="1" w:unhideWhenUsed="1"/>
     <w:lsdException w:name="Balloon Text" w:uiPriority="99" w:unhideWhenUsed="1" w:qFormat="1"/>
     <w:lsdException w:name="Table Theme" w:semiHidden="1" w:unhideWhenUsed="1"/>
     <w:lsdException w:name="Placeholder Text" w:semiHidden="1" w:uiPriority="99"/>
@@ -6500,6 +6875,10 @@
     <w:lsdException w:name="List Table 5 Dark Accent 6" w:uiPriority="50"/>
     <w:lsdException w:name="List Table 6 Colorful Accent 6" w:uiPriority="51"/>
     <w:lsdException w:name="List Table 7 Colorful Accent 6" w:uiPriority="52"/>
+    <w:lsdException w:name="Mention" w:semiHidden="1" w:uiPriority="99" w:unhideWhenUsed="1"/>
+    <w:lsdException w:name="Smart Hyperlink" w:semiHidden="1" w:uiPriority="99" w:unhideWhenUsed="1"/>
+    <w:lsdException w:name="Hashtag" w:semiHidden="1" w:uiPriority="99" w:unhideWhenUsed="1"/>
+    <w:lsdException w:name="Unresolved Mention" w:semiHidden="1" w:uiPriority="99" w:unhideWhenUsed="1"/>
   </w:latentStyles>
   <w:style w:type="paragraph" w:default="1" w:styleId="a">
     <w:name w:val="Normal"/>
@@ -6519,7 +6898,7 @@
     <w:name w:val="heading 1"/>
     <w:basedOn w:val="a"/>
     <w:next w:val="a"/>
-    <w:link w:val="1Char"/>
+    <w:link w:val="10"/>
     <w:qFormat/>
     <w:pPr>
       <w:keepNext/>
@@ -6558,7 +6937,7 @@
     <w:name w:val="heading 3"/>
     <w:basedOn w:val="a"/>
     <w:next w:val="a"/>
-    <w:link w:val="3Char"/>
+    <w:link w:val="30"/>
     <w:semiHidden/>
     <w:unhideWhenUsed/>
     <w:pPr>
@@ -6604,7 +6983,7 @@
   <w:style w:type="paragraph" w:styleId="a3">
     <w:name w:val="Balloon Text"/>
     <w:basedOn w:val="a"/>
-    <w:link w:val="Char"/>
+    <w:link w:val="a4"/>
     <w:uiPriority w:val="99"/>
     <w:unhideWhenUsed/>
     <w:qFormat/>
@@ -6613,10 +6992,10 @@
       <w:szCs w:val="18"/>
     </w:rPr>
   </w:style>
-  <w:style w:type="paragraph" w:styleId="a4">
+  <w:style w:type="paragraph" w:styleId="a5">
     <w:name w:val="footer"/>
     <w:basedOn w:val="a"/>
-    <w:link w:val="Char0"/>
+    <w:link w:val="a6"/>
     <w:uiPriority w:val="99"/>
     <w:unhideWhenUsed/>
     <w:qFormat/>
@@ -6633,10 +7012,10 @@
       <w:szCs w:val="18"/>
     </w:rPr>
   </w:style>
-  <w:style w:type="paragraph" w:styleId="a5">
+  <w:style w:type="paragraph" w:styleId="a7">
     <w:name w:val="header"/>
     <w:basedOn w:val="a"/>
-    <w:link w:val="Char1"/>
+    <w:link w:val="a8"/>
     <w:uiPriority w:val="99"/>
     <w:unhideWhenUsed/>
     <w:qFormat/>
@@ -6656,7 +7035,7 @@
       <w:szCs w:val="18"/>
     </w:rPr>
   </w:style>
-  <w:style w:type="paragraph" w:styleId="a6">
+  <w:style w:type="paragraph" w:styleId="a9">
     <w:name w:val="Normal (Web)"/>
     <w:basedOn w:val="a"/>
     <w:semiHidden/>
@@ -6670,15 +7049,16 @@
       <w:sz w:val="24"/>
     </w:rPr>
   </w:style>
-  <w:style w:type="character" w:styleId="a7">
+  <w:style w:type="character" w:styleId="aa">
     <w:name w:val="Strong"/>
     <w:basedOn w:val="a0"/>
+    <w:uiPriority w:val="22"/>
     <w:qFormat/>
     <w:rPr>
       <w:b/>
     </w:rPr>
   </w:style>
-  <w:style w:type="character" w:styleId="a8">
+  <w:style w:type="character" w:styleId="ab">
     <w:name w:val="FollowedHyperlink"/>
     <w:basedOn w:val="a0"/>
     <w:uiPriority w:val="99"/>
@@ -6689,7 +7069,7 @@
       <w:u w:val="single"/>
     </w:rPr>
   </w:style>
-  <w:style w:type="character" w:styleId="a9">
+  <w:style w:type="character" w:styleId="ac">
     <w:name w:val="Hyperlink"/>
     <w:basedOn w:val="a0"/>
     <w:uiPriority w:val="99"/>
@@ -6700,8 +7080,20 @@
       <w:u w:val="single"/>
     </w:rPr>
   </w:style>
-  <w:style w:type="character" w:customStyle="1" w:styleId="Char1">
-    <w:name w:val="页眉 Char"/>
+  <w:style w:type="character" w:customStyle="1" w:styleId="a8">
+    <w:name w:val="页眉 字符"/>
+    <w:basedOn w:val="a0"/>
+    <w:link w:val="a7"/>
+    <w:uiPriority w:val="99"/>
+    <w:qFormat/>
+    <w:locked/>
+    <w:rPr>
+      <w:sz w:val="18"/>
+      <w:szCs w:val="18"/>
+    </w:rPr>
+  </w:style>
+  <w:style w:type="character" w:customStyle="1" w:styleId="a6">
+    <w:name w:val="页脚 字符"/>
     <w:basedOn w:val="a0"/>
     <w:link w:val="a5"/>
     <w:uiPriority w:val="99"/>
@@ -6712,20 +7104,8 @@
       <w:szCs w:val="18"/>
     </w:rPr>
   </w:style>
-  <w:style w:type="character" w:customStyle="1" w:styleId="Char0">
-    <w:name w:val="页脚 Char"/>
-    <w:basedOn w:val="a0"/>
-    <w:link w:val="a4"/>
-    <w:uiPriority w:val="99"/>
-    <w:qFormat/>
-    <w:locked/>
-    <w:rPr>
-      <w:sz w:val="18"/>
-      <w:szCs w:val="18"/>
-    </w:rPr>
-  </w:style>
-  <w:style w:type="character" w:customStyle="1" w:styleId="Char">
-    <w:name w:val="批注框文本 Char"/>
+  <w:style w:type="character" w:customStyle="1" w:styleId="a4">
+    <w:name w:val="批注框文本 字符"/>
     <w:basedOn w:val="a0"/>
     <w:link w:val="a3"/>
     <w:uiPriority w:val="99"/>
@@ -6757,7 +7137,7 @@
       <w:szCs w:val="20"/>
     </w:rPr>
   </w:style>
-  <w:style w:type="paragraph" w:customStyle="1" w:styleId="10">
+  <w:style w:type="paragraph" w:customStyle="1" w:styleId="11">
     <w:name w:val="列出段落1"/>
     <w:basedOn w:val="a"/>
     <w:uiPriority w:val="99"/>
@@ -6766,7 +7146,7 @@
       <w:ind w:firstLineChars="200" w:firstLine="420"/>
     </w:pPr>
   </w:style>
-  <w:style w:type="paragraph" w:styleId="aa">
+  <w:style w:type="paragraph" w:styleId="ad">
     <w:name w:val="List Paragraph"/>
     <w:basedOn w:val="a"/>
     <w:uiPriority w:val="99"/>
@@ -6774,8 +7154,8 @@
       <w:ind w:firstLineChars="200" w:firstLine="420"/>
     </w:pPr>
   </w:style>
-  <w:style w:type="character" w:customStyle="1" w:styleId="3Char">
-    <w:name w:val="标题 3 Char"/>
+  <w:style w:type="character" w:customStyle="1" w:styleId="30">
+    <w:name w:val="标题 3 字符"/>
     <w:basedOn w:val="a0"/>
     <w:link w:val="3"/>
     <w:semiHidden/>
@@ -6788,8 +7168,8 @@
       <w:szCs w:val="32"/>
     </w:rPr>
   </w:style>
-  <w:style w:type="character" w:customStyle="1" w:styleId="1Char">
-    <w:name w:val="标题 1 Char"/>
+  <w:style w:type="character" w:customStyle="1" w:styleId="10">
+    <w:name w:val="标题 1 字符"/>
     <w:basedOn w:val="a0"/>
     <w:link w:val="1"/>
     <w:rPr>
@@ -7084,7 +7464,7 @@
 </file>
 
 <file path=customXml/itemProps2.xml><?xml version="1.0" encoding="utf-8"?>
-<ds:datastoreItem xmlns:ds="http://schemas.openxmlformats.org/officeDocument/2006/customXml" ds:itemID="{99E193CF-7D54-42A6-87E2-6FAE586AC4E0}">
+<ds:datastoreItem xmlns:ds="http://schemas.openxmlformats.org/officeDocument/2006/customXml" ds:itemID="{1F64D4F9-367A-4290-B76D-6E165DBBF969}">
   <ds:schemaRefs>
     <ds:schemaRef ds:uri="http://schemas.openxmlformats.org/officeDocument/2006/bibliography"/>
   </ds:schemaRefs>

--- a/邓沛-简历.docx
+++ b/邓沛-简历.docx
@@ -1,6 +1,6 @@
 
 <file path=word/document.xml><?xml version="1.0" encoding="utf-8"?>
-<w:document xmlns:wpc="http://schemas.microsoft.com/office/word/2010/wordprocessingCanvas" xmlns:cx="http://schemas.microsoft.com/office/drawing/2014/chartex" xmlns:cx1="http://schemas.microsoft.com/office/drawing/2015/9/8/chartex" xmlns:cx2="http://schemas.microsoft.com/office/drawing/2015/10/21/chartex" xmlns:cx3="http://schemas.microsoft.com/office/drawing/2016/5/9/chartex" xmlns:cx4="http://schemas.microsoft.com/office/drawing/2016/5/10/chartex" xmlns:cx5="http://schemas.microsoft.com/office/drawing/2016/5/11/chartex" xmlns:cx6="http://schemas.microsoft.com/office/drawing/2016/5/12/chartex" xmlns:cx7="http://schemas.microsoft.com/office/drawing/2016/5/13/chartex" xmlns:cx8="http://schemas.microsoft.com/office/drawing/2016/5/14/chartex" xmlns:mc="http://schemas.openxmlformats.org/markup-compatibility/2006" xmlns:aink="http://schemas.microsoft.com/office/drawing/2016/ink" xmlns:am3d="http://schemas.microsoft.com/office/drawing/2017/model3d" xmlns:o="urn:schemas-microsoft-com:office:office" xmlns:r="http://schemas.openxmlformats.org/officeDocument/2006/relationships" xmlns:m="http://schemas.openxmlformats.org/officeDocument/2006/math" xmlns:v="urn:schemas-microsoft-com:vml" xmlns:wp14="http://schemas.microsoft.com/office/word/2010/wordprocessingDrawing" xmlns:wp="http://schemas.openxmlformats.org/drawingml/2006/wordprocessingDrawing" xmlns:w10="urn:schemas-microsoft-com:office:word" xmlns:w="http://schemas.openxmlformats.org/wordprocessingml/2006/main" xmlns:w14="http://schemas.microsoft.com/office/word/2010/wordml" xmlns:w15="http://schemas.microsoft.com/office/word/2012/wordml" xmlns:w16cid="http://schemas.microsoft.com/office/word/2016/wordml/cid" xmlns:w16se="http://schemas.microsoft.com/office/word/2015/wordml/symex" xmlns:wpg="http://schemas.microsoft.com/office/word/2010/wordprocessingGroup" xmlns:wpi="http://schemas.microsoft.com/office/word/2010/wordprocessingInk" xmlns:wne="http://schemas.microsoft.com/office/word/2006/wordml" xmlns:wps="http://schemas.microsoft.com/office/word/2010/wordprocessingShape" mc:Ignorable="w14 w15 w16se w16cid wp14">
+<w:document xmlns:wpc="http://schemas.microsoft.com/office/word/2010/wordprocessingCanvas" xmlns:mc="http://schemas.openxmlformats.org/markup-compatibility/2006" xmlns:o="urn:schemas-microsoft-com:office:office" xmlns:r="http://schemas.openxmlformats.org/officeDocument/2006/relationships" xmlns:m="http://schemas.openxmlformats.org/officeDocument/2006/math" xmlns:v="urn:schemas-microsoft-com:vml" xmlns:wp14="http://schemas.microsoft.com/office/word/2010/wordprocessingDrawing" xmlns:wp="http://schemas.openxmlformats.org/drawingml/2006/wordprocessingDrawing" xmlns:w10="urn:schemas-microsoft-com:office:word" xmlns:w="http://schemas.openxmlformats.org/wordprocessingml/2006/main" xmlns:w14="http://schemas.microsoft.com/office/word/2010/wordml" xmlns:w15="http://schemas.microsoft.com/office/word/2012/wordml" xmlns:wpg="http://schemas.microsoft.com/office/word/2010/wordprocessingGroup" xmlns:wpi="http://schemas.microsoft.com/office/word/2010/wordprocessingInk" xmlns:wne="http://schemas.microsoft.com/office/word/2006/wordml" xmlns:wps="http://schemas.microsoft.com/office/word/2010/wordprocessingShape" mc:Ignorable="w14 w15 wp14">
   <w:body>
     <w:p>
       <w:pPr>
@@ -111,7 +111,7 @@
               </wp:anchor>
             </w:drawing>
           </mc:Choice>
-          <mc:Fallback>
+          <mc:Fallback xmlns:w16se="http://schemas.microsoft.com/office/word/2015/wordml/symex" xmlns:w16cid="http://schemas.microsoft.com/office/word/2016/wordml/cid" xmlns:am3d="http://schemas.microsoft.com/office/drawing/2017/model3d" xmlns:aink="http://schemas.microsoft.com/office/drawing/2016/ink" xmlns:cx8="http://schemas.microsoft.com/office/drawing/2016/5/14/chartex" xmlns:cx7="http://schemas.microsoft.com/office/drawing/2016/5/13/chartex" xmlns:cx6="http://schemas.microsoft.com/office/drawing/2016/5/12/chartex" xmlns:cx5="http://schemas.microsoft.com/office/drawing/2016/5/11/chartex" xmlns:cx4="http://schemas.microsoft.com/office/drawing/2016/5/10/chartex" xmlns:cx3="http://schemas.microsoft.com/office/drawing/2016/5/9/chartex" xmlns:cx2="http://schemas.microsoft.com/office/drawing/2015/10/21/chartex" xmlns:cx1="http://schemas.microsoft.com/office/drawing/2015/9/8/chartex" xmlns:cx="http://schemas.microsoft.com/office/drawing/2014/chartex">
             <w:pict>
               <v:group w14:anchorId="19A80825" id="Group 107" o:spid="_x0000_s1026" style="position:absolute;left:0;text-align:left;margin-left:-10.05pt;margin-top:4.7pt;width:8in;height:20.25pt;z-index:-251654144" coordorigin="315,3837" coordsize="11580,405" o:gfxdata="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">
                 <v:rect id="Rectangle 108" o:spid="_x0000_s1027" style="position:absolute;left:386;top:3837;width:11509;height:405;visibility:visible;mso-wrap-style:square;v-text-anchor:top" o:gfxdata="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" fillcolor="#dbe5f1" stroked="f">
@@ -593,7 +593,7 @@
               </wp:anchor>
             </w:drawing>
           </mc:Choice>
-          <mc:Fallback>
+          <mc:Fallback xmlns:w16se="http://schemas.microsoft.com/office/word/2015/wordml/symex" xmlns:w16cid="http://schemas.microsoft.com/office/word/2016/wordml/cid" xmlns:am3d="http://schemas.microsoft.com/office/drawing/2017/model3d" xmlns:aink="http://schemas.microsoft.com/office/drawing/2016/ink" xmlns:cx8="http://schemas.microsoft.com/office/drawing/2016/5/14/chartex" xmlns:cx7="http://schemas.microsoft.com/office/drawing/2016/5/13/chartex" xmlns:cx6="http://schemas.microsoft.com/office/drawing/2016/5/12/chartex" xmlns:cx5="http://schemas.microsoft.com/office/drawing/2016/5/11/chartex" xmlns:cx4="http://schemas.microsoft.com/office/drawing/2016/5/10/chartex" xmlns:cx3="http://schemas.microsoft.com/office/drawing/2016/5/9/chartex" xmlns:cx2="http://schemas.microsoft.com/office/drawing/2015/10/21/chartex" xmlns:cx1="http://schemas.microsoft.com/office/drawing/2015/9/8/chartex" xmlns:cx="http://schemas.microsoft.com/office/drawing/2014/chartex">
             <w:pict>
               <v:group w14:anchorId="464E8ECB" id="Group 104" o:spid="_x0000_s1026" style="position:absolute;left:0;text-align:left;margin-left:-10.85pt;margin-top:5.7pt;width:8in;height:20.25pt;z-index:-251655168" coordorigin="315,3837" coordsize="11580,405" o:gfxdata="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">
                 <v:rect id="Rectangle 105" o:spid="_x0000_s1027" style="position:absolute;left:386;top:3837;width:11509;height:405;visibility:visible;mso-wrap-style:square;v-text-anchor:top" o:gfxdata="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" fillcolor="#dbe5f1" stroked="f">
@@ -764,7 +764,7 @@
               </wp:anchor>
             </w:drawing>
           </mc:Choice>
-          <mc:Fallback>
+          <mc:Fallback xmlns:w16se="http://schemas.microsoft.com/office/word/2015/wordml/symex" xmlns:w16cid="http://schemas.microsoft.com/office/word/2016/wordml/cid" xmlns:am3d="http://schemas.microsoft.com/office/drawing/2017/model3d" xmlns:aink="http://schemas.microsoft.com/office/drawing/2016/ink" xmlns:cx8="http://schemas.microsoft.com/office/drawing/2016/5/14/chartex" xmlns:cx7="http://schemas.microsoft.com/office/drawing/2016/5/13/chartex" xmlns:cx6="http://schemas.microsoft.com/office/drawing/2016/5/12/chartex" xmlns:cx5="http://schemas.microsoft.com/office/drawing/2016/5/11/chartex" xmlns:cx4="http://schemas.microsoft.com/office/drawing/2016/5/10/chartex" xmlns:cx3="http://schemas.microsoft.com/office/drawing/2016/5/9/chartex" xmlns:cx2="http://schemas.microsoft.com/office/drawing/2015/10/21/chartex" xmlns:cx1="http://schemas.microsoft.com/office/drawing/2015/9/8/chartex" xmlns:cx="http://schemas.microsoft.com/office/drawing/2014/chartex">
             <w:pict>
               <v:group w14:anchorId="631304F4" id="Group 110" o:spid="_x0000_s1026" style="position:absolute;left:0;text-align:left;margin-left:-10.85pt;margin-top:5.4pt;width:8in;height:20.25pt;z-index:-251653120" coordorigin="315,3837" coordsize="11580,405" o:gfxdata="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">
                 <v:rect id="Rectangle 111" o:spid="_x0000_s1027" style="position:absolute;left:386;top:3837;width:11509;height:405;visibility:visible;mso-wrap-style:square;v-text-anchor:top" o:gfxdata="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" fillcolor="#dbe5f1" stroked="f">
@@ -1484,7 +1484,7 @@
               </wp:anchor>
             </w:drawing>
           </mc:Choice>
-          <mc:Fallback>
+          <mc:Fallback xmlns:w16se="http://schemas.microsoft.com/office/word/2015/wordml/symex" xmlns:w16cid="http://schemas.microsoft.com/office/word/2016/wordml/cid" xmlns:am3d="http://schemas.microsoft.com/office/drawing/2017/model3d" xmlns:aink="http://schemas.microsoft.com/office/drawing/2016/ink" xmlns:cx8="http://schemas.microsoft.com/office/drawing/2016/5/14/chartex" xmlns:cx7="http://schemas.microsoft.com/office/drawing/2016/5/13/chartex" xmlns:cx6="http://schemas.microsoft.com/office/drawing/2016/5/12/chartex" xmlns:cx5="http://schemas.microsoft.com/office/drawing/2016/5/11/chartex" xmlns:cx4="http://schemas.microsoft.com/office/drawing/2016/5/10/chartex" xmlns:cx3="http://schemas.microsoft.com/office/drawing/2016/5/9/chartex" xmlns:cx2="http://schemas.microsoft.com/office/drawing/2015/10/21/chartex" xmlns:cx1="http://schemas.microsoft.com/office/drawing/2015/9/8/chartex" xmlns:cx="http://schemas.microsoft.com/office/drawing/2014/chartex">
             <w:pict>
               <v:group w14:anchorId="325DAC75" id="Group 101" o:spid="_x0000_s1026" style="position:absolute;left:0;text-align:left;margin-left:-8.25pt;margin-top:5.4pt;width:8in;height:20.25pt;z-index:-251651072" coordorigin="315,3837" coordsize="11580,405" o:gfxdata="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">
                 <v:rect id="Rectangle 102" o:spid="_x0000_s1027" style="position:absolute;left:386;top:3837;width:11509;height:405;visibility:visible;mso-wrap-style:square;v-text-anchor:top" o:gfxdata="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" fillcolor="#dbe5f1" stroked="f">
@@ -1814,7 +1814,7 @@
         </w:numPr>
         <w:autoSpaceDN w:val="0"/>
         <w:rPr>
-          <w:rFonts w:asciiTheme="minorEastAsia" w:eastAsiaTheme="minorEastAsia" w:hAnsiTheme="minorEastAsia" w:cs="微软雅黑"/>
+          <w:rFonts w:asciiTheme="minorEastAsia" w:eastAsiaTheme="minorEastAsia" w:hAnsiTheme="minorEastAsia" w:cs="微软雅黑" w:hint="eastAsia"/>
           <w:sz w:val="21"/>
           <w:szCs w:val="21"/>
         </w:rPr>
@@ -1833,8 +1833,74 @@
           <w:sz w:val="21"/>
           <w:szCs w:val="21"/>
         </w:rPr>
-        <w:t>Oracle、MySQL数据库；</w:t>
-      </w:r>
+        <w:t>IDEA</w:t>
+      </w:r>
+      <w:r>
+        <w:rPr>
+          <w:rFonts w:asciiTheme="minorEastAsia" w:eastAsiaTheme="minorEastAsia" w:hAnsiTheme="minorEastAsia" w:cs="微软雅黑"/>
+          <w:sz w:val="21"/>
+          <w:szCs w:val="21"/>
+        </w:rPr>
+        <w:t>、</w:t>
+      </w:r>
+      <w:r>
+        <w:rPr>
+          <w:rFonts w:asciiTheme="minorEastAsia" w:eastAsiaTheme="minorEastAsia" w:hAnsiTheme="minorEastAsia" w:cs="微软雅黑" w:hint="eastAsia"/>
+          <w:sz w:val="21"/>
+          <w:szCs w:val="21"/>
+        </w:rPr>
+        <w:t>Eclipse、Navicat</w:t>
+      </w:r>
+      <w:r>
+        <w:rPr>
+          <w:rFonts w:asciiTheme="minorEastAsia" w:eastAsiaTheme="minorEastAsia" w:hAnsiTheme="minorEastAsia" w:cs="微软雅黑"/>
+          <w:sz w:val="21"/>
+          <w:szCs w:val="21"/>
+        </w:rPr>
+        <w:t>、</w:t>
+      </w:r>
+      <w:r>
+        <w:rPr>
+          <w:rFonts w:asciiTheme="minorEastAsia" w:eastAsiaTheme="minorEastAsia" w:hAnsiTheme="minorEastAsia" w:cs="微软雅黑" w:hint="eastAsia"/>
+          <w:sz w:val="21"/>
+          <w:szCs w:val="21"/>
+        </w:rPr>
+        <w:t>Git、SVN、</w:t>
+      </w:r>
+      <w:r>
+        <w:rPr>
+          <w:rFonts w:asciiTheme="minorEastAsia" w:eastAsiaTheme="minorEastAsia" w:hAnsiTheme="minorEastAsia" w:cs="微软雅黑"/>
+          <w:sz w:val="21"/>
+          <w:szCs w:val="21"/>
+        </w:rPr>
+        <w:t>M</w:t>
+      </w:r>
+      <w:r>
+        <w:rPr>
+          <w:rFonts w:asciiTheme="minorEastAsia" w:eastAsiaTheme="minorEastAsia" w:hAnsiTheme="minorEastAsia" w:cs="微软雅黑" w:hint="eastAsia"/>
+          <w:sz w:val="21"/>
+          <w:szCs w:val="21"/>
+        </w:rPr>
+        <w:t>aven</w:t>
+      </w:r>
+      <w:r>
+        <w:rPr>
+          <w:rFonts w:asciiTheme="minorEastAsia" w:eastAsiaTheme="minorEastAsia" w:hAnsiTheme="minorEastAsia" w:cs="微软雅黑"/>
+          <w:sz w:val="21"/>
+          <w:szCs w:val="21"/>
+        </w:rPr>
+        <w:t>、Jenkins</w:t>
+      </w:r>
+      <w:r>
+        <w:rPr>
+          <w:rFonts w:asciiTheme="minorEastAsia" w:eastAsiaTheme="minorEastAsia" w:hAnsiTheme="minorEastAsia" w:cs="微软雅黑" w:hint="eastAsia"/>
+          <w:sz w:val="21"/>
+          <w:szCs w:val="21"/>
+        </w:rPr>
+        <w:t>等常用工具；</w:t>
+      </w:r>
+      <w:bookmarkStart w:id="2" w:name="_GoBack"/>
+      <w:bookmarkEnd w:id="2"/>
     </w:p>
     <w:p>
       <w:pPr>
@@ -1845,66 +1911,26 @@
         </w:numPr>
         <w:autoSpaceDN w:val="0"/>
         <w:rPr>
-          <w:rFonts w:asciiTheme="minorEastAsia" w:eastAsiaTheme="minorEastAsia" w:hAnsiTheme="minorEastAsia" w:cs="微软雅黑"/>
+          <w:rFonts w:ascii="微软雅黑" w:eastAsia="微软雅黑" w:hAnsi="微软雅黑" w:cs="微软雅黑"/>
+          <w:sz w:val="18"/>
+          <w:szCs w:val="18"/>
+        </w:rPr>
+      </w:pPr>
+      <w:r>
+        <w:rPr>
+          <w:rFonts w:asciiTheme="minorEastAsia" w:eastAsiaTheme="minorEastAsia" w:hAnsiTheme="minorEastAsia" w:cs="微软雅黑" w:hint="eastAsia"/>
           <w:sz w:val="21"/>
           <w:szCs w:val="21"/>
         </w:rPr>
-      </w:pPr>
+        <w:t>掌握Nginx的负载均衡和反向代理</w:t>
+      </w:r>
       <w:r>
         <w:rPr>
           <w:rFonts w:asciiTheme="minorEastAsia" w:eastAsiaTheme="minorEastAsia" w:hAnsiTheme="minorEastAsia" w:cs="微软雅黑"/>
           <w:sz w:val="21"/>
           <w:szCs w:val="21"/>
         </w:rPr>
-        <w:t>熟练使用Redis、D</w:t>
-      </w:r>
-      <w:r>
-        <w:rPr>
-          <w:rFonts w:asciiTheme="minorEastAsia" w:eastAsiaTheme="minorEastAsia" w:hAnsiTheme="minorEastAsia" w:cs="微软雅黑" w:hint="eastAsia"/>
-          <w:sz w:val="21"/>
-          <w:szCs w:val="21"/>
-        </w:rPr>
-        <w:t>ubbo</w:t>
-      </w:r>
-      <w:r>
-        <w:rPr>
-          <w:rFonts w:asciiTheme="minorEastAsia" w:eastAsiaTheme="minorEastAsia" w:hAnsiTheme="minorEastAsia" w:cs="微软雅黑"/>
-          <w:sz w:val="21"/>
-          <w:szCs w:val="21"/>
-        </w:rPr>
-        <w:t>、RabbitMQ等中间件，了解S</w:t>
-      </w:r>
-      <w:r>
-        <w:rPr>
-          <w:rFonts w:asciiTheme="minorEastAsia" w:eastAsiaTheme="minorEastAsia" w:hAnsiTheme="minorEastAsia" w:cs="微软雅黑" w:hint="eastAsia"/>
-          <w:sz w:val="21"/>
-          <w:szCs w:val="21"/>
-        </w:rPr>
-        <w:t>pring</w:t>
-      </w:r>
-      <w:r>
-        <w:rPr>
-          <w:rFonts w:asciiTheme="minorEastAsia" w:eastAsiaTheme="minorEastAsia" w:hAnsiTheme="minorEastAsia" w:cs="微软雅黑"/>
-          <w:sz w:val="21"/>
-          <w:szCs w:val="21"/>
-        </w:rPr>
-        <w:t xml:space="preserve"> Cloud、</w:t>
-      </w:r>
-      <w:r>
-        <w:rPr>
-          <w:rFonts w:asciiTheme="minorEastAsia" w:eastAsiaTheme="minorEastAsia" w:hAnsiTheme="minorEastAsia" w:cs="微软雅黑" w:hint="eastAsia"/>
-          <w:sz w:val="21"/>
-          <w:szCs w:val="21"/>
-        </w:rPr>
-        <w:t>Docke</w:t>
-      </w:r>
-      <w:r>
-        <w:rPr>
-          <w:rFonts w:asciiTheme="minorEastAsia" w:eastAsiaTheme="minorEastAsia" w:hAnsiTheme="minorEastAsia" w:cs="微软雅黑"/>
-          <w:sz w:val="21"/>
-          <w:szCs w:val="21"/>
-        </w:rPr>
-        <w:t>r；</w:t>
+        <w:t>、熟悉七牛云存储；</w:t>
       </w:r>
     </w:p>
     <w:p>
@@ -1916,130 +1942,15 @@
         </w:numPr>
         <w:autoSpaceDN w:val="0"/>
         <w:rPr>
-          <w:rFonts w:asciiTheme="minorEastAsia" w:eastAsiaTheme="minorEastAsia" w:hAnsiTheme="minorEastAsia" w:cs="微软雅黑"/>
-          <w:sz w:val="21"/>
-          <w:szCs w:val="21"/>
-        </w:rPr>
-      </w:pPr>
-      <w:r>
-        <w:rPr>
-          <w:rFonts w:asciiTheme="minorEastAsia" w:eastAsiaTheme="minorEastAsia" w:hAnsiTheme="minorEastAsia" w:cs="微软雅黑"/>
-          <w:sz w:val="21"/>
-          <w:szCs w:val="21"/>
-        </w:rPr>
-        <w:t>熟练使用</w:t>
-      </w:r>
-      <w:r>
-        <w:rPr>
-          <w:rFonts w:asciiTheme="minorEastAsia" w:eastAsiaTheme="minorEastAsia" w:hAnsiTheme="minorEastAsia" w:cs="微软雅黑" w:hint="eastAsia"/>
-          <w:sz w:val="21"/>
-          <w:szCs w:val="21"/>
-        </w:rPr>
-        <w:t>IDEA</w:t>
-      </w:r>
-      <w:r>
-        <w:rPr>
-          <w:rFonts w:asciiTheme="minorEastAsia" w:eastAsiaTheme="minorEastAsia" w:hAnsiTheme="minorEastAsia" w:cs="微软雅黑"/>
-          <w:sz w:val="21"/>
-          <w:szCs w:val="21"/>
-        </w:rPr>
-        <w:t>、</w:t>
-      </w:r>
-      <w:r>
-        <w:rPr>
-          <w:rFonts w:asciiTheme="minorEastAsia" w:eastAsiaTheme="minorEastAsia" w:hAnsiTheme="minorEastAsia" w:cs="微软雅黑" w:hint="eastAsia"/>
-          <w:sz w:val="21"/>
-          <w:szCs w:val="21"/>
-        </w:rPr>
-        <w:t>Eclipse、Navicat</w:t>
-      </w:r>
-      <w:r>
-        <w:rPr>
-          <w:rFonts w:asciiTheme="minorEastAsia" w:eastAsiaTheme="minorEastAsia" w:hAnsiTheme="minorEastAsia" w:cs="微软雅黑"/>
-          <w:sz w:val="21"/>
-          <w:szCs w:val="21"/>
-        </w:rPr>
-        <w:t>、</w:t>
-      </w:r>
-      <w:r>
-        <w:rPr>
-          <w:rFonts w:asciiTheme="minorEastAsia" w:eastAsiaTheme="minorEastAsia" w:hAnsiTheme="minorEastAsia" w:cs="微软雅黑" w:hint="eastAsia"/>
-          <w:sz w:val="21"/>
-          <w:szCs w:val="21"/>
-        </w:rPr>
-        <w:t>Git、SVN、</w:t>
-      </w:r>
-      <w:r>
-        <w:rPr>
-          <w:rFonts w:asciiTheme="minorEastAsia" w:eastAsiaTheme="minorEastAsia" w:hAnsiTheme="minorEastAsia" w:cs="微软雅黑"/>
-          <w:sz w:val="21"/>
-          <w:szCs w:val="21"/>
-        </w:rPr>
-        <w:t>M</w:t>
-      </w:r>
-      <w:r>
-        <w:rPr>
-          <w:rFonts w:asciiTheme="minorEastAsia" w:eastAsiaTheme="minorEastAsia" w:hAnsiTheme="minorEastAsia" w:cs="微软雅黑" w:hint="eastAsia"/>
-          <w:sz w:val="21"/>
-          <w:szCs w:val="21"/>
-        </w:rPr>
-        <w:t>aven</w:t>
-      </w:r>
-      <w:r>
-        <w:rPr>
-          <w:rFonts w:asciiTheme="minorEastAsia" w:eastAsiaTheme="minorEastAsia" w:hAnsiTheme="minorEastAsia" w:cs="微软雅黑"/>
-          <w:sz w:val="21"/>
-          <w:szCs w:val="21"/>
-        </w:rPr>
-        <w:t>、Jenkins</w:t>
-      </w:r>
-      <w:r>
-        <w:rPr>
-          <w:rFonts w:asciiTheme="minorEastAsia" w:eastAsiaTheme="minorEastAsia" w:hAnsiTheme="minorEastAsia" w:cs="微软雅黑" w:hint="eastAsia"/>
-          <w:sz w:val="21"/>
-          <w:szCs w:val="21"/>
-        </w:rPr>
-        <w:t>等常用工具；</w:t>
-      </w:r>
-    </w:p>
-    <w:p>
-      <w:pPr>
-        <w:pStyle w:val="p0"/>
-        <w:numPr>
-          <w:ilvl w:val="0"/>
-          <w:numId w:val="1"/>
-        </w:numPr>
-        <w:autoSpaceDN w:val="0"/>
-        <w:rPr>
           <w:rFonts w:ascii="微软雅黑" w:eastAsia="微软雅黑" w:hAnsi="微软雅黑" w:cs="微软雅黑"/>
           <w:sz w:val="18"/>
           <w:szCs w:val="18"/>
         </w:rPr>
       </w:pPr>
-      <w:r>
-        <w:rPr>
-          <w:rFonts w:asciiTheme="minorEastAsia" w:eastAsiaTheme="minorEastAsia" w:hAnsiTheme="minorEastAsia" w:cs="微软雅黑" w:hint="eastAsia"/>
-          <w:sz w:val="21"/>
-          <w:szCs w:val="21"/>
-        </w:rPr>
-        <w:t>熟练使用Linux操作系统</w:t>
-      </w:r>
-      <w:r>
-        <w:rPr>
-          <w:rFonts w:asciiTheme="minorEastAsia" w:eastAsiaTheme="minorEastAsia" w:hAnsiTheme="minorEastAsia" w:cs="微软雅黑"/>
-          <w:sz w:val="21"/>
-          <w:szCs w:val="21"/>
-        </w:rPr>
-        <w:t>；</w:t>
-      </w:r>
     </w:p>
     <w:p>
       <w:pPr>
         <w:pStyle w:val="p0"/>
-        <w:numPr>
-          <w:ilvl w:val="0"/>
-          <w:numId w:val="1"/>
-        </w:numPr>
         <w:autoSpaceDN w:val="0"/>
         <w:rPr>
           <w:rFonts w:ascii="微软雅黑" w:eastAsia="微软雅黑" w:hAnsi="微软雅黑" w:cs="微软雅黑"/>
@@ -2047,30 +1958,10 @@
           <w:szCs w:val="18"/>
         </w:rPr>
       </w:pPr>
-      <w:r>
-        <w:rPr>
-          <w:rFonts w:asciiTheme="minorEastAsia" w:eastAsiaTheme="minorEastAsia" w:hAnsiTheme="minorEastAsia" w:cs="微软雅黑" w:hint="eastAsia"/>
-          <w:sz w:val="21"/>
-          <w:szCs w:val="21"/>
-        </w:rPr>
-        <w:t>掌握Nginx的负载均衡和反向代理</w:t>
-      </w:r>
-      <w:r>
-        <w:rPr>
-          <w:rFonts w:asciiTheme="minorEastAsia" w:eastAsiaTheme="minorEastAsia" w:hAnsiTheme="minorEastAsia" w:cs="微软雅黑"/>
-          <w:sz w:val="21"/>
-          <w:szCs w:val="21"/>
-        </w:rPr>
-        <w:t>、熟悉七牛云存储；</w:t>
-      </w:r>
     </w:p>
     <w:p>
       <w:pPr>
         <w:pStyle w:val="p0"/>
-        <w:numPr>
-          <w:ilvl w:val="0"/>
-          <w:numId w:val="1"/>
-        </w:numPr>
         <w:autoSpaceDN w:val="0"/>
         <w:rPr>
           <w:rFonts w:ascii="微软雅黑" w:eastAsia="微软雅黑" w:hAnsi="微软雅黑" w:cs="微软雅黑"/>
@@ -2084,51 +1975,7 @@
         <w:pStyle w:val="p0"/>
         <w:autoSpaceDN w:val="0"/>
         <w:rPr>
-          <w:rFonts w:ascii="微软雅黑" w:eastAsia="微软雅黑" w:hAnsi="微软雅黑" w:cs="微软雅黑"/>
-          <w:sz w:val="18"/>
-          <w:szCs w:val="18"/>
-        </w:rPr>
-      </w:pPr>
-    </w:p>
-    <w:p>
-      <w:pPr>
-        <w:pStyle w:val="p0"/>
-        <w:autoSpaceDN w:val="0"/>
-        <w:rPr>
-          <w:rFonts w:ascii="微软雅黑" w:eastAsia="微软雅黑" w:hAnsi="微软雅黑" w:cs="微软雅黑"/>
-          <w:sz w:val="18"/>
-          <w:szCs w:val="18"/>
-        </w:rPr>
-      </w:pPr>
-    </w:p>
-    <w:p>
-      <w:pPr>
-        <w:pStyle w:val="p0"/>
-        <w:autoSpaceDN w:val="0"/>
-        <w:rPr>
-          <w:rFonts w:ascii="微软雅黑" w:eastAsia="微软雅黑" w:hAnsi="微软雅黑" w:cs="微软雅黑"/>
-          <w:sz w:val="18"/>
-          <w:szCs w:val="18"/>
-        </w:rPr>
-      </w:pPr>
-    </w:p>
-    <w:p>
-      <w:pPr>
-        <w:pStyle w:val="p0"/>
-        <w:autoSpaceDN w:val="0"/>
-        <w:rPr>
-          <w:rFonts w:ascii="微软雅黑" w:eastAsia="微软雅黑" w:hAnsi="微软雅黑" w:cs="微软雅黑"/>
-          <w:sz w:val="18"/>
-          <w:szCs w:val="18"/>
-        </w:rPr>
-      </w:pPr>
-    </w:p>
-    <w:p>
-      <w:pPr>
-        <w:pStyle w:val="p0"/>
-        <w:autoSpaceDN w:val="0"/>
-        <w:rPr>
-          <w:rFonts w:ascii="微软雅黑" w:eastAsia="微软雅黑" w:hAnsi="微软雅黑" w:cs="微软雅黑"/>
+          <w:rFonts w:ascii="微软雅黑" w:eastAsia="微软雅黑" w:hAnsi="微软雅黑" w:cs="微软雅黑" w:hint="eastAsia"/>
           <w:sz w:val="18"/>
           <w:szCs w:val="18"/>
         </w:rPr>
@@ -2244,7 +2091,7 @@
               </wp:anchor>
             </w:drawing>
           </mc:Choice>
-          <mc:Fallback>
+          <mc:Fallback xmlns:w16se="http://schemas.microsoft.com/office/word/2015/wordml/symex" xmlns:w16cid="http://schemas.microsoft.com/office/word/2016/wordml/cid" xmlns:am3d="http://schemas.microsoft.com/office/drawing/2017/model3d" xmlns:aink="http://schemas.microsoft.com/office/drawing/2016/ink" xmlns:cx8="http://schemas.microsoft.com/office/drawing/2016/5/14/chartex" xmlns:cx7="http://schemas.microsoft.com/office/drawing/2016/5/13/chartex" xmlns:cx6="http://schemas.microsoft.com/office/drawing/2016/5/12/chartex" xmlns:cx5="http://schemas.microsoft.com/office/drawing/2016/5/11/chartex" xmlns:cx4="http://schemas.microsoft.com/office/drawing/2016/5/10/chartex" xmlns:cx3="http://schemas.microsoft.com/office/drawing/2016/5/9/chartex" xmlns:cx2="http://schemas.microsoft.com/office/drawing/2015/10/21/chartex" xmlns:cx1="http://schemas.microsoft.com/office/drawing/2015/9/8/chartex" xmlns:cx="http://schemas.microsoft.com/office/drawing/2014/chartex">
             <w:pict>
               <v:group w14:anchorId="24397E1E" id="Group 101" o:spid="_x0000_s1026" style="position:absolute;left:0;text-align:left;margin-left:-8.25pt;margin-top:5.4pt;width:8in;height:20.25pt;z-index:-251649024" coordorigin="315,3837" coordsize="11580,405" o:gfxdata="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">
                 <v:rect id="Rectangle 102" o:spid="_x0000_s1027" style="position:absolute;left:386;top:3837;width:11509;height:405;visibility:visible;mso-wrap-style:square;v-text-anchor:top" o:gfxdata="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" fillcolor="#dbe5f1" stroked="f">
@@ -2267,7 +2114,7 @@
     </w:p>
     <w:p>
       <w:pPr>
-        <w:pStyle w:val="ad"/>
+        <w:pStyle w:val="aa"/>
         <w:numPr>
           <w:ilvl w:val="0"/>
           <w:numId w:val="2"/>
@@ -2326,6 +2173,7 @@
           <w:rFonts w:asciiTheme="minorEastAsia" w:eastAsiaTheme="minorEastAsia" w:hAnsiTheme="minorEastAsia" w:cs="微软雅黑" w:hint="eastAsia"/>
           <w:szCs w:val="21"/>
         </w:rPr>
+        <w:lastRenderedPageBreak/>
         <w:t>开发环境：</w:t>
       </w:r>
       <w:r>
@@ -2443,7 +2291,7 @@
     </w:p>
     <w:p>
       <w:pPr>
-        <w:pStyle w:val="ad"/>
+        <w:pStyle w:val="aa"/>
         <w:numPr>
           <w:ilvl w:val="0"/>
           <w:numId w:val="14"/>
@@ -2518,7 +2366,7 @@
     </w:p>
     <w:p>
       <w:pPr>
-        <w:pStyle w:val="ad"/>
+        <w:pStyle w:val="aa"/>
         <w:ind w:left="780" w:firstLineChars="0" w:firstLine="0"/>
         <w:jc w:val="left"/>
         <w:rPr>
@@ -2543,7 +2391,7 @@
     </w:p>
     <w:p>
       <w:pPr>
-        <w:pStyle w:val="ad"/>
+        <w:pStyle w:val="aa"/>
         <w:numPr>
           <w:ilvl w:val="0"/>
           <w:numId w:val="14"/>
@@ -2565,7 +2413,7 @@
     </w:p>
     <w:p>
       <w:pPr>
-        <w:pStyle w:val="ad"/>
+        <w:pStyle w:val="aa"/>
         <w:ind w:left="780" w:firstLineChars="0" w:firstLine="0"/>
         <w:jc w:val="left"/>
         <w:rPr>
@@ -2648,7 +2496,7 @@
     </w:p>
     <w:p>
       <w:pPr>
-        <w:pStyle w:val="ad"/>
+        <w:pStyle w:val="aa"/>
         <w:numPr>
           <w:ilvl w:val="0"/>
           <w:numId w:val="14"/>
@@ -2744,7 +2592,7 @@
     </w:p>
     <w:p>
       <w:pPr>
-        <w:pStyle w:val="ad"/>
+        <w:pStyle w:val="aa"/>
         <w:numPr>
           <w:ilvl w:val="0"/>
           <w:numId w:val="12"/>
@@ -2912,7 +2760,7 @@
     </w:p>
     <w:p>
       <w:pPr>
-        <w:pStyle w:val="ad"/>
+        <w:pStyle w:val="aa"/>
         <w:numPr>
           <w:ilvl w:val="0"/>
           <w:numId w:val="12"/>
@@ -3155,7 +3003,7 @@
     </w:p>
     <w:p>
       <w:pPr>
-        <w:pStyle w:val="ad"/>
+        <w:pStyle w:val="aa"/>
         <w:numPr>
           <w:ilvl w:val="0"/>
           <w:numId w:val="13"/>
@@ -3177,7 +3025,7 @@
     </w:p>
     <w:p>
       <w:pPr>
-        <w:pStyle w:val="ad"/>
+        <w:pStyle w:val="aa"/>
         <w:ind w:left="780" w:firstLineChars="0" w:firstLine="0"/>
         <w:jc w:val="left"/>
         <w:rPr>
@@ -3202,7 +3050,7 @@
     </w:p>
     <w:p>
       <w:pPr>
-        <w:pStyle w:val="ad"/>
+        <w:pStyle w:val="aa"/>
         <w:numPr>
           <w:ilvl w:val="0"/>
           <w:numId w:val="13"/>
@@ -3231,7 +3079,7 @@
     </w:p>
     <w:p>
       <w:pPr>
-        <w:pStyle w:val="ad"/>
+        <w:pStyle w:val="aa"/>
         <w:numPr>
           <w:ilvl w:val="0"/>
           <w:numId w:val="13"/>
@@ -3300,7 +3148,19 @@
     </w:p>
     <w:p>
       <w:pPr>
-        <w:pStyle w:val="ad"/>
+        <w:spacing w:beforeLines="50" w:before="156" w:afterLines="50" w:after="156"/>
+        <w:rPr>
+          <w:rFonts w:ascii="新宋体" w:eastAsia="新宋体" w:hAnsi="新宋体" w:cs="楷体" w:hint="eastAsia"/>
+          <w:bCs/>
+          <w:kern w:val="1"/>
+          <w:sz w:val="24"/>
+          <w:szCs w:val="24"/>
+        </w:rPr>
+      </w:pPr>
+    </w:p>
+    <w:p>
+      <w:pPr>
+        <w:pStyle w:val="aa"/>
         <w:numPr>
           <w:ilvl w:val="0"/>
           <w:numId w:val="2"/>
@@ -3609,7 +3469,6 @@
           <w:rFonts w:asciiTheme="minorEastAsia" w:eastAsiaTheme="minorEastAsia" w:hAnsiTheme="minorEastAsia" w:cs="微软雅黑" w:hint="eastAsia"/>
           <w:szCs w:val="21"/>
         </w:rPr>
-        <w:lastRenderedPageBreak/>
         <w:t>责任描述</w:t>
       </w:r>
       <w:r>
@@ -3728,6 +3587,7 @@
           <w:rFonts w:asciiTheme="minorEastAsia" w:eastAsiaTheme="minorEastAsia" w:hAnsiTheme="minorEastAsia" w:cs="微软雅黑" w:hint="eastAsia"/>
           <w:szCs w:val="21"/>
         </w:rPr>
+        <w:lastRenderedPageBreak/>
         <w:t>配置打包命令：</w:t>
       </w:r>
       <w:r>
@@ -4004,7 +3864,27 @@
     </w:p>
     <w:p>
       <w:pPr>
-        <w:pStyle w:val="ad"/>
+        <w:ind w:left="840"/>
+        <w:jc w:val="left"/>
+        <w:rPr>
+          <w:rFonts w:asciiTheme="minorEastAsia" w:eastAsiaTheme="minorEastAsia" w:hAnsiTheme="minorEastAsia" w:cs="微软雅黑"/>
+          <w:szCs w:val="21"/>
+        </w:rPr>
+      </w:pPr>
+    </w:p>
+    <w:p>
+      <w:pPr>
+        <w:ind w:left="840"/>
+        <w:jc w:val="left"/>
+        <w:rPr>
+          <w:rFonts w:asciiTheme="minorEastAsia" w:eastAsiaTheme="minorEastAsia" w:hAnsiTheme="minorEastAsia" w:cs="微软雅黑" w:hint="eastAsia"/>
+          <w:szCs w:val="21"/>
+        </w:rPr>
+      </w:pPr>
+    </w:p>
+    <w:p>
+      <w:pPr>
+        <w:pStyle w:val="aa"/>
         <w:numPr>
           <w:ilvl w:val="0"/>
           <w:numId w:val="2"/>
@@ -4263,7 +4143,7 @@
         <w:ind w:firstLine="420"/>
         <w:jc w:val="left"/>
         <w:rPr>
-          <w:rFonts w:asciiTheme="minorEastAsia" w:eastAsiaTheme="minorEastAsia" w:hAnsiTheme="minorEastAsia" w:cs="微软雅黑" w:hint="eastAsia"/>
+          <w:rFonts w:asciiTheme="minorEastAsia" w:eastAsiaTheme="minorEastAsia" w:hAnsiTheme="minorEastAsia" w:cs="微软雅黑"/>
           <w:szCs w:val="21"/>
         </w:rPr>
       </w:pPr>
@@ -4457,8 +4337,6 @@
         </w:rPr>
         <w:t>：</w:t>
       </w:r>
-      <w:bookmarkStart w:id="2" w:name="_GoBack"/>
-      <w:bookmarkEnd w:id="2"/>
       <w:r>
         <w:rPr>
           <w:rFonts w:asciiTheme="minorEastAsia" w:eastAsiaTheme="minorEastAsia" w:hAnsiTheme="minorEastAsia" w:cs="微软雅黑"/>
@@ -4584,14 +4462,7 @@
           <w:rFonts w:asciiTheme="minorEastAsia" w:eastAsiaTheme="minorEastAsia" w:hAnsiTheme="minorEastAsia" w:cs="微软雅黑" w:hint="eastAsia"/>
           <w:szCs w:val="21"/>
         </w:rPr>
-        <w:t>打包代码</w:t>
-      </w:r>
-      <w:r>
-        <w:rPr>
-          <w:rFonts w:asciiTheme="minorEastAsia" w:eastAsiaTheme="minorEastAsia" w:hAnsiTheme="minorEastAsia" w:cs="微软雅黑" w:hint="eastAsia"/>
-          <w:szCs w:val="21"/>
-        </w:rPr>
-        <w:t>，</w:t>
+        <w:t>打包代码，</w:t>
       </w:r>
       <w:r>
         <w:rPr>
@@ -4642,7 +4513,7 @@
     </w:p>
     <w:p>
       <w:pPr>
-        <w:pStyle w:val="ad"/>
+        <w:pStyle w:val="aa"/>
         <w:numPr>
           <w:ilvl w:val="0"/>
           <w:numId w:val="2"/>
@@ -4980,7 +4851,7 @@
     </w:p>
     <w:p>
       <w:pPr>
-        <w:pStyle w:val="ad"/>
+        <w:pStyle w:val="aa"/>
         <w:ind w:left="780" w:firstLineChars="0" w:firstLine="0"/>
         <w:jc w:val="left"/>
         <w:rPr>
@@ -5005,7 +4876,6 @@
           <w:color w:val="2E5E92"/>
           <w:szCs w:val="21"/>
         </w:rPr>
-        <w:lastRenderedPageBreak/>
         <mc:AlternateContent>
           <mc:Choice Requires="wpg">
             <w:drawing>
@@ -5100,7 +4970,7 @@
               </wp:anchor>
             </w:drawing>
           </mc:Choice>
-          <mc:Fallback>
+          <mc:Fallback xmlns:w16se="http://schemas.microsoft.com/office/word/2015/wordml/symex" xmlns:w16cid="http://schemas.microsoft.com/office/word/2016/wordml/cid" xmlns:am3d="http://schemas.microsoft.com/office/drawing/2017/model3d" xmlns:aink="http://schemas.microsoft.com/office/drawing/2016/ink" xmlns:cx8="http://schemas.microsoft.com/office/drawing/2016/5/14/chartex" xmlns:cx7="http://schemas.microsoft.com/office/drawing/2016/5/13/chartex" xmlns:cx6="http://schemas.microsoft.com/office/drawing/2016/5/12/chartex" xmlns:cx5="http://schemas.microsoft.com/office/drawing/2016/5/11/chartex" xmlns:cx4="http://schemas.microsoft.com/office/drawing/2016/5/10/chartex" xmlns:cx3="http://schemas.microsoft.com/office/drawing/2016/5/9/chartex" xmlns:cx2="http://schemas.microsoft.com/office/drawing/2015/10/21/chartex" xmlns:cx1="http://schemas.microsoft.com/office/drawing/2015/9/8/chartex" xmlns:cx="http://schemas.microsoft.com/office/drawing/2014/chartex">
             <w:pict>
               <v:group w14:anchorId="3E8A9A82" id="Group 101" o:spid="_x0000_s1026" style="position:absolute;left:0;text-align:left;margin-left:-8.25pt;margin-top:5.4pt;width:8in;height:20.25pt;z-index:-251646976" coordorigin="315,3837" coordsize="11580,405" o:gfxdata="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">
                 <v:rect id="Rectangle 102" o:spid="_x0000_s1027" style="position:absolute;left:386;top:3837;width:11509;height:405;visibility:visible;mso-wrap-style:square;v-text-anchor:top" o:gfxdata="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" fillcolor="#dbe5f1" stroked="f">
@@ -5123,7 +4993,7 @@
     </w:p>
     <w:p>
       <w:pPr>
-        <w:pStyle w:val="ad"/>
+        <w:pStyle w:val="aa"/>
         <w:numPr>
           <w:ilvl w:val="0"/>
           <w:numId w:val="11"/>
@@ -5140,12 +5010,13 @@
           <w:rFonts w:asciiTheme="minorEastAsia" w:eastAsiaTheme="minorEastAsia" w:hAnsiTheme="minorEastAsia" w:cs="微软雅黑"/>
           <w:szCs w:val="21"/>
         </w:rPr>
+        <w:lastRenderedPageBreak/>
         <w:t>能够快速的适应各种工作环境，具有良好的分析能力，自学能力，适应能力;</w:t>
       </w:r>
     </w:p>
     <w:p>
       <w:pPr>
-        <w:pStyle w:val="ad"/>
+        <w:pStyle w:val="aa"/>
         <w:numPr>
           <w:ilvl w:val="0"/>
           <w:numId w:val="11"/>
@@ -5167,7 +5038,7 @@
     </w:p>
     <w:p>
       <w:pPr>
-        <w:pStyle w:val="ad"/>
+        <w:pStyle w:val="aa"/>
         <w:numPr>
           <w:ilvl w:val="0"/>
           <w:numId w:val="11"/>
@@ -5189,7 +5060,7 @@
     </w:p>
     <w:p>
       <w:pPr>
-        <w:pStyle w:val="ad"/>
+        <w:pStyle w:val="aa"/>
         <w:numPr>
           <w:ilvl w:val="0"/>
           <w:numId w:val="11"/>
@@ -5357,7 +5228,7 @@
               </wp:anchor>
             </w:drawing>
           </mc:Choice>
-          <mc:Fallback>
+          <mc:Fallback xmlns:w16se="http://schemas.microsoft.com/office/word/2015/wordml/symex" xmlns:w16cid="http://schemas.microsoft.com/office/word/2016/wordml/cid" xmlns:am3d="http://schemas.microsoft.com/office/drawing/2017/model3d" xmlns:aink="http://schemas.microsoft.com/office/drawing/2016/ink" xmlns:cx8="http://schemas.microsoft.com/office/drawing/2016/5/14/chartex" xmlns:cx7="http://schemas.microsoft.com/office/drawing/2016/5/13/chartex" xmlns:cx6="http://schemas.microsoft.com/office/drawing/2016/5/12/chartex" xmlns:cx5="http://schemas.microsoft.com/office/drawing/2016/5/11/chartex" xmlns:cx4="http://schemas.microsoft.com/office/drawing/2016/5/10/chartex" xmlns:cx3="http://schemas.microsoft.com/office/drawing/2016/5/9/chartex" xmlns:cx2="http://schemas.microsoft.com/office/drawing/2015/10/21/chartex" xmlns:cx1="http://schemas.microsoft.com/office/drawing/2015/9/8/chartex" xmlns:cx="http://schemas.microsoft.com/office/drawing/2014/chartex">
             <w:pict>
               <v:group w14:anchorId="3983197F" id="Group 71" o:spid="_x0000_s1026" style="position:absolute;left:0;text-align:left;margin-left:1.55pt;margin-top:13.15pt;width:8in;height:20.25pt;z-index:-251661312" coordorigin="315,3837" coordsize="11580,405" o:gfxdata="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">
                 <v:rect id="Rectangle 73" o:spid="_x0000_s1027" style="position:absolute;left:386;top:3837;width:11509;height:405;visibility:visible;mso-wrap-style:square;v-text-anchor:top" o:gfxdata="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" fillcolor="#dbe5f1" stroked="f">
@@ -5541,7 +5412,7 @@
               </wp:anchor>
             </w:drawing>
           </mc:Choice>
-          <mc:Fallback>
+          <mc:Fallback xmlns:w16se="http://schemas.microsoft.com/office/word/2015/wordml/symex" xmlns:w16cid="http://schemas.microsoft.com/office/word/2016/wordml/cid" xmlns:am3d="http://schemas.microsoft.com/office/drawing/2017/model3d" xmlns:aink="http://schemas.microsoft.com/office/drawing/2016/ink" xmlns:cx8="http://schemas.microsoft.com/office/drawing/2016/5/14/chartex" xmlns:cx7="http://schemas.microsoft.com/office/drawing/2016/5/13/chartex" xmlns:cx6="http://schemas.microsoft.com/office/drawing/2016/5/12/chartex" xmlns:cx5="http://schemas.microsoft.com/office/drawing/2016/5/11/chartex" xmlns:cx4="http://schemas.microsoft.com/office/drawing/2016/5/10/chartex" xmlns:cx3="http://schemas.microsoft.com/office/drawing/2016/5/9/chartex" xmlns:cx2="http://schemas.microsoft.com/office/drawing/2015/10/21/chartex" xmlns:cx1="http://schemas.microsoft.com/office/drawing/2015/9/8/chartex" xmlns:cx="http://schemas.microsoft.com/office/drawing/2014/chartex">
             <w:pict>
               <v:group w14:anchorId="3FCBDF3F" id="Group 68" o:spid="_x0000_s1026" style="position:absolute;left:0;text-align:left;margin-left:1.55pt;margin-top:13.15pt;width:8in;height:20.25pt;z-index:-251660288" coordorigin="315,3837" coordsize="11580,405" o:gfxdata="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">
                 <v:rect id="Rectangle 70" o:spid="_x0000_s1027" style="position:absolute;left:386;top:3837;width:11509;height:405;visibility:visible;mso-wrap-style:square;v-text-anchor:top" o:gfxdata="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" fillcolor="#dbe5f1" stroked="f">
@@ -5621,7 +5492,7 @@
 </file>
 
 <file path=word/endnotes.xml><?xml version="1.0" encoding="utf-8"?>
-<w:endnotes xmlns:wpc="http://schemas.microsoft.com/office/word/2010/wordprocessingCanvas" xmlns:cx="http://schemas.microsoft.com/office/drawing/2014/chartex" xmlns:cx1="http://schemas.microsoft.com/office/drawing/2015/9/8/chartex" xmlns:cx2="http://schemas.microsoft.com/office/drawing/2015/10/21/chartex" xmlns:cx3="http://schemas.microsoft.com/office/drawing/2016/5/9/chartex" xmlns:cx4="http://schemas.microsoft.com/office/drawing/2016/5/10/chartex" xmlns:cx5="http://schemas.microsoft.com/office/drawing/2016/5/11/chartex" xmlns:cx6="http://schemas.microsoft.com/office/drawing/2016/5/12/chartex" xmlns:cx7="http://schemas.microsoft.com/office/drawing/2016/5/13/chartex" xmlns:cx8="http://schemas.microsoft.com/office/drawing/2016/5/14/chartex" xmlns:mc="http://schemas.openxmlformats.org/markup-compatibility/2006" xmlns:aink="http://schemas.microsoft.com/office/drawing/2016/ink" xmlns:am3d="http://schemas.microsoft.com/office/drawing/2017/model3d" xmlns:o="urn:schemas-microsoft-com:office:office" xmlns:r="http://schemas.openxmlformats.org/officeDocument/2006/relationships" xmlns:m="http://schemas.openxmlformats.org/officeDocument/2006/math" xmlns:v="urn:schemas-microsoft-com:vml" xmlns:wp14="http://schemas.microsoft.com/office/word/2010/wordprocessingDrawing" xmlns:wp="http://schemas.openxmlformats.org/drawingml/2006/wordprocessingDrawing" xmlns:w10="urn:schemas-microsoft-com:office:word" xmlns:w="http://schemas.openxmlformats.org/wordprocessingml/2006/main" xmlns:w14="http://schemas.microsoft.com/office/word/2010/wordml" xmlns:w15="http://schemas.microsoft.com/office/word/2012/wordml" xmlns:w16cid="http://schemas.microsoft.com/office/word/2016/wordml/cid" xmlns:w16se="http://schemas.microsoft.com/office/word/2015/wordml/symex" xmlns:wpg="http://schemas.microsoft.com/office/word/2010/wordprocessingGroup" xmlns:wpi="http://schemas.microsoft.com/office/word/2010/wordprocessingInk" xmlns:wne="http://schemas.microsoft.com/office/word/2006/wordml" xmlns:wps="http://schemas.microsoft.com/office/word/2010/wordprocessingShape" mc:Ignorable="w14 w15 w16se w16cid wp14">
+<w:endnotes xmlns:wpc="http://schemas.microsoft.com/office/word/2010/wordprocessingCanvas" xmlns:mc="http://schemas.openxmlformats.org/markup-compatibility/2006" xmlns:o="urn:schemas-microsoft-com:office:office" xmlns:r="http://schemas.openxmlformats.org/officeDocument/2006/relationships" xmlns:m="http://schemas.openxmlformats.org/officeDocument/2006/math" xmlns:v="urn:schemas-microsoft-com:vml" xmlns:wp14="http://schemas.microsoft.com/office/word/2010/wordprocessingDrawing" xmlns:wp="http://schemas.openxmlformats.org/drawingml/2006/wordprocessingDrawing" xmlns:w10="urn:schemas-microsoft-com:office:word" xmlns:w="http://schemas.openxmlformats.org/wordprocessingml/2006/main" xmlns:w14="http://schemas.microsoft.com/office/word/2010/wordml" xmlns:w15="http://schemas.microsoft.com/office/word/2012/wordml" xmlns:wpg="http://schemas.microsoft.com/office/word/2010/wordprocessingGroup" xmlns:wpi="http://schemas.microsoft.com/office/word/2010/wordprocessingInk" xmlns:wne="http://schemas.microsoft.com/office/word/2006/wordml" xmlns:wps="http://schemas.microsoft.com/office/word/2010/wordprocessingShape" mc:Ignorable="w14 w15 wp14">
   <w:endnote w:type="separator" w:id="-1">
     <w:p>
       <w:r>
@@ -5640,7 +5511,7 @@
 </file>
 
 <file path=word/footnotes.xml><?xml version="1.0" encoding="utf-8"?>
-<w:footnotes xmlns:wpc="http://schemas.microsoft.com/office/word/2010/wordprocessingCanvas" xmlns:cx="http://schemas.microsoft.com/office/drawing/2014/chartex" xmlns:cx1="http://schemas.microsoft.com/office/drawing/2015/9/8/chartex" xmlns:cx2="http://schemas.microsoft.com/office/drawing/2015/10/21/chartex" xmlns:cx3="http://schemas.microsoft.com/office/drawing/2016/5/9/chartex" xmlns:cx4="http://schemas.microsoft.com/office/drawing/2016/5/10/chartex" xmlns:cx5="http://schemas.microsoft.com/office/drawing/2016/5/11/chartex" xmlns:cx6="http://schemas.microsoft.com/office/drawing/2016/5/12/chartex" xmlns:cx7="http://schemas.microsoft.com/office/drawing/2016/5/13/chartex" xmlns:cx8="http://schemas.microsoft.com/office/drawing/2016/5/14/chartex" xmlns:mc="http://schemas.openxmlformats.org/markup-compatibility/2006" xmlns:aink="http://schemas.microsoft.com/office/drawing/2016/ink" xmlns:am3d="http://schemas.microsoft.com/office/drawing/2017/model3d" xmlns:o="urn:schemas-microsoft-com:office:office" xmlns:r="http://schemas.openxmlformats.org/officeDocument/2006/relationships" xmlns:m="http://schemas.openxmlformats.org/officeDocument/2006/math" xmlns:v="urn:schemas-microsoft-com:vml" xmlns:wp14="http://schemas.microsoft.com/office/word/2010/wordprocessingDrawing" xmlns:wp="http://schemas.openxmlformats.org/drawingml/2006/wordprocessingDrawing" xmlns:w10="urn:schemas-microsoft-com:office:word" xmlns:w="http://schemas.openxmlformats.org/wordprocessingml/2006/main" xmlns:w14="http://schemas.microsoft.com/office/word/2010/wordml" xmlns:w15="http://schemas.microsoft.com/office/word/2012/wordml" xmlns:w16cid="http://schemas.microsoft.com/office/word/2016/wordml/cid" xmlns:w16se="http://schemas.microsoft.com/office/word/2015/wordml/symex" xmlns:wpg="http://schemas.microsoft.com/office/word/2010/wordprocessingGroup" xmlns:wpi="http://schemas.microsoft.com/office/word/2010/wordprocessingInk" xmlns:wne="http://schemas.microsoft.com/office/word/2006/wordml" xmlns:wps="http://schemas.microsoft.com/office/word/2010/wordprocessingShape" mc:Ignorable="w14 w15 w16se w16cid wp14">
+<w:footnotes xmlns:wpc="http://schemas.microsoft.com/office/word/2010/wordprocessingCanvas" xmlns:mc="http://schemas.openxmlformats.org/markup-compatibility/2006" xmlns:o="urn:schemas-microsoft-com:office:office" xmlns:r="http://schemas.openxmlformats.org/officeDocument/2006/relationships" xmlns:m="http://schemas.openxmlformats.org/officeDocument/2006/math" xmlns:v="urn:schemas-microsoft-com:vml" xmlns:wp14="http://schemas.microsoft.com/office/word/2010/wordprocessingDrawing" xmlns:wp="http://schemas.openxmlformats.org/drawingml/2006/wordprocessingDrawing" xmlns:w10="urn:schemas-microsoft-com:office:word" xmlns:w="http://schemas.openxmlformats.org/wordprocessingml/2006/main" xmlns:w14="http://schemas.microsoft.com/office/word/2010/wordml" xmlns:w15="http://schemas.microsoft.com/office/word/2012/wordml" xmlns:wpg="http://schemas.microsoft.com/office/word/2010/wordprocessingGroup" xmlns:wpi="http://schemas.microsoft.com/office/word/2010/wordprocessingInk" xmlns:wne="http://schemas.microsoft.com/office/word/2006/wordml" xmlns:wps="http://schemas.microsoft.com/office/word/2010/wordprocessingShape" mc:Ignorable="w14 w15 wp14">
   <w:footnote w:type="separator" w:id="-1">
     <w:p>
       <w:r>
@@ -5659,8 +5530,8 @@
 </file>
 
 <file path=word/numbering.xml><?xml version="1.0" encoding="utf-8"?>
-<w:numbering xmlns:wpc="http://schemas.microsoft.com/office/word/2010/wordprocessingCanvas" xmlns:cx="http://schemas.microsoft.com/office/drawing/2014/chartex" xmlns:cx1="http://schemas.microsoft.com/office/drawing/2015/9/8/chartex" xmlns:cx2="http://schemas.microsoft.com/office/drawing/2015/10/21/chartex" xmlns:cx3="http://schemas.microsoft.com/office/drawing/2016/5/9/chartex" xmlns:cx4="http://schemas.microsoft.com/office/drawing/2016/5/10/chartex" xmlns:cx5="http://schemas.microsoft.com/office/drawing/2016/5/11/chartex" xmlns:cx6="http://schemas.microsoft.com/office/drawing/2016/5/12/chartex" xmlns:cx7="http://schemas.microsoft.com/office/drawing/2016/5/13/chartex" xmlns:cx8="http://schemas.microsoft.com/office/drawing/2016/5/14/chartex" xmlns:mc="http://schemas.openxmlformats.org/markup-compatibility/2006" xmlns:aink="http://schemas.microsoft.com/office/drawing/2016/ink" xmlns:am3d="http://schemas.microsoft.com/office/drawing/2017/model3d" xmlns:o="urn:schemas-microsoft-com:office:office" xmlns:r="http://schemas.openxmlformats.org/officeDocument/2006/relationships" xmlns:m="http://schemas.openxmlformats.org/officeDocument/2006/math" xmlns:v="urn:schemas-microsoft-com:vml" xmlns:wp14="http://schemas.microsoft.com/office/word/2010/wordprocessingDrawing" xmlns:wp="http://schemas.openxmlformats.org/drawingml/2006/wordprocessingDrawing" xmlns:w10="urn:schemas-microsoft-com:office:word" xmlns:w="http://schemas.openxmlformats.org/wordprocessingml/2006/main" xmlns:w14="http://schemas.microsoft.com/office/word/2010/wordml" xmlns:w15="http://schemas.microsoft.com/office/word/2012/wordml" xmlns:w16cid="http://schemas.microsoft.com/office/word/2016/wordml/cid" xmlns:w16se="http://schemas.microsoft.com/office/word/2015/wordml/symex" xmlns:wpg="http://schemas.microsoft.com/office/word/2010/wordprocessingGroup" xmlns:wpi="http://schemas.microsoft.com/office/word/2010/wordprocessingInk" xmlns:wne="http://schemas.microsoft.com/office/word/2006/wordml" xmlns:wps="http://schemas.microsoft.com/office/word/2010/wordprocessingShape" mc:Ignorable="w14 w15 w16se w16cid wp14">
-  <w:abstractNum w:abstractNumId="0" w15:restartNumberingAfterBreak="0">
+<w:numbering xmlns:wpc="http://schemas.microsoft.com/office/word/2010/wordprocessingCanvas" xmlns:mc="http://schemas.openxmlformats.org/markup-compatibility/2006" xmlns:o="urn:schemas-microsoft-com:office:office" xmlns:r="http://schemas.openxmlformats.org/officeDocument/2006/relationships" xmlns:m="http://schemas.openxmlformats.org/officeDocument/2006/math" xmlns:v="urn:schemas-microsoft-com:vml" xmlns:wp14="http://schemas.microsoft.com/office/word/2010/wordprocessingDrawing" xmlns:wp="http://schemas.openxmlformats.org/drawingml/2006/wordprocessingDrawing" xmlns:w10="urn:schemas-microsoft-com:office:word" xmlns:w="http://schemas.openxmlformats.org/wordprocessingml/2006/main" xmlns:w14="http://schemas.microsoft.com/office/word/2010/wordml" xmlns:w15="http://schemas.microsoft.com/office/word/2012/wordml" xmlns:wpg="http://schemas.microsoft.com/office/word/2010/wordprocessingGroup" xmlns:wpi="http://schemas.microsoft.com/office/word/2010/wordprocessingInk" xmlns:wne="http://schemas.microsoft.com/office/word/2006/wordml" xmlns:wps="http://schemas.microsoft.com/office/word/2010/wordprocessingShape" mc:Ignorable="w14 w15 wp14">
+  <w:abstractNum w:abstractNumId="0">
     <w:nsid w:val="CE72BF00"/>
     <w:multiLevelType w:val="singleLevel"/>
     <w:tmpl w:val="CE72BF00"/>
@@ -5672,7 +5543,7 @@
       <w:lvlJc w:val="left"/>
     </w:lvl>
   </w:abstractNum>
-  <w:abstractNum w:abstractNumId="1" w15:restartNumberingAfterBreak="0">
+  <w:abstractNum w:abstractNumId="1">
     <w:nsid w:val="EF769427"/>
     <w:multiLevelType w:val="singleLevel"/>
     <w:tmpl w:val="EF769427"/>
@@ -5688,7 +5559,7 @@
       </w:pPr>
     </w:lvl>
   </w:abstractNum>
-  <w:abstractNum w:abstractNumId="2" w15:restartNumberingAfterBreak="0">
+  <w:abstractNum w:abstractNumId="2">
     <w:nsid w:val="EFFFC800"/>
     <w:multiLevelType w:val="singleLevel"/>
     <w:tmpl w:val="EFFFC800"/>
@@ -5704,7 +5575,7 @@
       </w:pPr>
     </w:lvl>
   </w:abstractNum>
-  <w:abstractNum w:abstractNumId="3" w15:restartNumberingAfterBreak="0">
+  <w:abstractNum w:abstractNumId="3">
     <w:nsid w:val="FBFFC368"/>
     <w:multiLevelType w:val="singleLevel"/>
     <w:tmpl w:val="FBFFC368"/>
@@ -5716,7 +5587,7 @@
       <w:lvlJc w:val="left"/>
     </w:lvl>
   </w:abstractNum>
-  <w:abstractNum w:abstractNumId="4" w15:restartNumberingAfterBreak="0">
+  <w:abstractNum w:abstractNumId="4">
     <w:nsid w:val="FFAE1D78"/>
     <w:multiLevelType w:val="singleLevel"/>
     <w:tmpl w:val="FFAE1D78"/>
@@ -5732,7 +5603,7 @@
       </w:pPr>
     </w:lvl>
   </w:abstractNum>
-  <w:abstractNum w:abstractNumId="5" w15:restartNumberingAfterBreak="0">
+  <w:abstractNum w:abstractNumId="5">
     <w:nsid w:val="115C2296"/>
     <w:multiLevelType w:val="multilevel"/>
     <w:tmpl w:val="115C2296"/>
@@ -5821,7 +5692,7 @@
       </w:pPr>
     </w:lvl>
   </w:abstractNum>
-  <w:abstractNum w:abstractNumId="6" w15:restartNumberingAfterBreak="0">
+  <w:abstractNum w:abstractNumId="6">
     <w:nsid w:val="1E9614CC"/>
     <w:multiLevelType w:val="hybridMultilevel"/>
     <w:tmpl w:val="58564E44"/>
@@ -5910,7 +5781,7 @@
       </w:pPr>
     </w:lvl>
   </w:abstractNum>
-  <w:abstractNum w:abstractNumId="7" w15:restartNumberingAfterBreak="0">
+  <w:abstractNum w:abstractNumId="7">
     <w:nsid w:val="210861C1"/>
     <w:multiLevelType w:val="hybridMultilevel"/>
     <w:tmpl w:val="DDDCEE0E"/>
@@ -5999,7 +5870,7 @@
       </w:pPr>
     </w:lvl>
   </w:abstractNum>
-  <w:abstractNum w:abstractNumId="8" w15:restartNumberingAfterBreak="0">
+  <w:abstractNum w:abstractNumId="8">
     <w:nsid w:val="377B1A21"/>
     <w:multiLevelType w:val="multilevel"/>
     <w:tmpl w:val="377B1A21"/>
@@ -6088,7 +5959,7 @@
       </w:pPr>
     </w:lvl>
   </w:abstractNum>
-  <w:abstractNum w:abstractNumId="9" w15:restartNumberingAfterBreak="0">
+  <w:abstractNum w:abstractNumId="9">
     <w:nsid w:val="39EA76B5"/>
     <w:multiLevelType w:val="multilevel"/>
     <w:tmpl w:val="39EA76B5"/>
@@ -6177,7 +6048,7 @@
       </w:pPr>
     </w:lvl>
   </w:abstractNum>
-  <w:abstractNum w:abstractNumId="10" w15:restartNumberingAfterBreak="0">
+  <w:abstractNum w:abstractNumId="10">
     <w:nsid w:val="50120918"/>
     <w:multiLevelType w:val="hybridMultilevel"/>
     <w:tmpl w:val="192E7154"/>
@@ -6266,7 +6137,7 @@
       </w:pPr>
     </w:lvl>
   </w:abstractNum>
-  <w:abstractNum w:abstractNumId="11" w15:restartNumberingAfterBreak="0">
+  <w:abstractNum w:abstractNumId="11">
     <w:nsid w:val="673119EE"/>
     <w:multiLevelType w:val="multilevel"/>
     <w:tmpl w:val="673119EE"/>
@@ -6355,7 +6226,7 @@
       </w:pPr>
     </w:lvl>
   </w:abstractNum>
-  <w:abstractNum w:abstractNumId="12" w15:restartNumberingAfterBreak="0">
+  <w:abstractNum w:abstractNumId="12">
     <w:nsid w:val="6C990783"/>
     <w:multiLevelType w:val="multilevel"/>
     <w:tmpl w:val="6C990783"/>
@@ -6444,7 +6315,7 @@
       </w:pPr>
     </w:lvl>
   </w:abstractNum>
-  <w:abstractNum w:abstractNumId="13" w15:restartNumberingAfterBreak="0">
+  <w:abstractNum w:abstractNumId="13">
     <w:nsid w:val="6EFF9962"/>
     <w:multiLevelType w:val="singleLevel"/>
     <w:tmpl w:val="6EFF9962"/>
@@ -6506,7 +6377,7 @@
 </file>
 
 <file path=word/styles.xml><?xml version="1.0" encoding="utf-8"?>
-<w:styles xmlns:mc="http://schemas.openxmlformats.org/markup-compatibility/2006" xmlns:r="http://schemas.openxmlformats.org/officeDocument/2006/relationships" xmlns:w="http://schemas.openxmlformats.org/wordprocessingml/2006/main" xmlns:w14="http://schemas.microsoft.com/office/word/2010/wordml" xmlns:w15="http://schemas.microsoft.com/office/word/2012/wordml" xmlns:w16cid="http://schemas.microsoft.com/office/word/2016/wordml/cid" xmlns:w16se="http://schemas.microsoft.com/office/word/2015/wordml/symex" mc:Ignorable="w14 w15 w16se w16cid">
+<w:styles xmlns:mc="http://schemas.openxmlformats.org/markup-compatibility/2006" xmlns:r="http://schemas.openxmlformats.org/officeDocument/2006/relationships" xmlns:w="http://schemas.openxmlformats.org/wordprocessingml/2006/main" xmlns:w14="http://schemas.microsoft.com/office/word/2010/wordml" xmlns:w15="http://schemas.microsoft.com/office/word/2012/wordml" mc:Ignorable="w14 w15">
   <w:docDefaults>
     <w:rPrDefault>
       <w:rPr>
@@ -6516,7 +6387,7 @@
     </w:rPrDefault>
     <w:pPrDefault/>
   </w:docDefaults>
-  <w:latentStyles w:defLockedState="0" w:defUIPriority="0" w:defSemiHidden="0" w:defUnhideWhenUsed="0" w:defQFormat="0" w:count="375">
+  <w:latentStyles w:defLockedState="0" w:defUIPriority="0" w:defSemiHidden="0" w:defUnhideWhenUsed="0" w:defQFormat="0" w:count="371">
     <w:lsdException w:name="Normal" w:qFormat="1"/>
     <w:lsdException w:name="heading 1" w:qFormat="1"/>
     <w:lsdException w:name="heading 2" w:unhideWhenUsed="1" w:qFormat="1"/>
@@ -6612,7 +6483,7 @@
     <w:lsdException w:name="HTML Sample" w:semiHidden="1" w:unhideWhenUsed="1"/>
     <w:lsdException w:name="HTML Typewriter" w:semiHidden="1" w:unhideWhenUsed="1"/>
     <w:lsdException w:name="HTML Variable" w:semiHidden="1" w:unhideWhenUsed="1"/>
-    <w:lsdException w:name="Normal Table" w:uiPriority="99"/>
+    <w:lsdException w:name="Normal Table" w:semiHidden="1" w:uiPriority="99" w:unhideWhenUsed="1"/>
     <w:lsdException w:name="annotation subject" w:semiHidden="1" w:unhideWhenUsed="1"/>
     <w:lsdException w:name="No List" w:semiHidden="1" w:uiPriority="99" w:unhideWhenUsed="1"/>
     <w:lsdException w:name="Outline List 1" w:semiHidden="1" w:uiPriority="99" w:unhideWhenUsed="1"/>
@@ -6656,8 +6527,10 @@
     <w:lsdException w:name="Table Elegant" w:semiHidden="1" w:unhideWhenUsed="1"/>
     <w:lsdException w:name="Table Professional" w:semiHidden="1" w:unhideWhenUsed="1"/>
     <w:lsdException w:name="Table Subtle 1" w:semiHidden="1" w:unhideWhenUsed="1"/>
+    <w:lsdException w:name="Table Subtle 2" w:semiHidden="1" w:unhideWhenUsed="1"/>
     <w:lsdException w:name="Table Web 1" w:semiHidden="1" w:unhideWhenUsed="1"/>
     <w:lsdException w:name="Table Web 2" w:semiHidden="1" w:unhideWhenUsed="1"/>
+    <w:lsdException w:name="Table Web 3" w:semiHidden="1" w:unhideWhenUsed="1"/>
     <w:lsdException w:name="Balloon Text" w:uiPriority="99" w:unhideWhenUsed="1" w:qFormat="1"/>
     <w:lsdException w:name="Table Theme" w:semiHidden="1" w:unhideWhenUsed="1"/>
     <w:lsdException w:name="Placeholder Text" w:semiHidden="1" w:uiPriority="99"/>
@@ -6875,10 +6748,6 @@
     <w:lsdException w:name="List Table 5 Dark Accent 6" w:uiPriority="50"/>
     <w:lsdException w:name="List Table 6 Colorful Accent 6" w:uiPriority="51"/>
     <w:lsdException w:name="List Table 7 Colorful Accent 6" w:uiPriority="52"/>
-    <w:lsdException w:name="Mention" w:semiHidden="1" w:uiPriority="99" w:unhideWhenUsed="1"/>
-    <w:lsdException w:name="Smart Hyperlink" w:semiHidden="1" w:uiPriority="99" w:unhideWhenUsed="1"/>
-    <w:lsdException w:name="Hashtag" w:semiHidden="1" w:uiPriority="99" w:unhideWhenUsed="1"/>
-    <w:lsdException w:name="Unresolved Mention" w:semiHidden="1" w:uiPriority="99" w:unhideWhenUsed="1"/>
   </w:latentStyles>
   <w:style w:type="paragraph" w:default="1" w:styleId="a">
     <w:name w:val="Normal"/>
@@ -6898,7 +6767,7 @@
     <w:name w:val="heading 1"/>
     <w:basedOn w:val="a"/>
     <w:next w:val="a"/>
-    <w:link w:val="10"/>
+    <w:link w:val="1Char"/>
     <w:qFormat/>
     <w:pPr>
       <w:keepNext/>
@@ -6937,7 +6806,7 @@
     <w:name w:val="heading 3"/>
     <w:basedOn w:val="a"/>
     <w:next w:val="a"/>
-    <w:link w:val="30"/>
+    <w:link w:val="3Char"/>
     <w:semiHidden/>
     <w:unhideWhenUsed/>
     <w:pPr>
@@ -6983,7 +6852,7 @@
   <w:style w:type="paragraph" w:styleId="a3">
     <w:name w:val="Balloon Text"/>
     <w:basedOn w:val="a"/>
-    <w:link w:val="a4"/>
+    <w:link w:val="Char"/>
     <w:uiPriority w:val="99"/>
     <w:unhideWhenUsed/>
     <w:qFormat/>
@@ -6992,10 +6861,10 @@
       <w:szCs w:val="18"/>
     </w:rPr>
   </w:style>
-  <w:style w:type="paragraph" w:styleId="a5">
+  <w:style w:type="paragraph" w:styleId="a4">
     <w:name w:val="footer"/>
     <w:basedOn w:val="a"/>
-    <w:link w:val="a6"/>
+    <w:link w:val="Char0"/>
     <w:uiPriority w:val="99"/>
     <w:unhideWhenUsed/>
     <w:qFormat/>
@@ -7012,10 +6881,10 @@
       <w:szCs w:val="18"/>
     </w:rPr>
   </w:style>
-  <w:style w:type="paragraph" w:styleId="a7">
+  <w:style w:type="paragraph" w:styleId="a5">
     <w:name w:val="header"/>
     <w:basedOn w:val="a"/>
-    <w:link w:val="a8"/>
+    <w:link w:val="Char1"/>
     <w:uiPriority w:val="99"/>
     <w:unhideWhenUsed/>
     <w:qFormat/>
@@ -7035,7 +6904,7 @@
       <w:szCs w:val="18"/>
     </w:rPr>
   </w:style>
-  <w:style w:type="paragraph" w:styleId="a9">
+  <w:style w:type="paragraph" w:styleId="a6">
     <w:name w:val="Normal (Web)"/>
     <w:basedOn w:val="a"/>
     <w:semiHidden/>
@@ -7049,7 +6918,7 @@
       <w:sz w:val="24"/>
     </w:rPr>
   </w:style>
-  <w:style w:type="character" w:styleId="aa">
+  <w:style w:type="character" w:styleId="a7">
     <w:name w:val="Strong"/>
     <w:basedOn w:val="a0"/>
     <w:uiPriority w:val="22"/>
@@ -7058,7 +6927,7 @@
       <w:b/>
     </w:rPr>
   </w:style>
-  <w:style w:type="character" w:styleId="ab">
+  <w:style w:type="character" w:styleId="a8">
     <w:name w:val="FollowedHyperlink"/>
     <w:basedOn w:val="a0"/>
     <w:uiPriority w:val="99"/>
@@ -7069,7 +6938,7 @@
       <w:u w:val="single"/>
     </w:rPr>
   </w:style>
-  <w:style w:type="character" w:styleId="ac">
+  <w:style w:type="character" w:styleId="a9">
     <w:name w:val="Hyperlink"/>
     <w:basedOn w:val="a0"/>
     <w:uiPriority w:val="99"/>
@@ -7080,20 +6949,8 @@
       <w:u w:val="single"/>
     </w:rPr>
   </w:style>
-  <w:style w:type="character" w:customStyle="1" w:styleId="a8">
-    <w:name w:val="页眉 字符"/>
-    <w:basedOn w:val="a0"/>
-    <w:link w:val="a7"/>
-    <w:uiPriority w:val="99"/>
-    <w:qFormat/>
-    <w:locked/>
-    <w:rPr>
-      <w:sz w:val="18"/>
-      <w:szCs w:val="18"/>
-    </w:rPr>
-  </w:style>
-  <w:style w:type="character" w:customStyle="1" w:styleId="a6">
-    <w:name w:val="页脚 字符"/>
+  <w:style w:type="character" w:customStyle="1" w:styleId="Char1">
+    <w:name w:val="页眉 Char"/>
     <w:basedOn w:val="a0"/>
     <w:link w:val="a5"/>
     <w:uiPriority w:val="99"/>
@@ -7104,8 +6961,20 @@
       <w:szCs w:val="18"/>
     </w:rPr>
   </w:style>
-  <w:style w:type="character" w:customStyle="1" w:styleId="a4">
-    <w:name w:val="批注框文本 字符"/>
+  <w:style w:type="character" w:customStyle="1" w:styleId="Char0">
+    <w:name w:val="页脚 Char"/>
+    <w:basedOn w:val="a0"/>
+    <w:link w:val="a4"/>
+    <w:uiPriority w:val="99"/>
+    <w:qFormat/>
+    <w:locked/>
+    <w:rPr>
+      <w:sz w:val="18"/>
+      <w:szCs w:val="18"/>
+    </w:rPr>
+  </w:style>
+  <w:style w:type="character" w:customStyle="1" w:styleId="Char">
+    <w:name w:val="批注框文本 Char"/>
     <w:basedOn w:val="a0"/>
     <w:link w:val="a3"/>
     <w:uiPriority w:val="99"/>
@@ -7137,7 +7006,7 @@
       <w:szCs w:val="20"/>
     </w:rPr>
   </w:style>
-  <w:style w:type="paragraph" w:customStyle="1" w:styleId="11">
+  <w:style w:type="paragraph" w:customStyle="1" w:styleId="10">
     <w:name w:val="列出段落1"/>
     <w:basedOn w:val="a"/>
     <w:uiPriority w:val="99"/>
@@ -7146,7 +7015,7 @@
       <w:ind w:firstLineChars="200" w:firstLine="420"/>
     </w:pPr>
   </w:style>
-  <w:style w:type="paragraph" w:styleId="ad">
+  <w:style w:type="paragraph" w:styleId="aa">
     <w:name w:val="List Paragraph"/>
     <w:basedOn w:val="a"/>
     <w:uiPriority w:val="99"/>
@@ -7154,8 +7023,8 @@
       <w:ind w:firstLineChars="200" w:firstLine="420"/>
     </w:pPr>
   </w:style>
-  <w:style w:type="character" w:customStyle="1" w:styleId="30">
-    <w:name w:val="标题 3 字符"/>
+  <w:style w:type="character" w:customStyle="1" w:styleId="3Char">
+    <w:name w:val="标题 3 Char"/>
     <w:basedOn w:val="a0"/>
     <w:link w:val="3"/>
     <w:semiHidden/>
@@ -7168,8 +7037,8 @@
       <w:szCs w:val="32"/>
     </w:rPr>
   </w:style>
-  <w:style w:type="character" w:customStyle="1" w:styleId="10">
-    <w:name w:val="标题 1 字符"/>
+  <w:style w:type="character" w:customStyle="1" w:styleId="1Char">
+    <w:name w:val="标题 1 Char"/>
     <w:basedOn w:val="a0"/>
     <w:link w:val="1"/>
     <w:rPr>
@@ -7464,7 +7333,7 @@
 </file>
 
 <file path=customXml/itemProps2.xml><?xml version="1.0" encoding="utf-8"?>
-<ds:datastoreItem xmlns:ds="http://schemas.openxmlformats.org/officeDocument/2006/customXml" ds:itemID="{1F64D4F9-367A-4290-B76D-6E165DBBF969}">
+<ds:datastoreItem xmlns:ds="http://schemas.openxmlformats.org/officeDocument/2006/customXml" ds:itemID="{147A18B6-87D2-4118-974C-19BD7AAD2FD5}">
   <ds:schemaRefs>
     <ds:schemaRef ds:uri="http://schemas.openxmlformats.org/officeDocument/2006/bibliography"/>
   </ds:schemaRefs>

--- a/邓沛-简历.docx
+++ b/邓沛-简历.docx
@@ -1,7 +1,27 @@
 
 <file path=word/document.xml><?xml version="1.0" encoding="utf-8"?>
-<w:document xmlns:wpc="http://schemas.microsoft.com/office/word/2010/wordprocessingCanvas" xmlns:mc="http://schemas.openxmlformats.org/markup-compatibility/2006" xmlns:o="urn:schemas-microsoft-com:office:office" xmlns:r="http://schemas.openxmlformats.org/officeDocument/2006/relationships" xmlns:m="http://schemas.openxmlformats.org/officeDocument/2006/math" xmlns:v="urn:schemas-microsoft-com:vml" xmlns:wp14="http://schemas.microsoft.com/office/word/2010/wordprocessingDrawing" xmlns:wp="http://schemas.openxmlformats.org/drawingml/2006/wordprocessingDrawing" xmlns:w10="urn:schemas-microsoft-com:office:word" xmlns:w="http://schemas.openxmlformats.org/wordprocessingml/2006/main" xmlns:w14="http://schemas.microsoft.com/office/word/2010/wordml" xmlns:w15="http://schemas.microsoft.com/office/word/2012/wordml" xmlns:wpg="http://schemas.microsoft.com/office/word/2010/wordprocessingGroup" xmlns:wpi="http://schemas.microsoft.com/office/word/2010/wordprocessingInk" xmlns:wne="http://schemas.microsoft.com/office/word/2006/wordml" xmlns:wps="http://schemas.microsoft.com/office/word/2010/wordprocessingShape" mc:Ignorable="w14 w15 wp14">
+<w:document xmlns:wpc="http://schemas.microsoft.com/office/word/2010/wordprocessingCanvas" xmlns:cx="http://schemas.microsoft.com/office/drawing/2014/chartex" xmlns:cx1="http://schemas.microsoft.com/office/drawing/2015/9/8/chartex" xmlns:cx2="http://schemas.microsoft.com/office/drawing/2015/10/21/chartex" xmlns:cx3="http://schemas.microsoft.com/office/drawing/2016/5/9/chartex" xmlns:cx4="http://schemas.microsoft.com/office/drawing/2016/5/10/chartex" xmlns:cx5="http://schemas.microsoft.com/office/drawing/2016/5/11/chartex" xmlns:cx6="http://schemas.microsoft.com/office/drawing/2016/5/12/chartex" xmlns:cx7="http://schemas.microsoft.com/office/drawing/2016/5/13/chartex" xmlns:cx8="http://schemas.microsoft.com/office/drawing/2016/5/14/chartex" xmlns:mc="http://schemas.openxmlformats.org/markup-compatibility/2006" xmlns:aink="http://schemas.microsoft.com/office/drawing/2016/ink" xmlns:am3d="http://schemas.microsoft.com/office/drawing/2017/model3d" xmlns:o="urn:schemas-microsoft-com:office:office" xmlns:r="http://schemas.openxmlformats.org/officeDocument/2006/relationships" xmlns:m="http://schemas.openxmlformats.org/officeDocument/2006/math" xmlns:v="urn:schemas-microsoft-com:vml" xmlns:wp14="http://schemas.microsoft.com/office/word/2010/wordprocessingDrawing" xmlns:wp="http://schemas.openxmlformats.org/drawingml/2006/wordprocessingDrawing" xmlns:w10="urn:schemas-microsoft-com:office:word" xmlns:w="http://schemas.openxmlformats.org/wordprocessingml/2006/main" xmlns:w14="http://schemas.microsoft.com/office/word/2010/wordml" xmlns:w15="http://schemas.microsoft.com/office/word/2012/wordml" xmlns:w16cid="http://schemas.microsoft.com/office/word/2016/wordml/cid" xmlns:w16se="http://schemas.microsoft.com/office/word/2015/wordml/symex" xmlns:wpg="http://schemas.microsoft.com/office/word/2010/wordprocessingGroup" xmlns:wpi="http://schemas.microsoft.com/office/word/2010/wordprocessingInk" xmlns:wne="http://schemas.microsoft.com/office/word/2006/wordml" xmlns:wps="http://schemas.microsoft.com/office/word/2010/wordprocessingShape" mc:Ignorable="w14 w15 w16se w16cid wp14">
   <w:body>
+    <w:p>
+      <w:pPr>
+        <w:rPr>
+          <w:rFonts w:ascii="微软雅黑" w:eastAsia="微软雅黑" w:hAnsi="微软雅黑" w:cs="微软雅黑"/>
+          <w:color w:val="2E5E92"/>
+          <w:sz w:val="18"/>
+          <w:szCs w:val="18"/>
+        </w:rPr>
+      </w:pPr>
+    </w:p>
+    <w:p>
+      <w:pPr>
+        <w:rPr>
+          <w:rFonts w:ascii="微软雅黑" w:eastAsia="微软雅黑" w:hAnsi="微软雅黑" w:cs="微软雅黑"/>
+          <w:color w:val="2E5E92"/>
+          <w:sz w:val="18"/>
+          <w:szCs w:val="18"/>
+        </w:rPr>
+      </w:pPr>
+    </w:p>
     <w:p>
       <w:pPr>
         <w:rPr>
@@ -111,7 +131,7 @@
               </wp:anchor>
             </w:drawing>
           </mc:Choice>
-          <mc:Fallback xmlns:w16se="http://schemas.microsoft.com/office/word/2015/wordml/symex" xmlns:w16cid="http://schemas.microsoft.com/office/word/2016/wordml/cid" xmlns:am3d="http://schemas.microsoft.com/office/drawing/2017/model3d" xmlns:aink="http://schemas.microsoft.com/office/drawing/2016/ink" xmlns:cx8="http://schemas.microsoft.com/office/drawing/2016/5/14/chartex" xmlns:cx7="http://schemas.microsoft.com/office/drawing/2016/5/13/chartex" xmlns:cx6="http://schemas.microsoft.com/office/drawing/2016/5/12/chartex" xmlns:cx5="http://schemas.microsoft.com/office/drawing/2016/5/11/chartex" xmlns:cx4="http://schemas.microsoft.com/office/drawing/2016/5/10/chartex" xmlns:cx3="http://schemas.microsoft.com/office/drawing/2016/5/9/chartex" xmlns:cx2="http://schemas.microsoft.com/office/drawing/2015/10/21/chartex" xmlns:cx1="http://schemas.microsoft.com/office/drawing/2015/9/8/chartex" xmlns:cx="http://schemas.microsoft.com/office/drawing/2014/chartex">
+          <mc:Fallback>
             <w:pict>
               <v:group w14:anchorId="19A80825" id="Group 107" o:spid="_x0000_s1026" style="position:absolute;left:0;text-align:left;margin-left:-10.05pt;margin-top:4.7pt;width:8in;height:20.25pt;z-index:-251654144" coordorigin="315,3837" coordsize="11580,405" o:gfxdata="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">
                 <v:rect id="Rectangle 108" o:spid="_x0000_s1027" style="position:absolute;left:386;top:3837;width:11509;height:405;visibility:visible;mso-wrap-style:square;v-text-anchor:top" o:gfxdata="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" fillcolor="#dbe5f1" stroked="f">
@@ -459,6 +479,15 @@
         </w:rPr>
         <w:tab/>
       </w:r>
+    </w:p>
+    <w:p>
+      <w:pPr>
+        <w:jc w:val="left"/>
+        <w:rPr>
+          <w:rFonts w:asciiTheme="minorEastAsia" w:eastAsiaTheme="minorEastAsia" w:hAnsiTheme="minorEastAsia" w:cs="微软雅黑"/>
+          <w:szCs w:val="21"/>
+        </w:rPr>
+      </w:pPr>
       <w:r>
         <w:rPr>
           <w:rFonts w:asciiTheme="minorEastAsia" w:eastAsiaTheme="minorEastAsia" w:hAnsiTheme="minorEastAsia" w:cs="微软雅黑" w:hint="eastAsia"/>
@@ -593,7 +622,7 @@
               </wp:anchor>
             </w:drawing>
           </mc:Choice>
-          <mc:Fallback xmlns:w16se="http://schemas.microsoft.com/office/word/2015/wordml/symex" xmlns:w16cid="http://schemas.microsoft.com/office/word/2016/wordml/cid" xmlns:am3d="http://schemas.microsoft.com/office/drawing/2017/model3d" xmlns:aink="http://schemas.microsoft.com/office/drawing/2016/ink" xmlns:cx8="http://schemas.microsoft.com/office/drawing/2016/5/14/chartex" xmlns:cx7="http://schemas.microsoft.com/office/drawing/2016/5/13/chartex" xmlns:cx6="http://schemas.microsoft.com/office/drawing/2016/5/12/chartex" xmlns:cx5="http://schemas.microsoft.com/office/drawing/2016/5/11/chartex" xmlns:cx4="http://schemas.microsoft.com/office/drawing/2016/5/10/chartex" xmlns:cx3="http://schemas.microsoft.com/office/drawing/2016/5/9/chartex" xmlns:cx2="http://schemas.microsoft.com/office/drawing/2015/10/21/chartex" xmlns:cx1="http://schemas.microsoft.com/office/drawing/2015/9/8/chartex" xmlns:cx="http://schemas.microsoft.com/office/drawing/2014/chartex">
+          <mc:Fallback>
             <w:pict>
               <v:group w14:anchorId="464E8ECB" id="Group 104" o:spid="_x0000_s1026" style="position:absolute;left:0;text-align:left;margin-left:-10.85pt;margin-top:5.7pt;width:8in;height:20.25pt;z-index:-251655168" coordorigin="315,3837" coordsize="11580,405" o:gfxdata="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">
                 <v:rect id="Rectangle 105" o:spid="_x0000_s1027" style="position:absolute;left:386;top:3837;width:11509;height:405;visibility:visible;mso-wrap-style:square;v-text-anchor:top" o:gfxdata="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" fillcolor="#dbe5f1" stroked="f">
@@ -643,6 +672,16 @@
         </w:rPr>
         <w:t>工程师</w:t>
       </w:r>
+    </w:p>
+    <w:p>
+      <w:pPr>
+        <w:jc w:val="left"/>
+        <w:rPr>
+          <w:rFonts w:ascii="微软雅黑" w:eastAsia="微软雅黑" w:hAnsi="微软雅黑" w:cs="微软雅黑"/>
+          <w:sz w:val="18"/>
+          <w:szCs w:val="18"/>
+        </w:rPr>
+      </w:pPr>
     </w:p>
     <w:p>
       <w:pPr>
@@ -764,7 +803,7 @@
               </wp:anchor>
             </w:drawing>
           </mc:Choice>
-          <mc:Fallback xmlns:w16se="http://schemas.microsoft.com/office/word/2015/wordml/symex" xmlns:w16cid="http://schemas.microsoft.com/office/word/2016/wordml/cid" xmlns:am3d="http://schemas.microsoft.com/office/drawing/2017/model3d" xmlns:aink="http://schemas.microsoft.com/office/drawing/2016/ink" xmlns:cx8="http://schemas.microsoft.com/office/drawing/2016/5/14/chartex" xmlns:cx7="http://schemas.microsoft.com/office/drawing/2016/5/13/chartex" xmlns:cx6="http://schemas.microsoft.com/office/drawing/2016/5/12/chartex" xmlns:cx5="http://schemas.microsoft.com/office/drawing/2016/5/11/chartex" xmlns:cx4="http://schemas.microsoft.com/office/drawing/2016/5/10/chartex" xmlns:cx3="http://schemas.microsoft.com/office/drawing/2016/5/9/chartex" xmlns:cx2="http://schemas.microsoft.com/office/drawing/2015/10/21/chartex" xmlns:cx1="http://schemas.microsoft.com/office/drawing/2015/9/8/chartex" xmlns:cx="http://schemas.microsoft.com/office/drawing/2014/chartex">
+          <mc:Fallback>
             <w:pict>
               <v:group w14:anchorId="631304F4" id="Group 110" o:spid="_x0000_s1026" style="position:absolute;left:0;text-align:left;margin-left:-10.85pt;margin-top:5.4pt;width:8in;height:20.25pt;z-index:-251653120" coordorigin="315,3837" coordsize="11580,405" o:gfxdata="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">
                 <v:rect id="Rectangle 111" o:spid="_x0000_s1027" style="position:absolute;left:386;top:3837;width:11509;height:405;visibility:visible;mso-wrap-style:square;v-text-anchor:top" o:gfxdata="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" fillcolor="#dbe5f1" stroked="f">
@@ -1068,6 +1107,15 @@
     </w:p>
     <w:p>
       <w:pPr>
+        <w:ind w:left="420"/>
+        <w:rPr>
+          <w:rFonts w:asciiTheme="minorEastAsia" w:eastAsiaTheme="minorEastAsia" w:hAnsiTheme="minorEastAsia" w:cs="微软雅黑"/>
+          <w:szCs w:val="21"/>
+        </w:rPr>
+      </w:pPr>
+    </w:p>
+    <w:p>
+      <w:pPr>
         <w:rPr>
           <w:color w:val="800000"/>
           <w:szCs w:val="21"/>
@@ -1362,6 +1410,15 @@
         </w:rPr>
         <w:t>的页面开发和动画效果。</w:t>
       </w:r>
+    </w:p>
+    <w:p>
+      <w:pPr>
+        <w:ind w:firstLine="420"/>
+        <w:rPr>
+          <w:rFonts w:asciiTheme="minorEastAsia" w:eastAsiaTheme="minorEastAsia" w:hAnsiTheme="minorEastAsia" w:cs="微软雅黑"/>
+          <w:szCs w:val="21"/>
+        </w:rPr>
+      </w:pPr>
     </w:p>
     <w:p>
       <w:pPr>
@@ -1484,7 +1541,7 @@
               </wp:anchor>
             </w:drawing>
           </mc:Choice>
-          <mc:Fallback xmlns:w16se="http://schemas.microsoft.com/office/word/2015/wordml/symex" xmlns:w16cid="http://schemas.microsoft.com/office/word/2016/wordml/cid" xmlns:am3d="http://schemas.microsoft.com/office/drawing/2017/model3d" xmlns:aink="http://schemas.microsoft.com/office/drawing/2016/ink" xmlns:cx8="http://schemas.microsoft.com/office/drawing/2016/5/14/chartex" xmlns:cx7="http://schemas.microsoft.com/office/drawing/2016/5/13/chartex" xmlns:cx6="http://schemas.microsoft.com/office/drawing/2016/5/12/chartex" xmlns:cx5="http://schemas.microsoft.com/office/drawing/2016/5/11/chartex" xmlns:cx4="http://schemas.microsoft.com/office/drawing/2016/5/10/chartex" xmlns:cx3="http://schemas.microsoft.com/office/drawing/2016/5/9/chartex" xmlns:cx2="http://schemas.microsoft.com/office/drawing/2015/10/21/chartex" xmlns:cx1="http://schemas.microsoft.com/office/drawing/2015/9/8/chartex" xmlns:cx="http://schemas.microsoft.com/office/drawing/2014/chartex">
+          <mc:Fallback>
             <w:pict>
               <v:group w14:anchorId="325DAC75" id="Group 101" o:spid="_x0000_s1026" style="position:absolute;left:0;text-align:left;margin-left:-8.25pt;margin-top:5.4pt;width:8in;height:20.25pt;z-index:-251651072" coordorigin="315,3837" coordsize="11580,405" o:gfxdata="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">
                 <v:rect id="Rectangle 102" o:spid="_x0000_s1027" style="position:absolute;left:386;top:3837;width:11509;height:405;visibility:visible;mso-wrap-style:square;v-text-anchor:top" o:gfxdata="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" fillcolor="#dbe5f1" stroked="f">
@@ -1525,7 +1582,7 @@
           <w:sz w:val="21"/>
           <w:szCs w:val="21"/>
         </w:rPr>
-        <w:t>J</w:t>
+        <w:t xml:space="preserve">掌握 </w:t>
       </w:r>
       <w:r>
         <w:rPr>
@@ -1533,15 +1590,31 @@
           <w:sz w:val="21"/>
           <w:szCs w:val="21"/>
         </w:rPr>
+        <w:t>HTML/CSS/J</w:t>
+      </w:r>
+      <w:r>
+        <w:rPr>
+          <w:rFonts w:asciiTheme="minorEastAsia" w:eastAsiaTheme="minorEastAsia" w:hAnsiTheme="minorEastAsia" w:cs="微软雅黑" w:hint="eastAsia"/>
+          <w:sz w:val="21"/>
+          <w:szCs w:val="21"/>
+        </w:rPr>
         <w:t>ava</w:t>
       </w:r>
       <w:r>
         <w:rPr>
-          <w:rFonts w:asciiTheme="minorEastAsia" w:eastAsiaTheme="minorEastAsia" w:hAnsiTheme="minorEastAsia" w:cs="微软雅黑" w:hint="eastAsia"/>
+          <w:rFonts w:asciiTheme="minorEastAsia" w:eastAsiaTheme="minorEastAsia" w:hAnsiTheme="minorEastAsia" w:cs="微软雅黑"/>
           <w:sz w:val="21"/>
           <w:szCs w:val="21"/>
         </w:rPr>
-        <w:t>语言基础扎实，掌握面向对象的设计开发思想；</w:t>
+        <w:t>script</w:t>
+      </w:r>
+      <w:r>
+        <w:rPr>
+          <w:rFonts w:asciiTheme="minorEastAsia" w:eastAsiaTheme="minorEastAsia" w:hAnsiTheme="minorEastAsia" w:cs="微软雅黑" w:hint="eastAsia"/>
+          <w:sz w:val="21"/>
+          <w:szCs w:val="21"/>
+        </w:rPr>
+        <w:t>前端开发技术；</w:t>
       </w:r>
     </w:p>
     <w:p>
@@ -1564,7 +1637,7 @@
           <w:sz w:val="21"/>
           <w:szCs w:val="21"/>
         </w:rPr>
-        <w:t>熟练使用HTML、jQuery、Ajax、JavaScript、JSON、Bootstrap、</w:t>
+        <w:t>熟练使用jQuery、</w:t>
       </w:r>
       <w:r>
         <w:rPr>
@@ -1572,7 +1645,7 @@
           <w:sz w:val="21"/>
           <w:szCs w:val="21"/>
         </w:rPr>
-        <w:t>L</w:t>
+        <w:t>VUE</w:t>
       </w:r>
       <w:r>
         <w:rPr>
@@ -1580,7 +1653,7 @@
           <w:sz w:val="21"/>
           <w:szCs w:val="21"/>
         </w:rPr>
-        <w:t>ayer、</w:t>
+        <w:t>等J</w:t>
       </w:r>
       <w:r>
         <w:rPr>
@@ -1588,7 +1661,7 @@
           <w:sz w:val="21"/>
           <w:szCs w:val="21"/>
         </w:rPr>
-        <w:t>L</w:t>
+        <w:t>S</w:t>
       </w:r>
       <w:r>
         <w:rPr>
@@ -1596,7 +1669,55 @@
           <w:sz w:val="21"/>
           <w:szCs w:val="21"/>
         </w:rPr>
-        <w:t>atpl等前端开发技术；</w:t>
+        <w:t>框架和</w:t>
+      </w:r>
+      <w:r>
+        <w:rPr>
+          <w:rFonts w:asciiTheme="minorEastAsia" w:eastAsiaTheme="minorEastAsia" w:hAnsiTheme="minorEastAsia" w:cs="微软雅黑"/>
+          <w:sz w:val="21"/>
+          <w:szCs w:val="21"/>
+        </w:rPr>
+        <w:t>B</w:t>
+      </w:r>
+      <w:r>
+        <w:rPr>
+          <w:rFonts w:asciiTheme="minorEastAsia" w:eastAsiaTheme="minorEastAsia" w:hAnsiTheme="minorEastAsia" w:cs="微软雅黑" w:hint="eastAsia"/>
+          <w:sz w:val="21"/>
+          <w:szCs w:val="21"/>
+        </w:rPr>
+        <w:t>ootstrap、</w:t>
+      </w:r>
+      <w:r>
+        <w:rPr>
+          <w:rFonts w:asciiTheme="minorEastAsia" w:eastAsiaTheme="minorEastAsia" w:hAnsiTheme="minorEastAsia" w:cs="微软雅黑"/>
+          <w:sz w:val="21"/>
+          <w:szCs w:val="21"/>
+        </w:rPr>
+        <w:t>Elementui</w:t>
+      </w:r>
+      <w:r>
+        <w:rPr>
+          <w:rFonts w:asciiTheme="minorEastAsia" w:eastAsiaTheme="minorEastAsia" w:hAnsiTheme="minorEastAsia" w:cs="微软雅黑" w:hint="eastAsia"/>
+          <w:sz w:val="21"/>
+          <w:szCs w:val="21"/>
+        </w:rPr>
+        <w:t>等C</w:t>
+      </w:r>
+      <w:r>
+        <w:rPr>
+          <w:rFonts w:asciiTheme="minorEastAsia" w:eastAsiaTheme="minorEastAsia" w:hAnsiTheme="minorEastAsia" w:cs="微软雅黑"/>
+          <w:sz w:val="21"/>
+          <w:szCs w:val="21"/>
+        </w:rPr>
+        <w:t>SS</w:t>
+      </w:r>
+      <w:r>
+        <w:rPr>
+          <w:rFonts w:asciiTheme="minorEastAsia" w:eastAsiaTheme="minorEastAsia" w:hAnsiTheme="minorEastAsia" w:cs="微软雅黑" w:hint="eastAsia"/>
+          <w:sz w:val="21"/>
+          <w:szCs w:val="21"/>
+        </w:rPr>
+        <w:t>框架；</w:t>
       </w:r>
     </w:p>
     <w:p>
@@ -1619,47 +1740,47 @@
           <w:sz w:val="21"/>
           <w:szCs w:val="21"/>
         </w:rPr>
-        <w:t>熟练使用</w:t>
-      </w:r>
-      <w:r>
-        <w:rPr>
-          <w:rFonts w:asciiTheme="minorEastAsia" w:eastAsiaTheme="minorEastAsia" w:hAnsiTheme="minorEastAsia" w:cs="微软雅黑"/>
+        <w:t>熟</w:t>
+      </w:r>
+      <w:r>
+        <w:rPr>
+          <w:rFonts w:asciiTheme="minorEastAsia" w:eastAsiaTheme="minorEastAsia" w:hAnsiTheme="minorEastAsia" w:cs="微软雅黑" w:hint="eastAsia"/>
           <w:sz w:val="21"/>
           <w:szCs w:val="21"/>
         </w:rPr>
-        <w:t>V</w:t>
-      </w:r>
-      <w:r>
-        <w:rPr>
-          <w:rFonts w:asciiTheme="minorEastAsia" w:eastAsiaTheme="minorEastAsia" w:hAnsiTheme="minorEastAsia" w:cs="微软雅黑" w:hint="eastAsia"/>
+        <w:t>悉</w:t>
+      </w:r>
+      <w:r>
+        <w:rPr>
+          <w:rFonts w:asciiTheme="minorEastAsia" w:eastAsiaTheme="minorEastAsia" w:hAnsiTheme="minorEastAsia" w:cs="微软雅黑"/>
           <w:sz w:val="21"/>
           <w:szCs w:val="21"/>
         </w:rPr>
-        <w:t>ue.js</w:t>
-      </w:r>
-      <w:r>
-        <w:rPr>
-          <w:rFonts w:asciiTheme="minorEastAsia" w:eastAsiaTheme="minorEastAsia" w:hAnsiTheme="minorEastAsia" w:cs="微软雅黑"/>
+        <w:t>GIT</w:t>
+      </w:r>
+      <w:r>
+        <w:rPr>
+          <w:rFonts w:asciiTheme="minorEastAsia" w:eastAsiaTheme="minorEastAsia" w:hAnsiTheme="minorEastAsia" w:cs="微软雅黑" w:hint="eastAsia"/>
           <w:sz w:val="21"/>
           <w:szCs w:val="21"/>
         </w:rPr>
-        <w:t>、W</w:t>
-      </w:r>
-      <w:r>
-        <w:rPr>
-          <w:rFonts w:asciiTheme="minorEastAsia" w:eastAsiaTheme="minorEastAsia" w:hAnsiTheme="minorEastAsia" w:cs="微软雅黑" w:hint="eastAsia"/>
+        <w:t>、S</w:t>
+      </w:r>
+      <w:r>
+        <w:rPr>
+          <w:rFonts w:asciiTheme="minorEastAsia" w:eastAsiaTheme="minorEastAsia" w:hAnsiTheme="minorEastAsia" w:cs="微软雅黑"/>
           <w:sz w:val="21"/>
           <w:szCs w:val="21"/>
         </w:rPr>
-        <w:t>ebpack</w:t>
-      </w:r>
-      <w:r>
-        <w:rPr>
-          <w:rFonts w:asciiTheme="minorEastAsia" w:eastAsiaTheme="minorEastAsia" w:hAnsiTheme="minorEastAsia" w:cs="微软雅黑"/>
+        <w:t>VN</w:t>
+      </w:r>
+      <w:r>
+        <w:rPr>
+          <w:rFonts w:asciiTheme="minorEastAsia" w:eastAsiaTheme="minorEastAsia" w:hAnsiTheme="minorEastAsia" w:cs="微软雅黑" w:hint="eastAsia"/>
           <w:sz w:val="21"/>
           <w:szCs w:val="21"/>
         </w:rPr>
-        <w:t>、iView、Element-ui</w:t>
+        <w:t>代码管理工具</w:t>
       </w:r>
       <w:r>
         <w:rPr>
@@ -1690,119 +1811,15 @@
           <w:sz w:val="21"/>
           <w:szCs w:val="21"/>
         </w:rPr>
-        <w:t>熟练使用Spring、Spring</w:t>
-      </w:r>
-      <w:r>
-        <w:rPr>
-          <w:rFonts w:asciiTheme="minorEastAsia" w:eastAsiaTheme="minorEastAsia" w:hAnsiTheme="minorEastAsia" w:cs="微软雅黑"/>
+        <w:t>熟悉小程序开发和后台配置</w:t>
+      </w:r>
+      <w:r>
+        <w:rPr>
+          <w:rFonts w:asciiTheme="minorEastAsia" w:eastAsiaTheme="minorEastAsia" w:hAnsiTheme="minorEastAsia" w:cs="微软雅黑" w:hint="eastAsia"/>
           <w:sz w:val="21"/>
           <w:szCs w:val="21"/>
         </w:rPr>
-        <w:t xml:space="preserve"> </w:t>
-      </w:r>
-      <w:r>
-        <w:rPr>
-          <w:rFonts w:asciiTheme="minorEastAsia" w:eastAsiaTheme="minorEastAsia" w:hAnsiTheme="minorEastAsia" w:cs="微软雅黑" w:hint="eastAsia"/>
-          <w:sz w:val="21"/>
-          <w:szCs w:val="21"/>
-        </w:rPr>
-        <w:t>MVC、Spring</w:t>
-      </w:r>
-      <w:r>
-        <w:rPr>
-          <w:rFonts w:asciiTheme="minorEastAsia" w:eastAsiaTheme="minorEastAsia" w:hAnsiTheme="minorEastAsia" w:cs="微软雅黑"/>
-          <w:sz w:val="21"/>
-          <w:szCs w:val="21"/>
-        </w:rPr>
-        <w:t xml:space="preserve"> </w:t>
-      </w:r>
-      <w:r>
-        <w:rPr>
-          <w:rFonts w:asciiTheme="minorEastAsia" w:eastAsiaTheme="minorEastAsia" w:hAnsiTheme="minorEastAsia" w:cs="微软雅黑" w:hint="eastAsia"/>
-          <w:sz w:val="21"/>
-          <w:szCs w:val="21"/>
-        </w:rPr>
-        <w:t>Boot</w:t>
-      </w:r>
-      <w:r>
-        <w:rPr>
-          <w:rFonts w:asciiTheme="minorEastAsia" w:eastAsiaTheme="minorEastAsia" w:hAnsiTheme="minorEastAsia" w:cs="微软雅黑"/>
-          <w:sz w:val="21"/>
-          <w:szCs w:val="21"/>
-        </w:rPr>
-        <w:t>、</w:t>
-      </w:r>
-      <w:r>
-        <w:rPr>
-          <w:rFonts w:asciiTheme="minorEastAsia" w:eastAsiaTheme="minorEastAsia" w:hAnsiTheme="minorEastAsia" w:cs="微软雅黑" w:hint="eastAsia"/>
-          <w:sz w:val="21"/>
-          <w:szCs w:val="21"/>
-        </w:rPr>
-        <w:t>Mybatis框架技术进行组合快速开发，熟</w:t>
-      </w:r>
-      <w:r>
-        <w:rPr>
-          <w:rFonts w:asciiTheme="minorEastAsia" w:eastAsiaTheme="minorEastAsia" w:hAnsiTheme="minorEastAsia" w:cs="微软雅黑"/>
-          <w:sz w:val="21"/>
-          <w:szCs w:val="21"/>
-        </w:rPr>
-        <w:t>练使用JSP、</w:t>
-      </w:r>
-      <w:r>
-        <w:rPr>
-          <w:rFonts w:asciiTheme="minorEastAsia" w:eastAsiaTheme="minorEastAsia" w:hAnsiTheme="minorEastAsia" w:cs="微软雅黑" w:hint="eastAsia"/>
-          <w:sz w:val="21"/>
-          <w:szCs w:val="21"/>
-        </w:rPr>
-        <w:t>F</w:t>
-      </w:r>
-      <w:r>
-        <w:rPr>
-          <w:rFonts w:asciiTheme="minorEastAsia" w:eastAsiaTheme="minorEastAsia" w:hAnsiTheme="minorEastAsia" w:cs="微软雅黑"/>
-          <w:sz w:val="21"/>
-          <w:szCs w:val="21"/>
-        </w:rPr>
-        <w:t>reeMarker</w:t>
-      </w:r>
-      <w:r>
-        <w:rPr>
-          <w:rFonts w:asciiTheme="minorEastAsia" w:eastAsiaTheme="minorEastAsia" w:hAnsiTheme="minorEastAsia" w:cs="微软雅黑" w:hint="eastAsia"/>
-          <w:sz w:val="21"/>
-          <w:szCs w:val="21"/>
-        </w:rPr>
-        <w:t>、</w:t>
-      </w:r>
-      <w:r>
-        <w:rPr>
-          <w:rFonts w:asciiTheme="minorEastAsia" w:eastAsiaTheme="minorEastAsia" w:hAnsiTheme="minorEastAsia" w:cs="微软雅黑"/>
-          <w:sz w:val="21"/>
-          <w:szCs w:val="21"/>
-        </w:rPr>
-        <w:t>Thymeleaf</w:t>
-      </w:r>
-      <w:r>
-        <w:rPr>
-          <w:rFonts w:asciiTheme="minorEastAsia" w:eastAsiaTheme="minorEastAsia" w:hAnsiTheme="minorEastAsia" w:cs="微软雅黑" w:hint="eastAsia"/>
-          <w:sz w:val="21"/>
-          <w:szCs w:val="21"/>
-        </w:rPr>
-        <w:t>等</w:t>
-      </w:r>
-      <w:r>
-        <w:rPr>
-          <w:rFonts w:asciiTheme="minorEastAsia" w:eastAsiaTheme="minorEastAsia" w:hAnsiTheme="minorEastAsia" w:cs="微软雅黑"/>
-          <w:sz w:val="21"/>
-          <w:szCs w:val="21"/>
-        </w:rPr>
-        <w:t>后端</w:t>
-      </w:r>
-      <w:r>
-        <w:rPr>
-          <w:rFonts w:asciiTheme="minorEastAsia" w:eastAsiaTheme="minorEastAsia" w:hAnsiTheme="minorEastAsia" w:cs="微软雅黑" w:hint="eastAsia"/>
-          <w:sz w:val="21"/>
-          <w:szCs w:val="21"/>
-        </w:rPr>
-        <w:t>模版技术；</w:t>
+        <w:t>；</w:t>
       </w:r>
     </w:p>
     <w:p>
@@ -1814,103 +1831,6 @@
         </w:numPr>
         <w:autoSpaceDN w:val="0"/>
         <w:rPr>
-          <w:rFonts w:asciiTheme="minorEastAsia" w:eastAsiaTheme="minorEastAsia" w:hAnsiTheme="minorEastAsia" w:cs="微软雅黑" w:hint="eastAsia"/>
-          <w:sz w:val="21"/>
-          <w:szCs w:val="21"/>
-        </w:rPr>
-      </w:pPr>
-      <w:r>
-        <w:rPr>
-          <w:rFonts w:asciiTheme="minorEastAsia" w:eastAsiaTheme="minorEastAsia" w:hAnsiTheme="minorEastAsia" w:cs="微软雅黑"/>
-          <w:sz w:val="21"/>
-          <w:szCs w:val="21"/>
-        </w:rPr>
-        <w:t>熟练使用</w:t>
-      </w:r>
-      <w:r>
-        <w:rPr>
-          <w:rFonts w:asciiTheme="minorEastAsia" w:eastAsiaTheme="minorEastAsia" w:hAnsiTheme="minorEastAsia" w:cs="微软雅黑" w:hint="eastAsia"/>
-          <w:sz w:val="21"/>
-          <w:szCs w:val="21"/>
-        </w:rPr>
-        <w:t>IDEA</w:t>
-      </w:r>
-      <w:r>
-        <w:rPr>
-          <w:rFonts w:asciiTheme="minorEastAsia" w:eastAsiaTheme="minorEastAsia" w:hAnsiTheme="minorEastAsia" w:cs="微软雅黑"/>
-          <w:sz w:val="21"/>
-          <w:szCs w:val="21"/>
-        </w:rPr>
-        <w:t>、</w:t>
-      </w:r>
-      <w:r>
-        <w:rPr>
-          <w:rFonts w:asciiTheme="minorEastAsia" w:eastAsiaTheme="minorEastAsia" w:hAnsiTheme="minorEastAsia" w:cs="微软雅黑" w:hint="eastAsia"/>
-          <w:sz w:val="21"/>
-          <w:szCs w:val="21"/>
-        </w:rPr>
-        <w:t>Eclipse、Navicat</w:t>
-      </w:r>
-      <w:r>
-        <w:rPr>
-          <w:rFonts w:asciiTheme="minorEastAsia" w:eastAsiaTheme="minorEastAsia" w:hAnsiTheme="minorEastAsia" w:cs="微软雅黑"/>
-          <w:sz w:val="21"/>
-          <w:szCs w:val="21"/>
-        </w:rPr>
-        <w:t>、</w:t>
-      </w:r>
-      <w:r>
-        <w:rPr>
-          <w:rFonts w:asciiTheme="minorEastAsia" w:eastAsiaTheme="minorEastAsia" w:hAnsiTheme="minorEastAsia" w:cs="微软雅黑" w:hint="eastAsia"/>
-          <w:sz w:val="21"/>
-          <w:szCs w:val="21"/>
-        </w:rPr>
-        <w:t>Git、SVN、</w:t>
-      </w:r>
-      <w:r>
-        <w:rPr>
-          <w:rFonts w:asciiTheme="minorEastAsia" w:eastAsiaTheme="minorEastAsia" w:hAnsiTheme="minorEastAsia" w:cs="微软雅黑"/>
-          <w:sz w:val="21"/>
-          <w:szCs w:val="21"/>
-        </w:rPr>
-        <w:t>M</w:t>
-      </w:r>
-      <w:r>
-        <w:rPr>
-          <w:rFonts w:asciiTheme="minorEastAsia" w:eastAsiaTheme="minorEastAsia" w:hAnsiTheme="minorEastAsia" w:cs="微软雅黑" w:hint="eastAsia"/>
-          <w:sz w:val="21"/>
-          <w:szCs w:val="21"/>
-        </w:rPr>
-        <w:t>aven</w:t>
-      </w:r>
-      <w:r>
-        <w:rPr>
-          <w:rFonts w:asciiTheme="minorEastAsia" w:eastAsiaTheme="minorEastAsia" w:hAnsiTheme="minorEastAsia" w:cs="微软雅黑"/>
-          <w:sz w:val="21"/>
-          <w:szCs w:val="21"/>
-        </w:rPr>
-        <w:t>、Jenkins</w:t>
-      </w:r>
-      <w:r>
-        <w:rPr>
-          <w:rFonts w:asciiTheme="minorEastAsia" w:eastAsiaTheme="minorEastAsia" w:hAnsiTheme="minorEastAsia" w:cs="微软雅黑" w:hint="eastAsia"/>
-          <w:sz w:val="21"/>
-          <w:szCs w:val="21"/>
-        </w:rPr>
-        <w:t>等常用工具；</w:t>
-      </w:r>
-      <w:bookmarkStart w:id="2" w:name="_GoBack"/>
-      <w:bookmarkEnd w:id="2"/>
-    </w:p>
-    <w:p>
-      <w:pPr>
-        <w:pStyle w:val="p0"/>
-        <w:numPr>
-          <w:ilvl w:val="0"/>
-          <w:numId w:val="1"/>
-        </w:numPr>
-        <w:autoSpaceDN w:val="0"/>
-        <w:rPr>
           <w:rFonts w:ascii="微软雅黑" w:eastAsia="微软雅黑" w:hAnsi="微软雅黑" w:cs="微软雅黑"/>
           <w:sz w:val="18"/>
           <w:szCs w:val="18"/>
@@ -1922,7 +1842,7 @@
           <w:sz w:val="21"/>
           <w:szCs w:val="21"/>
         </w:rPr>
-        <w:t>掌握Nginx的负载均衡和反向代理</w:t>
+        <w:t>熟悉H</w:t>
       </w:r>
       <w:r>
         <w:rPr>
@@ -1930,17 +1850,46 @@
           <w:sz w:val="21"/>
           <w:szCs w:val="21"/>
         </w:rPr>
-        <w:t>、熟悉七牛云存储；</w:t>
+        <w:t>TTP</w:t>
+      </w:r>
+      <w:r>
+        <w:rPr>
+          <w:rFonts w:asciiTheme="minorEastAsia" w:eastAsiaTheme="minorEastAsia" w:hAnsiTheme="minorEastAsia" w:cs="微软雅黑" w:hint="eastAsia"/>
+          <w:sz w:val="21"/>
+          <w:szCs w:val="21"/>
+        </w:rPr>
+        <w:t>原理，</w:t>
+      </w:r>
+      <w:r>
+        <w:rPr>
+          <w:rFonts w:asciiTheme="minorEastAsia" w:eastAsiaTheme="minorEastAsia" w:hAnsiTheme="minorEastAsia" w:cs="微软雅黑"/>
+          <w:sz w:val="21"/>
+          <w:szCs w:val="21"/>
+        </w:rPr>
+        <w:t>熟练使用</w:t>
+      </w:r>
+      <w:r>
+        <w:rPr>
+          <w:rFonts w:asciiTheme="minorEastAsia" w:eastAsiaTheme="minorEastAsia" w:hAnsiTheme="minorEastAsia" w:cs="微软雅黑" w:hint="eastAsia"/>
+          <w:sz w:val="21"/>
+          <w:szCs w:val="21"/>
+        </w:rPr>
+        <w:t>Nginx工具</w:t>
+      </w:r>
+      <w:r>
+        <w:rPr>
+          <w:rFonts w:asciiTheme="minorEastAsia" w:eastAsiaTheme="minorEastAsia" w:hAnsiTheme="minorEastAsia" w:cs="微软雅黑" w:hint="eastAsia"/>
+          <w:sz w:val="21"/>
+          <w:szCs w:val="21"/>
+        </w:rPr>
+        <w:t>；</w:t>
       </w:r>
     </w:p>
     <w:p>
       <w:pPr>
         <w:pStyle w:val="p0"/>
-        <w:numPr>
-          <w:ilvl w:val="0"/>
-          <w:numId w:val="1"/>
-        </w:numPr>
         <w:autoSpaceDN w:val="0"/>
+        <w:ind w:left="360"/>
         <w:rPr>
           <w:rFonts w:ascii="微软雅黑" w:eastAsia="微软雅黑" w:hAnsi="微软雅黑" w:cs="微软雅黑"/>
           <w:sz w:val="18"/>
@@ -1952,6 +1901,7 @@
       <w:pPr>
         <w:pStyle w:val="p0"/>
         <w:autoSpaceDN w:val="0"/>
+        <w:ind w:left="360"/>
         <w:rPr>
           <w:rFonts w:ascii="微软雅黑" w:eastAsia="微软雅黑" w:hAnsi="微软雅黑" w:cs="微软雅黑"/>
           <w:sz w:val="18"/>
@@ -1963,6 +1913,7 @@
       <w:pPr>
         <w:pStyle w:val="p0"/>
         <w:autoSpaceDN w:val="0"/>
+        <w:ind w:left="360"/>
         <w:rPr>
           <w:rFonts w:ascii="微软雅黑" w:eastAsia="微软雅黑" w:hAnsi="微软雅黑" w:cs="微软雅黑"/>
           <w:sz w:val="18"/>
@@ -1974,8 +1925,20 @@
       <w:pPr>
         <w:pStyle w:val="p0"/>
         <w:autoSpaceDN w:val="0"/>
-        <w:rPr>
-          <w:rFonts w:ascii="微软雅黑" w:eastAsia="微软雅黑" w:hAnsi="微软雅黑" w:cs="微软雅黑" w:hint="eastAsia"/>
+        <w:ind w:left="360"/>
+        <w:rPr>
+          <w:rFonts w:ascii="微软雅黑" w:eastAsia="微软雅黑" w:hAnsi="微软雅黑" w:cs="微软雅黑"/>
+          <w:sz w:val="18"/>
+          <w:szCs w:val="18"/>
+        </w:rPr>
+      </w:pPr>
+    </w:p>
+    <w:p>
+      <w:pPr>
+        <w:pStyle w:val="p0"/>
+        <w:autoSpaceDN w:val="0"/>
+        <w:rPr>
+          <w:rFonts w:ascii="微软雅黑" w:eastAsia="微软雅黑" w:hAnsi="微软雅黑" w:cs="微软雅黑"/>
           <w:sz w:val="18"/>
           <w:szCs w:val="18"/>
         </w:rPr>
@@ -2091,7 +2054,7 @@
               </wp:anchor>
             </w:drawing>
           </mc:Choice>
-          <mc:Fallback xmlns:w16se="http://schemas.microsoft.com/office/word/2015/wordml/symex" xmlns:w16cid="http://schemas.microsoft.com/office/word/2016/wordml/cid" xmlns:am3d="http://schemas.microsoft.com/office/drawing/2017/model3d" xmlns:aink="http://schemas.microsoft.com/office/drawing/2016/ink" xmlns:cx8="http://schemas.microsoft.com/office/drawing/2016/5/14/chartex" xmlns:cx7="http://schemas.microsoft.com/office/drawing/2016/5/13/chartex" xmlns:cx6="http://schemas.microsoft.com/office/drawing/2016/5/12/chartex" xmlns:cx5="http://schemas.microsoft.com/office/drawing/2016/5/11/chartex" xmlns:cx4="http://schemas.microsoft.com/office/drawing/2016/5/10/chartex" xmlns:cx3="http://schemas.microsoft.com/office/drawing/2016/5/9/chartex" xmlns:cx2="http://schemas.microsoft.com/office/drawing/2015/10/21/chartex" xmlns:cx1="http://schemas.microsoft.com/office/drawing/2015/9/8/chartex" xmlns:cx="http://schemas.microsoft.com/office/drawing/2014/chartex">
+          <mc:Fallback>
             <w:pict>
               <v:group w14:anchorId="24397E1E" id="Group 101" o:spid="_x0000_s1026" style="position:absolute;left:0;text-align:left;margin-left:-8.25pt;margin-top:5.4pt;width:8in;height:20.25pt;z-index:-251649024" coordorigin="315,3837" coordsize="11580,405" o:gfxdata="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">
                 <v:rect id="Rectangle 102" o:spid="_x0000_s1027" style="position:absolute;left:386;top:3837;width:11509;height:405;visibility:visible;mso-wrap-style:square;v-text-anchor:top" o:gfxdata="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" fillcolor="#dbe5f1" stroked="f">
@@ -2114,7 +2077,7 @@
     </w:p>
     <w:p>
       <w:pPr>
-        <w:pStyle w:val="aa"/>
+        <w:pStyle w:val="ad"/>
         <w:numPr>
           <w:ilvl w:val="0"/>
           <w:numId w:val="2"/>
@@ -2173,7 +2136,6 @@
           <w:rFonts w:asciiTheme="minorEastAsia" w:eastAsiaTheme="minorEastAsia" w:hAnsiTheme="minorEastAsia" w:cs="微软雅黑" w:hint="eastAsia"/>
           <w:szCs w:val="21"/>
         </w:rPr>
-        <w:lastRenderedPageBreak/>
         <w:t>开发环境：</w:t>
       </w:r>
       <w:r>
@@ -2251,6 +2213,13 @@
         </w:rPr>
         <w:t>。</w:t>
       </w:r>
+      <w:r>
+        <w:rPr>
+          <w:rFonts w:asciiTheme="minorEastAsia" w:eastAsiaTheme="minorEastAsia" w:hAnsiTheme="minorEastAsia" w:cs="微软雅黑" w:hint="eastAsia"/>
+          <w:szCs w:val="21"/>
+        </w:rPr>
+        <w:t>项目已交付。</w:t>
+      </w:r>
     </w:p>
     <w:p>
       <w:pPr>
@@ -2291,7 +2260,7 @@
     </w:p>
     <w:p>
       <w:pPr>
-        <w:pStyle w:val="aa"/>
+        <w:pStyle w:val="ad"/>
         <w:numPr>
           <w:ilvl w:val="0"/>
           <w:numId w:val="14"/>
@@ -2366,7 +2335,7 @@
     </w:p>
     <w:p>
       <w:pPr>
-        <w:pStyle w:val="aa"/>
+        <w:pStyle w:val="ad"/>
         <w:ind w:left="780" w:firstLineChars="0" w:firstLine="0"/>
         <w:jc w:val="left"/>
         <w:rPr>
@@ -2391,7 +2360,7 @@
     </w:p>
     <w:p>
       <w:pPr>
-        <w:pStyle w:val="aa"/>
+        <w:pStyle w:val="ad"/>
         <w:numPr>
           <w:ilvl w:val="0"/>
           <w:numId w:val="14"/>
@@ -2413,7 +2382,7 @@
     </w:p>
     <w:p>
       <w:pPr>
-        <w:pStyle w:val="aa"/>
+        <w:pStyle w:val="ad"/>
         <w:ind w:left="780" w:firstLineChars="0" w:firstLine="0"/>
         <w:jc w:val="left"/>
         <w:rPr>
@@ -2496,7 +2465,7 @@
     </w:p>
     <w:p>
       <w:pPr>
-        <w:pStyle w:val="aa"/>
+        <w:pStyle w:val="ad"/>
         <w:numPr>
           <w:ilvl w:val="0"/>
           <w:numId w:val="14"/>
@@ -2592,7 +2561,7 @@
     </w:p>
     <w:p>
       <w:pPr>
-        <w:pStyle w:val="aa"/>
+        <w:pStyle w:val="ad"/>
         <w:numPr>
           <w:ilvl w:val="0"/>
           <w:numId w:val="12"/>
@@ -2760,7 +2729,7 @@
     </w:p>
     <w:p>
       <w:pPr>
-        <w:pStyle w:val="aa"/>
+        <w:pStyle w:val="ad"/>
         <w:numPr>
           <w:ilvl w:val="0"/>
           <w:numId w:val="12"/>
@@ -3003,7 +2972,7 @@
     </w:p>
     <w:p>
       <w:pPr>
-        <w:pStyle w:val="aa"/>
+        <w:pStyle w:val="ad"/>
         <w:numPr>
           <w:ilvl w:val="0"/>
           <w:numId w:val="13"/>
@@ -3025,7 +2994,7 @@
     </w:p>
     <w:p>
       <w:pPr>
-        <w:pStyle w:val="aa"/>
+        <w:pStyle w:val="ad"/>
         <w:ind w:left="780" w:firstLineChars="0" w:firstLine="0"/>
         <w:jc w:val="left"/>
         <w:rPr>
@@ -3050,7 +3019,7 @@
     </w:p>
     <w:p>
       <w:pPr>
-        <w:pStyle w:val="aa"/>
+        <w:pStyle w:val="ad"/>
         <w:numPr>
           <w:ilvl w:val="0"/>
           <w:numId w:val="13"/>
@@ -3079,7 +3048,7 @@
     </w:p>
     <w:p>
       <w:pPr>
-        <w:pStyle w:val="aa"/>
+        <w:pStyle w:val="ad"/>
         <w:numPr>
           <w:ilvl w:val="0"/>
           <w:numId w:val="13"/>
@@ -3150,7 +3119,7 @@
       <w:pPr>
         <w:spacing w:beforeLines="50" w:before="156" w:afterLines="50" w:after="156"/>
         <w:rPr>
-          <w:rFonts w:ascii="新宋体" w:eastAsia="新宋体" w:hAnsi="新宋体" w:cs="楷体" w:hint="eastAsia"/>
+          <w:rFonts w:ascii="新宋体" w:eastAsia="新宋体" w:hAnsi="新宋体" w:cs="楷体"/>
           <w:bCs/>
           <w:kern w:val="1"/>
           <w:sz w:val="24"/>
@@ -3160,7 +3129,7 @@
     </w:p>
     <w:p>
       <w:pPr>
-        <w:pStyle w:val="aa"/>
+        <w:pStyle w:val="ad"/>
         <w:numPr>
           <w:ilvl w:val="0"/>
           <w:numId w:val="2"/>
@@ -3303,6 +3272,13 @@
         </w:rPr>
         <w:t>语法，整体采用组件化思想开发。</w:t>
       </w:r>
+      <w:r>
+        <w:rPr>
+          <w:rFonts w:asciiTheme="minorEastAsia" w:eastAsiaTheme="minorEastAsia" w:hAnsiTheme="minorEastAsia" w:cs="微软雅黑" w:hint="eastAsia"/>
+          <w:szCs w:val="21"/>
+        </w:rPr>
+        <w:t>项目已投入使用。</w:t>
+      </w:r>
     </w:p>
     <w:p>
       <w:pPr>
@@ -3394,6 +3370,7 @@
           <w:rFonts w:asciiTheme="minorEastAsia" w:eastAsiaTheme="minorEastAsia" w:hAnsiTheme="minorEastAsia" w:cs="微软雅黑"/>
           <w:szCs w:val="21"/>
         </w:rPr>
+        <w:lastRenderedPageBreak/>
         <w:t>2、</w:t>
       </w:r>
       <w:r>
@@ -3587,7 +3564,6 @@
           <w:rFonts w:asciiTheme="minorEastAsia" w:eastAsiaTheme="minorEastAsia" w:hAnsiTheme="minorEastAsia" w:cs="微软雅黑" w:hint="eastAsia"/>
           <w:szCs w:val="21"/>
         </w:rPr>
-        <w:lastRenderedPageBreak/>
         <w:t>配置打包命令：</w:t>
       </w:r>
       <w:r>
@@ -3877,14 +3853,14 @@
         <w:ind w:left="840"/>
         <w:jc w:val="left"/>
         <w:rPr>
-          <w:rFonts w:asciiTheme="minorEastAsia" w:eastAsiaTheme="minorEastAsia" w:hAnsiTheme="minorEastAsia" w:cs="微软雅黑" w:hint="eastAsia"/>
-          <w:szCs w:val="21"/>
-        </w:rPr>
-      </w:pPr>
-    </w:p>
-    <w:p>
-      <w:pPr>
-        <w:pStyle w:val="aa"/>
+          <w:rFonts w:asciiTheme="minorEastAsia" w:eastAsiaTheme="minorEastAsia" w:hAnsiTheme="minorEastAsia" w:cs="微软雅黑"/>
+          <w:szCs w:val="21"/>
+        </w:rPr>
+      </w:pPr>
+    </w:p>
+    <w:p>
+      <w:pPr>
+        <w:pStyle w:val="ad"/>
         <w:numPr>
           <w:ilvl w:val="0"/>
           <w:numId w:val="2"/>
@@ -4076,6 +4052,14 @@
         </w:rPr>
         <w:t>服务与微信公众平台，用户可通过微信公众平台进入商城</w:t>
       </w:r>
+      <w:r>
+        <w:rPr>
+          <w:rFonts w:asciiTheme="minorEastAsia" w:eastAsiaTheme="minorEastAsia" w:hAnsiTheme="minorEastAsia" w:cs="微软雅黑" w:hint="eastAsia"/>
+          <w:sz w:val="21"/>
+          <w:szCs w:val="21"/>
+        </w:rPr>
+        <w:t>。项目已上线。</w:t>
+      </w:r>
     </w:p>
     <w:p>
       <w:pPr>
@@ -4513,7 +4497,7 @@
     </w:p>
     <w:p>
       <w:pPr>
-        <w:pStyle w:val="aa"/>
+        <w:pStyle w:val="ad"/>
         <w:numPr>
           <w:ilvl w:val="0"/>
           <w:numId w:val="2"/>
@@ -4753,6 +4737,13 @@
           <w:szCs w:val="21"/>
         </w:rPr>
         <w:br/>
+      </w:r>
+      <w:r>
+        <w:rPr>
+          <w:rFonts w:asciiTheme="minorEastAsia" w:eastAsiaTheme="minorEastAsia" w:hAnsiTheme="minorEastAsia" w:cs="微软雅黑"/>
+          <w:szCs w:val="21"/>
+        </w:rPr>
+        <w:lastRenderedPageBreak/>
         <w:t>3</w:t>
       </w:r>
       <w:r>
@@ -4851,7 +4842,7 @@
     </w:p>
     <w:p>
       <w:pPr>
-        <w:pStyle w:val="aa"/>
+        <w:pStyle w:val="ad"/>
         <w:ind w:left="780" w:firstLineChars="0" w:firstLine="0"/>
         <w:jc w:val="left"/>
         <w:rPr>
@@ -4970,7 +4961,7 @@
               </wp:anchor>
             </w:drawing>
           </mc:Choice>
-          <mc:Fallback xmlns:w16se="http://schemas.microsoft.com/office/word/2015/wordml/symex" xmlns:w16cid="http://schemas.microsoft.com/office/word/2016/wordml/cid" xmlns:am3d="http://schemas.microsoft.com/office/drawing/2017/model3d" xmlns:aink="http://schemas.microsoft.com/office/drawing/2016/ink" xmlns:cx8="http://schemas.microsoft.com/office/drawing/2016/5/14/chartex" xmlns:cx7="http://schemas.microsoft.com/office/drawing/2016/5/13/chartex" xmlns:cx6="http://schemas.microsoft.com/office/drawing/2016/5/12/chartex" xmlns:cx5="http://schemas.microsoft.com/office/drawing/2016/5/11/chartex" xmlns:cx4="http://schemas.microsoft.com/office/drawing/2016/5/10/chartex" xmlns:cx3="http://schemas.microsoft.com/office/drawing/2016/5/9/chartex" xmlns:cx2="http://schemas.microsoft.com/office/drawing/2015/10/21/chartex" xmlns:cx1="http://schemas.microsoft.com/office/drawing/2015/9/8/chartex" xmlns:cx="http://schemas.microsoft.com/office/drawing/2014/chartex">
+          <mc:Fallback>
             <w:pict>
               <v:group w14:anchorId="3E8A9A82" id="Group 101" o:spid="_x0000_s1026" style="position:absolute;left:0;text-align:left;margin-left:-8.25pt;margin-top:5.4pt;width:8in;height:20.25pt;z-index:-251646976" coordorigin="315,3837" coordsize="11580,405" o:gfxdata="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">
                 <v:rect id="Rectangle 102" o:spid="_x0000_s1027" style="position:absolute;left:386;top:3837;width:11509;height:405;visibility:visible;mso-wrap-style:square;v-text-anchor:top" o:gfxdata="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" fillcolor="#dbe5f1" stroked="f">
@@ -4993,96 +4984,9 @@
     </w:p>
     <w:p>
       <w:pPr>
-        <w:pStyle w:val="aa"/>
-        <w:numPr>
-          <w:ilvl w:val="0"/>
-          <w:numId w:val="11"/>
-        </w:numPr>
-        <w:ind w:firstLineChars="0"/>
-        <w:jc w:val="left"/>
-        <w:rPr>
-          <w:rFonts w:asciiTheme="minorEastAsia" w:eastAsiaTheme="minorEastAsia" w:hAnsiTheme="minorEastAsia" w:cs="微软雅黑"/>
-          <w:szCs w:val="21"/>
-        </w:rPr>
-      </w:pPr>
-      <w:r>
-        <w:rPr>
-          <w:rFonts w:asciiTheme="minorEastAsia" w:eastAsiaTheme="minorEastAsia" w:hAnsiTheme="minorEastAsia" w:cs="微软雅黑"/>
-          <w:szCs w:val="21"/>
-        </w:rPr>
-        <w:lastRenderedPageBreak/>
-        <w:t>能够快速的适应各种工作环境，具有良好的分析能力，自学能力，适应能力;</w:t>
-      </w:r>
-    </w:p>
-    <w:p>
-      <w:pPr>
-        <w:pStyle w:val="aa"/>
-        <w:numPr>
-          <w:ilvl w:val="0"/>
-          <w:numId w:val="11"/>
-        </w:numPr>
-        <w:ind w:firstLineChars="0"/>
-        <w:jc w:val="left"/>
-        <w:rPr>
-          <w:rFonts w:asciiTheme="minorEastAsia" w:eastAsiaTheme="minorEastAsia" w:hAnsiTheme="minorEastAsia" w:cs="微软雅黑"/>
-          <w:szCs w:val="21"/>
-        </w:rPr>
-      </w:pPr>
-      <w:r>
-        <w:rPr>
-          <w:rFonts w:asciiTheme="minorEastAsia" w:eastAsiaTheme="minorEastAsia" w:hAnsiTheme="minorEastAsia" w:cs="微软雅黑" w:hint="eastAsia"/>
-          <w:szCs w:val="21"/>
-        </w:rPr>
-        <w:t>认真负责的工作态度，对新技术有浓厚兴趣，有较好的分析问题和解决问题的能力；</w:t>
-      </w:r>
-    </w:p>
-    <w:p>
-      <w:pPr>
-        <w:pStyle w:val="aa"/>
-        <w:numPr>
-          <w:ilvl w:val="0"/>
-          <w:numId w:val="11"/>
-        </w:numPr>
-        <w:ind w:firstLineChars="0"/>
-        <w:jc w:val="left"/>
-        <w:rPr>
-          <w:rFonts w:asciiTheme="minorEastAsia" w:eastAsiaTheme="minorEastAsia" w:hAnsiTheme="minorEastAsia" w:cs="微软雅黑"/>
-          <w:szCs w:val="21"/>
-        </w:rPr>
-      </w:pPr>
-      <w:r>
-        <w:rPr>
-          <w:rFonts w:asciiTheme="minorEastAsia" w:eastAsiaTheme="minorEastAsia" w:hAnsiTheme="minorEastAsia" w:cs="微软雅黑"/>
-          <w:szCs w:val="21"/>
-        </w:rPr>
-        <w:t>具有良好的人际交往、组织及沟通协调能力以及团队精神;</w:t>
-      </w:r>
-    </w:p>
-    <w:p>
-      <w:pPr>
-        <w:pStyle w:val="aa"/>
-        <w:numPr>
-          <w:ilvl w:val="0"/>
-          <w:numId w:val="11"/>
-        </w:numPr>
-        <w:ind w:firstLineChars="0"/>
-        <w:jc w:val="left"/>
-        <w:rPr>
-          <w:rFonts w:asciiTheme="minorEastAsia" w:eastAsiaTheme="minorEastAsia" w:hAnsiTheme="minorEastAsia" w:cs="微软雅黑"/>
-          <w:szCs w:val="21"/>
-        </w:rPr>
-      </w:pPr>
-      <w:r>
-        <w:rPr>
-          <w:rFonts w:asciiTheme="minorEastAsia" w:eastAsiaTheme="minorEastAsia" w:hAnsiTheme="minorEastAsia" w:cs="微软雅黑"/>
-          <w:szCs w:val="21"/>
-        </w:rPr>
-        <w:t>为人诚恳，踏实肯干，认真负责，敢于面对困难和挑战，爱岗敬业。</w:t>
-      </w:r>
-    </w:p>
-    <w:p>
-      <w:pPr>
-        <w:ind w:left="-105"/>
+        <w:pStyle w:val="ad"/>
+        <w:ind w:left="360" w:firstLineChars="0" w:firstLine="0"/>
+        <w:jc w:val="left"/>
         <w:rPr>
           <w:rFonts w:ascii="微软雅黑" w:eastAsia="微软雅黑" w:hAnsi="微软雅黑" w:cs="微软雅黑"/>
           <w:vanish/>
@@ -5091,6 +4995,32 @@
           <w:szCs w:val="18"/>
         </w:rPr>
       </w:pPr>
+      <w:r>
+        <w:rPr>
+          <w:rFonts w:asciiTheme="minorEastAsia" w:eastAsiaTheme="minorEastAsia" w:hAnsiTheme="minorEastAsia" w:cs="微软雅黑" w:hint="eastAsia"/>
+          <w:szCs w:val="21"/>
+        </w:rPr>
+        <w:t>进地方</w:t>
+      </w:r>
+      <w:r>
+        <w:rPr>
+          <w:rFonts w:asciiTheme="minorEastAsia" w:eastAsiaTheme="minorEastAsia" w:hAnsiTheme="minorEastAsia" w:cs="微软雅黑" w:hint="eastAsia"/>
+          <w:szCs w:val="21"/>
+        </w:rPr>
+        <w:t xml:space="preserve"> </w:t>
+      </w:r>
+      <w:bookmarkStart w:id="2" w:name="_GoBack"/>
+      <w:bookmarkEnd w:id="2"/>
+      <w:r>
+        <w:rPr>
+          <w:rFonts w:ascii="微软雅黑" w:eastAsia="微软雅黑" w:hAnsi="微软雅黑" w:cs="微软雅黑" w:hint="eastAsia"/>
+          <w:vanish/>
+          <w:color w:val="404040"/>
+          <w:sz w:val="18"/>
+          <w:szCs w:val="18"/>
+        </w:rPr>
+        <w:t>的</w:t>
+      </w:r>
     </w:p>
     <w:p>
       <w:pPr>
@@ -5228,7 +5158,7 @@
               </wp:anchor>
             </w:drawing>
           </mc:Choice>
-          <mc:Fallback xmlns:w16se="http://schemas.microsoft.com/office/word/2015/wordml/symex" xmlns:w16cid="http://schemas.microsoft.com/office/word/2016/wordml/cid" xmlns:am3d="http://schemas.microsoft.com/office/drawing/2017/model3d" xmlns:aink="http://schemas.microsoft.com/office/drawing/2016/ink" xmlns:cx8="http://schemas.microsoft.com/office/drawing/2016/5/14/chartex" xmlns:cx7="http://schemas.microsoft.com/office/drawing/2016/5/13/chartex" xmlns:cx6="http://schemas.microsoft.com/office/drawing/2016/5/12/chartex" xmlns:cx5="http://schemas.microsoft.com/office/drawing/2016/5/11/chartex" xmlns:cx4="http://schemas.microsoft.com/office/drawing/2016/5/10/chartex" xmlns:cx3="http://schemas.microsoft.com/office/drawing/2016/5/9/chartex" xmlns:cx2="http://schemas.microsoft.com/office/drawing/2015/10/21/chartex" xmlns:cx1="http://schemas.microsoft.com/office/drawing/2015/9/8/chartex" xmlns:cx="http://schemas.microsoft.com/office/drawing/2014/chartex">
+          <mc:Fallback>
             <w:pict>
               <v:group w14:anchorId="3983197F" id="Group 71" o:spid="_x0000_s1026" style="position:absolute;left:0;text-align:left;margin-left:1.55pt;margin-top:13.15pt;width:8in;height:20.25pt;z-index:-251661312" coordorigin="315,3837" coordsize="11580,405" o:gfxdata="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">
                 <v:rect id="Rectangle 73" o:spid="_x0000_s1027" style="position:absolute;left:386;top:3837;width:11509;height:405;visibility:visible;mso-wrap-style:square;v-text-anchor:top" o:gfxdata="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" fillcolor="#dbe5f1" stroked="f">
@@ -5295,6 +5225,37 @@
           <w:szCs w:val="18"/>
         </w:rPr>
         <w:t>|</w:t>
+      </w:r>
+      <w:r>
+        <w:rPr>
+          <w:rFonts w:ascii="微软雅黑" w:eastAsia="微软雅黑" w:hAnsi="微软雅黑" w:cs="微软雅黑"/>
+          <w:vanish/>
+          <w:color w:val="404040"/>
+          <w:sz w:val="18"/>
+          <w:szCs w:val="18"/>
+        </w:rPr>
+        <w:t xml:space="preserve"> </w:t>
+      </w:r>
+      <w:r>
+        <w:rPr>
+          <w:rFonts w:ascii="微软雅黑" w:eastAsia="微软雅黑" w:hAnsi="微软雅黑" w:cs="微软雅黑" w:hint="eastAsia"/>
+          <w:vanish/>
+          <w:color w:val="404040"/>
+          <w:sz w:val="18"/>
+          <w:szCs w:val="18"/>
+        </w:rPr>
+        <w:t>的 的电视打开附件</w:t>
+      </w:r>
+      <w:r>
+        <w:rPr>
+          <w:rFonts w:ascii="微软雅黑" w:eastAsia="微软雅黑" w:hAnsi="微软雅黑" w:cs="微软雅黑"/>
+          <w:vanish/>
+          <w:color w:val="404040"/>
+          <w:sz w:val="18"/>
+          <w:szCs w:val="18"/>
+          <w:lang w:val="en-GB"/>
+        </w:rPr>
+        <w:t xml:space="preserve">sdf </w:t>
       </w:r>
       <w:hyperlink w:history="1"/>
     </w:p>
@@ -5412,7 +5373,7 @@
               </wp:anchor>
             </w:drawing>
           </mc:Choice>
-          <mc:Fallback xmlns:w16se="http://schemas.microsoft.com/office/word/2015/wordml/symex" xmlns:w16cid="http://schemas.microsoft.com/office/word/2016/wordml/cid" xmlns:am3d="http://schemas.microsoft.com/office/drawing/2017/model3d" xmlns:aink="http://schemas.microsoft.com/office/drawing/2016/ink" xmlns:cx8="http://schemas.microsoft.com/office/drawing/2016/5/14/chartex" xmlns:cx7="http://schemas.microsoft.com/office/drawing/2016/5/13/chartex" xmlns:cx6="http://schemas.microsoft.com/office/drawing/2016/5/12/chartex" xmlns:cx5="http://schemas.microsoft.com/office/drawing/2016/5/11/chartex" xmlns:cx4="http://schemas.microsoft.com/office/drawing/2016/5/10/chartex" xmlns:cx3="http://schemas.microsoft.com/office/drawing/2016/5/9/chartex" xmlns:cx2="http://schemas.microsoft.com/office/drawing/2015/10/21/chartex" xmlns:cx1="http://schemas.microsoft.com/office/drawing/2015/9/8/chartex" xmlns:cx="http://schemas.microsoft.com/office/drawing/2014/chartex">
+          <mc:Fallback>
             <w:pict>
               <v:group w14:anchorId="3FCBDF3F" id="Group 68" o:spid="_x0000_s1026" style="position:absolute;left:0;text-align:left;margin-left:1.55pt;margin-top:13.15pt;width:8in;height:20.25pt;z-index:-251660288" coordorigin="315,3837" coordsize="11580,405" o:gfxdata="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">
                 <v:rect id="Rectangle 70" o:spid="_x0000_s1027" style="position:absolute;left:386;top:3837;width:11509;height:405;visibility:visible;mso-wrap-style:square;v-text-anchor:top" o:gfxdata="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" fillcolor="#dbe5f1" stroked="f">
@@ -5492,7 +5453,7 @@
 </file>
 
 <file path=word/endnotes.xml><?xml version="1.0" encoding="utf-8"?>
-<w:endnotes xmlns:wpc="http://schemas.microsoft.com/office/word/2010/wordprocessingCanvas" xmlns:mc="http://schemas.openxmlformats.org/markup-compatibility/2006" xmlns:o="urn:schemas-microsoft-com:office:office" xmlns:r="http://schemas.openxmlformats.org/officeDocument/2006/relationships" xmlns:m="http://schemas.openxmlformats.org/officeDocument/2006/math" xmlns:v="urn:schemas-microsoft-com:vml" xmlns:wp14="http://schemas.microsoft.com/office/word/2010/wordprocessingDrawing" xmlns:wp="http://schemas.openxmlformats.org/drawingml/2006/wordprocessingDrawing" xmlns:w10="urn:schemas-microsoft-com:office:word" xmlns:w="http://schemas.openxmlformats.org/wordprocessingml/2006/main" xmlns:w14="http://schemas.microsoft.com/office/word/2010/wordml" xmlns:w15="http://schemas.microsoft.com/office/word/2012/wordml" xmlns:wpg="http://schemas.microsoft.com/office/word/2010/wordprocessingGroup" xmlns:wpi="http://schemas.microsoft.com/office/word/2010/wordprocessingInk" xmlns:wne="http://schemas.microsoft.com/office/word/2006/wordml" xmlns:wps="http://schemas.microsoft.com/office/word/2010/wordprocessingShape" mc:Ignorable="w14 w15 wp14">
+<w:endnotes xmlns:wpc="http://schemas.microsoft.com/office/word/2010/wordprocessingCanvas" xmlns:cx="http://schemas.microsoft.com/office/drawing/2014/chartex" xmlns:cx1="http://schemas.microsoft.com/office/drawing/2015/9/8/chartex" xmlns:cx2="http://schemas.microsoft.com/office/drawing/2015/10/21/chartex" xmlns:cx3="http://schemas.microsoft.com/office/drawing/2016/5/9/chartex" xmlns:cx4="http://schemas.microsoft.com/office/drawing/2016/5/10/chartex" xmlns:cx5="http://schemas.microsoft.com/office/drawing/2016/5/11/chartex" xmlns:cx6="http://schemas.microsoft.com/office/drawing/2016/5/12/chartex" xmlns:cx7="http://schemas.microsoft.com/office/drawing/2016/5/13/chartex" xmlns:cx8="http://schemas.microsoft.com/office/drawing/2016/5/14/chartex" xmlns:mc="http://schemas.openxmlformats.org/markup-compatibility/2006" xmlns:aink="http://schemas.microsoft.com/office/drawing/2016/ink" xmlns:am3d="http://schemas.microsoft.com/office/drawing/2017/model3d" xmlns:o="urn:schemas-microsoft-com:office:office" xmlns:r="http://schemas.openxmlformats.org/officeDocument/2006/relationships" xmlns:m="http://schemas.openxmlformats.org/officeDocument/2006/math" xmlns:v="urn:schemas-microsoft-com:vml" xmlns:wp14="http://schemas.microsoft.com/office/word/2010/wordprocessingDrawing" xmlns:wp="http://schemas.openxmlformats.org/drawingml/2006/wordprocessingDrawing" xmlns:w10="urn:schemas-microsoft-com:office:word" xmlns:w="http://schemas.openxmlformats.org/wordprocessingml/2006/main" xmlns:w14="http://schemas.microsoft.com/office/word/2010/wordml" xmlns:w15="http://schemas.microsoft.com/office/word/2012/wordml" xmlns:w16cid="http://schemas.microsoft.com/office/word/2016/wordml/cid" xmlns:w16se="http://schemas.microsoft.com/office/word/2015/wordml/symex" xmlns:wpg="http://schemas.microsoft.com/office/word/2010/wordprocessingGroup" xmlns:wpi="http://schemas.microsoft.com/office/word/2010/wordprocessingInk" xmlns:wne="http://schemas.microsoft.com/office/word/2006/wordml" xmlns:wps="http://schemas.microsoft.com/office/word/2010/wordprocessingShape" mc:Ignorable="w14 w15 w16se w16cid wp14">
   <w:endnote w:type="separator" w:id="-1">
     <w:p>
       <w:r>
@@ -5511,7 +5472,7 @@
 </file>
 
 <file path=word/footnotes.xml><?xml version="1.0" encoding="utf-8"?>
-<w:footnotes xmlns:wpc="http://schemas.microsoft.com/office/word/2010/wordprocessingCanvas" xmlns:mc="http://schemas.openxmlformats.org/markup-compatibility/2006" xmlns:o="urn:schemas-microsoft-com:office:office" xmlns:r="http://schemas.openxmlformats.org/officeDocument/2006/relationships" xmlns:m="http://schemas.openxmlformats.org/officeDocument/2006/math" xmlns:v="urn:schemas-microsoft-com:vml" xmlns:wp14="http://schemas.microsoft.com/office/word/2010/wordprocessingDrawing" xmlns:wp="http://schemas.openxmlformats.org/drawingml/2006/wordprocessingDrawing" xmlns:w10="urn:schemas-microsoft-com:office:word" xmlns:w="http://schemas.openxmlformats.org/wordprocessingml/2006/main" xmlns:w14="http://schemas.microsoft.com/office/word/2010/wordml" xmlns:w15="http://schemas.microsoft.com/office/word/2012/wordml" xmlns:wpg="http://schemas.microsoft.com/office/word/2010/wordprocessingGroup" xmlns:wpi="http://schemas.microsoft.com/office/word/2010/wordprocessingInk" xmlns:wne="http://schemas.microsoft.com/office/word/2006/wordml" xmlns:wps="http://schemas.microsoft.com/office/word/2010/wordprocessingShape" mc:Ignorable="w14 w15 wp14">
+<w:footnotes xmlns:wpc="http://schemas.microsoft.com/office/word/2010/wordprocessingCanvas" xmlns:cx="http://schemas.microsoft.com/office/drawing/2014/chartex" xmlns:cx1="http://schemas.microsoft.com/office/drawing/2015/9/8/chartex" xmlns:cx2="http://schemas.microsoft.com/office/drawing/2015/10/21/chartex" xmlns:cx3="http://schemas.microsoft.com/office/drawing/2016/5/9/chartex" xmlns:cx4="http://schemas.microsoft.com/office/drawing/2016/5/10/chartex" xmlns:cx5="http://schemas.microsoft.com/office/drawing/2016/5/11/chartex" xmlns:cx6="http://schemas.microsoft.com/office/drawing/2016/5/12/chartex" xmlns:cx7="http://schemas.microsoft.com/office/drawing/2016/5/13/chartex" xmlns:cx8="http://schemas.microsoft.com/office/drawing/2016/5/14/chartex" xmlns:mc="http://schemas.openxmlformats.org/markup-compatibility/2006" xmlns:aink="http://schemas.microsoft.com/office/drawing/2016/ink" xmlns:am3d="http://schemas.microsoft.com/office/drawing/2017/model3d" xmlns:o="urn:schemas-microsoft-com:office:office" xmlns:r="http://schemas.openxmlformats.org/officeDocument/2006/relationships" xmlns:m="http://schemas.openxmlformats.org/officeDocument/2006/math" xmlns:v="urn:schemas-microsoft-com:vml" xmlns:wp14="http://schemas.microsoft.com/office/word/2010/wordprocessingDrawing" xmlns:wp="http://schemas.openxmlformats.org/drawingml/2006/wordprocessingDrawing" xmlns:w10="urn:schemas-microsoft-com:office:word" xmlns:w="http://schemas.openxmlformats.org/wordprocessingml/2006/main" xmlns:w14="http://schemas.microsoft.com/office/word/2010/wordml" xmlns:w15="http://schemas.microsoft.com/office/word/2012/wordml" xmlns:w16cid="http://schemas.microsoft.com/office/word/2016/wordml/cid" xmlns:w16se="http://schemas.microsoft.com/office/word/2015/wordml/symex" xmlns:wpg="http://schemas.microsoft.com/office/word/2010/wordprocessingGroup" xmlns:wpi="http://schemas.microsoft.com/office/word/2010/wordprocessingInk" xmlns:wne="http://schemas.microsoft.com/office/word/2006/wordml" xmlns:wps="http://schemas.microsoft.com/office/word/2010/wordprocessingShape" mc:Ignorable="w14 w15 w16se w16cid wp14">
   <w:footnote w:type="separator" w:id="-1">
     <w:p>
       <w:r>
@@ -5530,8 +5491,8 @@
 </file>
 
 <file path=word/numbering.xml><?xml version="1.0" encoding="utf-8"?>
-<w:numbering xmlns:wpc="http://schemas.microsoft.com/office/word/2010/wordprocessingCanvas" xmlns:mc="http://schemas.openxmlformats.org/markup-compatibility/2006" xmlns:o="urn:schemas-microsoft-com:office:office" xmlns:r="http://schemas.openxmlformats.org/officeDocument/2006/relationships" xmlns:m="http://schemas.openxmlformats.org/officeDocument/2006/math" xmlns:v="urn:schemas-microsoft-com:vml" xmlns:wp14="http://schemas.microsoft.com/office/word/2010/wordprocessingDrawing" xmlns:wp="http://schemas.openxmlformats.org/drawingml/2006/wordprocessingDrawing" xmlns:w10="urn:schemas-microsoft-com:office:word" xmlns:w="http://schemas.openxmlformats.org/wordprocessingml/2006/main" xmlns:w14="http://schemas.microsoft.com/office/word/2010/wordml" xmlns:w15="http://schemas.microsoft.com/office/word/2012/wordml" xmlns:wpg="http://schemas.microsoft.com/office/word/2010/wordprocessingGroup" xmlns:wpi="http://schemas.microsoft.com/office/word/2010/wordprocessingInk" xmlns:wne="http://schemas.microsoft.com/office/word/2006/wordml" xmlns:wps="http://schemas.microsoft.com/office/word/2010/wordprocessingShape" mc:Ignorable="w14 w15 wp14">
-  <w:abstractNum w:abstractNumId="0">
+<w:numbering xmlns:wpc="http://schemas.microsoft.com/office/word/2010/wordprocessingCanvas" xmlns:cx="http://schemas.microsoft.com/office/drawing/2014/chartex" xmlns:cx1="http://schemas.microsoft.com/office/drawing/2015/9/8/chartex" xmlns:cx2="http://schemas.microsoft.com/office/drawing/2015/10/21/chartex" xmlns:cx3="http://schemas.microsoft.com/office/drawing/2016/5/9/chartex" xmlns:cx4="http://schemas.microsoft.com/office/drawing/2016/5/10/chartex" xmlns:cx5="http://schemas.microsoft.com/office/drawing/2016/5/11/chartex" xmlns:cx6="http://schemas.microsoft.com/office/drawing/2016/5/12/chartex" xmlns:cx7="http://schemas.microsoft.com/office/drawing/2016/5/13/chartex" xmlns:cx8="http://schemas.microsoft.com/office/drawing/2016/5/14/chartex" xmlns:mc="http://schemas.openxmlformats.org/markup-compatibility/2006" xmlns:aink="http://schemas.microsoft.com/office/drawing/2016/ink" xmlns:am3d="http://schemas.microsoft.com/office/drawing/2017/model3d" xmlns:o="urn:schemas-microsoft-com:office:office" xmlns:r="http://schemas.openxmlformats.org/officeDocument/2006/relationships" xmlns:m="http://schemas.openxmlformats.org/officeDocument/2006/math" xmlns:v="urn:schemas-microsoft-com:vml" xmlns:wp14="http://schemas.microsoft.com/office/word/2010/wordprocessingDrawing" xmlns:wp="http://schemas.openxmlformats.org/drawingml/2006/wordprocessingDrawing" xmlns:w10="urn:schemas-microsoft-com:office:word" xmlns:w="http://schemas.openxmlformats.org/wordprocessingml/2006/main" xmlns:w14="http://schemas.microsoft.com/office/word/2010/wordml" xmlns:w15="http://schemas.microsoft.com/office/word/2012/wordml" xmlns:w16cid="http://schemas.microsoft.com/office/word/2016/wordml/cid" xmlns:w16se="http://schemas.microsoft.com/office/word/2015/wordml/symex" xmlns:wpg="http://schemas.microsoft.com/office/word/2010/wordprocessingGroup" xmlns:wpi="http://schemas.microsoft.com/office/word/2010/wordprocessingInk" xmlns:wne="http://schemas.microsoft.com/office/word/2006/wordml" xmlns:wps="http://schemas.microsoft.com/office/word/2010/wordprocessingShape" mc:Ignorable="w14 w15 w16se w16cid wp14">
+  <w:abstractNum w:abstractNumId="0" w15:restartNumberingAfterBreak="0">
     <w:nsid w:val="CE72BF00"/>
     <w:multiLevelType w:val="singleLevel"/>
     <w:tmpl w:val="CE72BF00"/>
@@ -5543,7 +5504,7 @@
       <w:lvlJc w:val="left"/>
     </w:lvl>
   </w:abstractNum>
-  <w:abstractNum w:abstractNumId="1">
+  <w:abstractNum w:abstractNumId="1" w15:restartNumberingAfterBreak="0">
     <w:nsid w:val="EF769427"/>
     <w:multiLevelType w:val="singleLevel"/>
     <w:tmpl w:val="EF769427"/>
@@ -5559,7 +5520,7 @@
       </w:pPr>
     </w:lvl>
   </w:abstractNum>
-  <w:abstractNum w:abstractNumId="2">
+  <w:abstractNum w:abstractNumId="2" w15:restartNumberingAfterBreak="0">
     <w:nsid w:val="EFFFC800"/>
     <w:multiLevelType w:val="singleLevel"/>
     <w:tmpl w:val="EFFFC800"/>
@@ -5575,7 +5536,7 @@
       </w:pPr>
     </w:lvl>
   </w:abstractNum>
-  <w:abstractNum w:abstractNumId="3">
+  <w:abstractNum w:abstractNumId="3" w15:restartNumberingAfterBreak="0">
     <w:nsid w:val="FBFFC368"/>
     <w:multiLevelType w:val="singleLevel"/>
     <w:tmpl w:val="FBFFC368"/>
@@ -5587,7 +5548,7 @@
       <w:lvlJc w:val="left"/>
     </w:lvl>
   </w:abstractNum>
-  <w:abstractNum w:abstractNumId="4">
+  <w:abstractNum w:abstractNumId="4" w15:restartNumberingAfterBreak="0">
     <w:nsid w:val="FFAE1D78"/>
     <w:multiLevelType w:val="singleLevel"/>
     <w:tmpl w:val="FFAE1D78"/>
@@ -5603,7 +5564,7 @@
       </w:pPr>
     </w:lvl>
   </w:abstractNum>
-  <w:abstractNum w:abstractNumId="5">
+  <w:abstractNum w:abstractNumId="5" w15:restartNumberingAfterBreak="0">
     <w:nsid w:val="115C2296"/>
     <w:multiLevelType w:val="multilevel"/>
     <w:tmpl w:val="115C2296"/>
@@ -5692,7 +5653,7 @@
       </w:pPr>
     </w:lvl>
   </w:abstractNum>
-  <w:abstractNum w:abstractNumId="6">
+  <w:abstractNum w:abstractNumId="6" w15:restartNumberingAfterBreak="0">
     <w:nsid w:val="1E9614CC"/>
     <w:multiLevelType w:val="hybridMultilevel"/>
     <w:tmpl w:val="58564E44"/>
@@ -5781,7 +5742,7 @@
       </w:pPr>
     </w:lvl>
   </w:abstractNum>
-  <w:abstractNum w:abstractNumId="7">
+  <w:abstractNum w:abstractNumId="7" w15:restartNumberingAfterBreak="0">
     <w:nsid w:val="210861C1"/>
     <w:multiLevelType w:val="hybridMultilevel"/>
     <w:tmpl w:val="DDDCEE0E"/>
@@ -5870,7 +5831,7 @@
       </w:pPr>
     </w:lvl>
   </w:abstractNum>
-  <w:abstractNum w:abstractNumId="8">
+  <w:abstractNum w:abstractNumId="8" w15:restartNumberingAfterBreak="0">
     <w:nsid w:val="377B1A21"/>
     <w:multiLevelType w:val="multilevel"/>
     <w:tmpl w:val="377B1A21"/>
@@ -5959,7 +5920,7 @@
       </w:pPr>
     </w:lvl>
   </w:abstractNum>
-  <w:abstractNum w:abstractNumId="9">
+  <w:abstractNum w:abstractNumId="9" w15:restartNumberingAfterBreak="0">
     <w:nsid w:val="39EA76B5"/>
     <w:multiLevelType w:val="multilevel"/>
     <w:tmpl w:val="39EA76B5"/>
@@ -6048,7 +6009,7 @@
       </w:pPr>
     </w:lvl>
   </w:abstractNum>
-  <w:abstractNum w:abstractNumId="10">
+  <w:abstractNum w:abstractNumId="10" w15:restartNumberingAfterBreak="0">
     <w:nsid w:val="50120918"/>
     <w:multiLevelType w:val="hybridMultilevel"/>
     <w:tmpl w:val="192E7154"/>
@@ -6137,7 +6098,7 @@
       </w:pPr>
     </w:lvl>
   </w:abstractNum>
-  <w:abstractNum w:abstractNumId="11">
+  <w:abstractNum w:abstractNumId="11" w15:restartNumberingAfterBreak="0">
     <w:nsid w:val="673119EE"/>
     <w:multiLevelType w:val="multilevel"/>
     <w:tmpl w:val="673119EE"/>
@@ -6226,7 +6187,7 @@
       </w:pPr>
     </w:lvl>
   </w:abstractNum>
-  <w:abstractNum w:abstractNumId="12">
+  <w:abstractNum w:abstractNumId="12" w15:restartNumberingAfterBreak="0">
     <w:nsid w:val="6C990783"/>
     <w:multiLevelType w:val="multilevel"/>
     <w:tmpl w:val="6C990783"/>
@@ -6315,7 +6276,7 @@
       </w:pPr>
     </w:lvl>
   </w:abstractNum>
-  <w:abstractNum w:abstractNumId="13">
+  <w:abstractNum w:abstractNumId="13" w15:restartNumberingAfterBreak="0">
     <w:nsid w:val="6EFF9962"/>
     <w:multiLevelType w:val="singleLevel"/>
     <w:tmpl w:val="6EFF9962"/>
@@ -6377,7 +6338,7 @@
 </file>
 
 <file path=word/styles.xml><?xml version="1.0" encoding="utf-8"?>
-<w:styles xmlns:mc="http://schemas.openxmlformats.org/markup-compatibility/2006" xmlns:r="http://schemas.openxmlformats.org/officeDocument/2006/relationships" xmlns:w="http://schemas.openxmlformats.org/wordprocessingml/2006/main" xmlns:w14="http://schemas.microsoft.com/office/word/2010/wordml" xmlns:w15="http://schemas.microsoft.com/office/word/2012/wordml" mc:Ignorable="w14 w15">
+<w:styles xmlns:mc="http://schemas.openxmlformats.org/markup-compatibility/2006" xmlns:r="http://schemas.openxmlformats.org/officeDocument/2006/relationships" xmlns:w="http://schemas.openxmlformats.org/wordprocessingml/2006/main" xmlns:w14="http://schemas.microsoft.com/office/word/2010/wordml" xmlns:w15="http://schemas.microsoft.com/office/word/2012/wordml" xmlns:w16cid="http://schemas.microsoft.com/office/word/2016/wordml/cid" xmlns:w16se="http://schemas.microsoft.com/office/word/2015/wordml/symex" mc:Ignorable="w14 w15 w16se w16cid">
   <w:docDefaults>
     <w:rPrDefault>
       <w:rPr>
@@ -6387,7 +6348,7 @@
     </w:rPrDefault>
     <w:pPrDefault/>
   </w:docDefaults>
-  <w:latentStyles w:defLockedState="0" w:defUIPriority="0" w:defSemiHidden="0" w:defUnhideWhenUsed="0" w:defQFormat="0" w:count="371">
+  <w:latentStyles w:defLockedState="0" w:defUIPriority="0" w:defSemiHidden="0" w:defUnhideWhenUsed="0" w:defQFormat="0" w:count="375">
     <w:lsdException w:name="Normal" w:qFormat="1"/>
     <w:lsdException w:name="heading 1" w:qFormat="1"/>
     <w:lsdException w:name="heading 2" w:unhideWhenUsed="1" w:qFormat="1"/>
@@ -6748,6 +6709,10 @@
     <w:lsdException w:name="List Table 5 Dark Accent 6" w:uiPriority="50"/>
     <w:lsdException w:name="List Table 6 Colorful Accent 6" w:uiPriority="51"/>
     <w:lsdException w:name="List Table 7 Colorful Accent 6" w:uiPriority="52"/>
+    <w:lsdException w:name="Mention" w:semiHidden="1" w:uiPriority="99" w:unhideWhenUsed="1"/>
+    <w:lsdException w:name="Smart Hyperlink" w:semiHidden="1" w:uiPriority="99" w:unhideWhenUsed="1"/>
+    <w:lsdException w:name="Hashtag" w:semiHidden="1" w:uiPriority="99" w:unhideWhenUsed="1"/>
+    <w:lsdException w:name="Unresolved Mention" w:semiHidden="1" w:uiPriority="99" w:unhideWhenUsed="1"/>
   </w:latentStyles>
   <w:style w:type="paragraph" w:default="1" w:styleId="a">
     <w:name w:val="Normal"/>
@@ -6767,7 +6732,7 @@
     <w:name w:val="heading 1"/>
     <w:basedOn w:val="a"/>
     <w:next w:val="a"/>
-    <w:link w:val="1Char"/>
+    <w:link w:val="10"/>
     <w:qFormat/>
     <w:pPr>
       <w:keepNext/>
@@ -6806,7 +6771,7 @@
     <w:name w:val="heading 3"/>
     <w:basedOn w:val="a"/>
     <w:next w:val="a"/>
-    <w:link w:val="3Char"/>
+    <w:link w:val="30"/>
     <w:semiHidden/>
     <w:unhideWhenUsed/>
     <w:pPr>
@@ -6852,7 +6817,7 @@
   <w:style w:type="paragraph" w:styleId="a3">
     <w:name w:val="Balloon Text"/>
     <w:basedOn w:val="a"/>
-    <w:link w:val="Char"/>
+    <w:link w:val="a4"/>
     <w:uiPriority w:val="99"/>
     <w:unhideWhenUsed/>
     <w:qFormat/>
@@ -6861,10 +6826,10 @@
       <w:szCs w:val="18"/>
     </w:rPr>
   </w:style>
-  <w:style w:type="paragraph" w:styleId="a4">
+  <w:style w:type="paragraph" w:styleId="a5">
     <w:name w:val="footer"/>
     <w:basedOn w:val="a"/>
-    <w:link w:val="Char0"/>
+    <w:link w:val="a6"/>
     <w:uiPriority w:val="99"/>
     <w:unhideWhenUsed/>
     <w:qFormat/>
@@ -6881,10 +6846,10 @@
       <w:szCs w:val="18"/>
     </w:rPr>
   </w:style>
-  <w:style w:type="paragraph" w:styleId="a5">
+  <w:style w:type="paragraph" w:styleId="a7">
     <w:name w:val="header"/>
     <w:basedOn w:val="a"/>
-    <w:link w:val="Char1"/>
+    <w:link w:val="a8"/>
     <w:uiPriority w:val="99"/>
     <w:unhideWhenUsed/>
     <w:qFormat/>
@@ -6904,7 +6869,7 @@
       <w:szCs w:val="18"/>
     </w:rPr>
   </w:style>
-  <w:style w:type="paragraph" w:styleId="a6">
+  <w:style w:type="paragraph" w:styleId="a9">
     <w:name w:val="Normal (Web)"/>
     <w:basedOn w:val="a"/>
     <w:semiHidden/>
@@ -6918,7 +6883,7 @@
       <w:sz w:val="24"/>
     </w:rPr>
   </w:style>
-  <w:style w:type="character" w:styleId="a7">
+  <w:style w:type="character" w:styleId="aa">
     <w:name w:val="Strong"/>
     <w:basedOn w:val="a0"/>
     <w:uiPriority w:val="22"/>
@@ -6927,7 +6892,7 @@
       <w:b/>
     </w:rPr>
   </w:style>
-  <w:style w:type="character" w:styleId="a8">
+  <w:style w:type="character" w:styleId="ab">
     <w:name w:val="FollowedHyperlink"/>
     <w:basedOn w:val="a0"/>
     <w:uiPriority w:val="99"/>
@@ -6938,7 +6903,7 @@
       <w:u w:val="single"/>
     </w:rPr>
   </w:style>
-  <w:style w:type="character" w:styleId="a9">
+  <w:style w:type="character" w:styleId="ac">
     <w:name w:val="Hyperlink"/>
     <w:basedOn w:val="a0"/>
     <w:uiPriority w:val="99"/>
@@ -6949,8 +6914,20 @@
       <w:u w:val="single"/>
     </w:rPr>
   </w:style>
-  <w:style w:type="character" w:customStyle="1" w:styleId="Char1">
-    <w:name w:val="页眉 Char"/>
+  <w:style w:type="character" w:customStyle="1" w:styleId="a8">
+    <w:name w:val="页眉 字符"/>
+    <w:basedOn w:val="a0"/>
+    <w:link w:val="a7"/>
+    <w:uiPriority w:val="99"/>
+    <w:qFormat/>
+    <w:locked/>
+    <w:rPr>
+      <w:sz w:val="18"/>
+      <w:szCs w:val="18"/>
+    </w:rPr>
+  </w:style>
+  <w:style w:type="character" w:customStyle="1" w:styleId="a6">
+    <w:name w:val="页脚 字符"/>
     <w:basedOn w:val="a0"/>
     <w:link w:val="a5"/>
     <w:uiPriority w:val="99"/>
@@ -6961,20 +6938,8 @@
       <w:szCs w:val="18"/>
     </w:rPr>
   </w:style>
-  <w:style w:type="character" w:customStyle="1" w:styleId="Char0">
-    <w:name w:val="页脚 Char"/>
-    <w:basedOn w:val="a0"/>
-    <w:link w:val="a4"/>
-    <w:uiPriority w:val="99"/>
-    <w:qFormat/>
-    <w:locked/>
-    <w:rPr>
-      <w:sz w:val="18"/>
-      <w:szCs w:val="18"/>
-    </w:rPr>
-  </w:style>
-  <w:style w:type="character" w:customStyle="1" w:styleId="Char">
-    <w:name w:val="批注框文本 Char"/>
+  <w:style w:type="character" w:customStyle="1" w:styleId="a4">
+    <w:name w:val="批注框文本 字符"/>
     <w:basedOn w:val="a0"/>
     <w:link w:val="a3"/>
     <w:uiPriority w:val="99"/>
@@ -7006,7 +6971,7 @@
       <w:szCs w:val="20"/>
     </w:rPr>
   </w:style>
-  <w:style w:type="paragraph" w:customStyle="1" w:styleId="10">
+  <w:style w:type="paragraph" w:customStyle="1" w:styleId="11">
     <w:name w:val="列出段落1"/>
     <w:basedOn w:val="a"/>
     <w:uiPriority w:val="99"/>
@@ -7015,7 +6980,7 @@
       <w:ind w:firstLineChars="200" w:firstLine="420"/>
     </w:pPr>
   </w:style>
-  <w:style w:type="paragraph" w:styleId="aa">
+  <w:style w:type="paragraph" w:styleId="ad">
     <w:name w:val="List Paragraph"/>
     <w:basedOn w:val="a"/>
     <w:uiPriority w:val="99"/>
@@ -7023,8 +6988,8 @@
       <w:ind w:firstLineChars="200" w:firstLine="420"/>
     </w:pPr>
   </w:style>
-  <w:style w:type="character" w:customStyle="1" w:styleId="3Char">
-    <w:name w:val="标题 3 Char"/>
+  <w:style w:type="character" w:customStyle="1" w:styleId="30">
+    <w:name w:val="标题 3 字符"/>
     <w:basedOn w:val="a0"/>
     <w:link w:val="3"/>
     <w:semiHidden/>
@@ -7037,8 +7002,8 @@
       <w:szCs w:val="32"/>
     </w:rPr>
   </w:style>
-  <w:style w:type="character" w:customStyle="1" w:styleId="1Char">
-    <w:name w:val="标题 1 Char"/>
+  <w:style w:type="character" w:customStyle="1" w:styleId="10">
+    <w:name w:val="标题 1 字符"/>
     <w:basedOn w:val="a0"/>
     <w:link w:val="1"/>
     <w:rPr>
@@ -7333,7 +7298,7 @@
 </file>
 
 <file path=customXml/itemProps2.xml><?xml version="1.0" encoding="utf-8"?>
-<ds:datastoreItem xmlns:ds="http://schemas.openxmlformats.org/officeDocument/2006/customXml" ds:itemID="{147A18B6-87D2-4118-974C-19BD7AAD2FD5}">
+<ds:datastoreItem xmlns:ds="http://schemas.openxmlformats.org/officeDocument/2006/customXml" ds:itemID="{F21A1505-5B5A-426E-BF59-CAAECFC6D071}">
   <ds:schemaRefs>
     <ds:schemaRef ds:uri="http://schemas.openxmlformats.org/officeDocument/2006/bibliography"/>
   </ds:schemaRefs>

--- a/邓沛-简历.docx
+++ b/邓沛-简历.docx
@@ -6,26 +6,6 @@
       <w:pPr>
         <w:rPr>
           <w:rFonts w:ascii="微软雅黑" w:eastAsia="微软雅黑" w:hAnsi="微软雅黑" w:cs="微软雅黑"/>
-          <w:color w:val="2E5E92"/>
-          <w:sz w:val="18"/>
-          <w:szCs w:val="18"/>
-        </w:rPr>
-      </w:pPr>
-    </w:p>
-    <w:p>
-      <w:pPr>
-        <w:rPr>
-          <w:rFonts w:ascii="微软雅黑" w:eastAsia="微软雅黑" w:hAnsi="微软雅黑" w:cs="微软雅黑"/>
-          <w:color w:val="2E5E92"/>
-          <w:sz w:val="18"/>
-          <w:szCs w:val="18"/>
-        </w:rPr>
-      </w:pPr>
-    </w:p>
-    <w:p>
-      <w:pPr>
-        <w:rPr>
-          <w:rFonts w:ascii="微软雅黑" w:eastAsia="微软雅黑" w:hAnsi="微软雅黑" w:cs="微软雅黑"/>
           <w:sz w:val="18"/>
           <w:szCs w:val="18"/>
         </w:rPr>
@@ -40,7 +20,7 @@
         <mc:AlternateContent>
           <mc:Choice Requires="wpg">
             <w:drawing>
-              <wp:anchor distT="0" distB="0" distL="114300" distR="114300" simplePos="0" relativeHeight="251662336" behindDoc="1" locked="0" layoutInCell="1" allowOverlap="1">
+              <wp:anchor distT="0" distB="0" distL="114300" distR="114300" simplePos="0" relativeHeight="251662336" behindDoc="1" locked="0" layoutInCell="1" allowOverlap="1" wp14:anchorId="5802EC0A" wp14:editId="03260DFC">
                 <wp:simplePos x="0" y="0"/>
                 <wp:positionH relativeFrom="column">
                   <wp:posOffset>-127635</wp:posOffset>
@@ -145,12 +125,21 @@
       </w:r>
       <w:r>
         <w:rPr>
+          <w:rFonts w:ascii="微软雅黑" w:eastAsia="微软雅黑" w:hAnsi="微软雅黑" w:cs="微软雅黑"/>
+          <w:color w:val="2E5E92"/>
+          <w:sz w:val="18"/>
+          <w:szCs w:val="18"/>
+        </w:rPr>
+        <w:t xml:space="preserve"> </w:t>
+      </w:r>
+      <w:r>
+        <w:rPr>
           <w:rFonts w:ascii="微软雅黑" w:eastAsia="微软雅黑" w:hAnsi="微软雅黑" w:cs="微软雅黑" w:hint="eastAsia"/>
           <w:color w:val="2E5E92"/>
           <w:sz w:val="18"/>
           <w:szCs w:val="18"/>
         </w:rPr>
-        <w:t xml:space="preserve">  </w:t>
+        <w:t xml:space="preserve"> </w:t>
       </w:r>
       <w:r>
         <w:rPr>
@@ -465,13 +454,6 @@
           <w:szCs w:val="21"/>
         </w:rPr>
       </w:pPr>
-      <w:r>
-        <w:rPr>
-          <w:rFonts w:asciiTheme="minorEastAsia" w:eastAsiaTheme="minorEastAsia" w:hAnsiTheme="minorEastAsia" w:cs="微软雅黑" w:hint="eastAsia"/>
-          <w:szCs w:val="21"/>
-        </w:rPr>
-        <w:tab/>
-      </w:r>
       <w:r>
         <w:rPr>
           <w:rFonts w:asciiTheme="minorEastAsia" w:eastAsiaTheme="minorEastAsia" w:hAnsiTheme="minorEastAsia" w:cs="微软雅黑" w:hint="eastAsia"/>
@@ -531,7 +513,7 @@
         <mc:AlternateContent>
           <mc:Choice Requires="wpg">
             <w:drawing>
-              <wp:anchor distT="0" distB="0" distL="114300" distR="114300" simplePos="0" relativeHeight="251661312" behindDoc="1" locked="0" layoutInCell="1" allowOverlap="1">
+              <wp:anchor distT="0" distB="0" distL="114300" distR="114300" simplePos="0" relativeHeight="251661312" behindDoc="1" locked="0" layoutInCell="1" allowOverlap="1" wp14:anchorId="65F3218F" wp14:editId="3B5B60D0">
                 <wp:simplePos x="0" y="0"/>
                 <wp:positionH relativeFrom="column">
                   <wp:posOffset>-137795</wp:posOffset>
@@ -712,7 +694,7 @@
         <mc:AlternateContent>
           <mc:Choice Requires="wpg">
             <w:drawing>
-              <wp:anchor distT="0" distB="0" distL="114300" distR="114300" simplePos="0" relativeHeight="251663360" behindDoc="1" locked="0" layoutInCell="1" allowOverlap="1">
+              <wp:anchor distT="0" distB="0" distL="114300" distR="114300" simplePos="0" relativeHeight="251663360" behindDoc="1" locked="0" layoutInCell="1" allowOverlap="1" wp14:anchorId="3B9DF1B1" wp14:editId="354DDCE2">
                 <wp:simplePos x="0" y="0"/>
                 <wp:positionH relativeFrom="column">
                   <wp:posOffset>-137795</wp:posOffset>
@@ -1413,15 +1395,6 @@
     </w:p>
     <w:p>
       <w:pPr>
-        <w:ind w:firstLine="420"/>
-        <w:rPr>
-          <w:rFonts w:asciiTheme="minorEastAsia" w:eastAsiaTheme="minorEastAsia" w:hAnsiTheme="minorEastAsia" w:cs="微软雅黑"/>
-          <w:szCs w:val="21"/>
-        </w:rPr>
-      </w:pPr>
-    </w:p>
-    <w:p>
-      <w:pPr>
         <w:rPr>
           <w:rFonts w:ascii="微软雅黑" w:eastAsia="微软雅黑" w:hAnsi="微软雅黑" w:cs="微软雅黑"/>
           <w:color w:val="404040"/>
@@ -1432,7 +1405,6 @@
     </w:p>
     <w:p>
       <w:pPr>
-        <w:ind w:firstLineChars="100" w:firstLine="210"/>
         <w:rPr>
           <w:rFonts w:ascii="微软雅黑" w:eastAsia="微软雅黑" w:hAnsi="微软雅黑" w:cs="微软雅黑"/>
           <w:color w:val="404040"/>
@@ -1440,6 +1412,17 @@
           <w:szCs w:val="18"/>
         </w:rPr>
       </w:pPr>
+    </w:p>
+    <w:p>
+      <w:pPr>
+        <w:ind w:firstLineChars="100" w:firstLine="210"/>
+        <w:rPr>
+          <w:rFonts w:ascii="微软雅黑" w:eastAsia="微软雅黑" w:hAnsi="微软雅黑" w:cs="微软雅黑"/>
+          <w:color w:val="404040"/>
+          <w:sz w:val="18"/>
+          <w:szCs w:val="18"/>
+        </w:rPr>
+      </w:pPr>
       <w:r>
         <w:rPr>
           <w:rFonts w:ascii="微软雅黑" w:eastAsia="微软雅黑" w:hAnsi="微软雅黑" w:cs="微软雅黑" w:hint="eastAsia"/>
@@ -1450,7 +1433,7 @@
         <mc:AlternateContent>
           <mc:Choice Requires="wpg">
             <w:drawing>
-              <wp:anchor distT="0" distB="0" distL="114300" distR="114300" simplePos="0" relativeHeight="251665408" behindDoc="1" locked="0" layoutInCell="1" allowOverlap="1">
+              <wp:anchor distT="0" distB="0" distL="114300" distR="114300" simplePos="0" relativeHeight="251665408" behindDoc="1" locked="0" layoutInCell="1" allowOverlap="1" wp14:anchorId="071F8BD1" wp14:editId="60438FDD">
                 <wp:simplePos x="0" y="0"/>
                 <wp:positionH relativeFrom="column">
                   <wp:posOffset>-104775</wp:posOffset>
@@ -1740,55 +1723,23 @@
           <w:sz w:val="21"/>
           <w:szCs w:val="21"/>
         </w:rPr>
-        <w:t>熟</w:t>
-      </w:r>
-      <w:r>
-        <w:rPr>
-          <w:rFonts w:asciiTheme="minorEastAsia" w:eastAsiaTheme="minorEastAsia" w:hAnsiTheme="minorEastAsia" w:cs="微软雅黑" w:hint="eastAsia"/>
+        <w:t>熟练使用E</w:t>
+      </w:r>
+      <w:r>
+        <w:rPr>
+          <w:rFonts w:asciiTheme="minorEastAsia" w:eastAsiaTheme="minorEastAsia" w:hAnsiTheme="minorEastAsia" w:cs="微软雅黑"/>
           <w:sz w:val="21"/>
           <w:szCs w:val="21"/>
         </w:rPr>
-        <w:t>悉</w:t>
-      </w:r>
-      <w:r>
-        <w:rPr>
-          <w:rFonts w:asciiTheme="minorEastAsia" w:eastAsiaTheme="minorEastAsia" w:hAnsiTheme="minorEastAsia" w:cs="微软雅黑"/>
+        <w:t>S</w:t>
+      </w:r>
+      <w:r>
+        <w:rPr>
+          <w:rFonts w:asciiTheme="minorEastAsia" w:eastAsiaTheme="minorEastAsia" w:hAnsiTheme="minorEastAsia" w:cs="微软雅黑" w:hint="eastAsia"/>
           <w:sz w:val="21"/>
           <w:szCs w:val="21"/>
         </w:rPr>
-        <w:t>GIT</w:t>
-      </w:r>
-      <w:r>
-        <w:rPr>
-          <w:rFonts w:asciiTheme="minorEastAsia" w:eastAsiaTheme="minorEastAsia" w:hAnsiTheme="minorEastAsia" w:cs="微软雅黑" w:hint="eastAsia"/>
-          <w:sz w:val="21"/>
-          <w:szCs w:val="21"/>
-        </w:rPr>
-        <w:t>、S</w:t>
-      </w:r>
-      <w:r>
-        <w:rPr>
-          <w:rFonts w:asciiTheme="minorEastAsia" w:eastAsiaTheme="minorEastAsia" w:hAnsiTheme="minorEastAsia" w:cs="微软雅黑"/>
-          <w:sz w:val="21"/>
-          <w:szCs w:val="21"/>
-        </w:rPr>
-        <w:t>VN</w:t>
-      </w:r>
-      <w:r>
-        <w:rPr>
-          <w:rFonts w:asciiTheme="minorEastAsia" w:eastAsiaTheme="minorEastAsia" w:hAnsiTheme="minorEastAsia" w:cs="微软雅黑" w:hint="eastAsia"/>
-          <w:sz w:val="21"/>
-          <w:szCs w:val="21"/>
-        </w:rPr>
-        <w:t>代码管理工具</w:t>
-      </w:r>
-      <w:r>
-        <w:rPr>
-          <w:rFonts w:asciiTheme="minorEastAsia" w:eastAsiaTheme="minorEastAsia" w:hAnsiTheme="minorEastAsia" w:cs="微软雅黑" w:hint="eastAsia"/>
-          <w:sz w:val="21"/>
-          <w:szCs w:val="21"/>
-        </w:rPr>
-        <w:t>；</w:t>
+        <w:t>6中常用特性；</w:t>
       </w:r>
     </w:p>
     <w:p>
@@ -1811,7 +1762,47 @@
           <w:sz w:val="21"/>
           <w:szCs w:val="21"/>
         </w:rPr>
-        <w:t>熟悉小程序开发和后台配置</w:t>
+        <w:t>熟</w:t>
+      </w:r>
+      <w:r>
+        <w:rPr>
+          <w:rFonts w:asciiTheme="minorEastAsia" w:eastAsiaTheme="minorEastAsia" w:hAnsiTheme="minorEastAsia" w:cs="微软雅黑" w:hint="eastAsia"/>
+          <w:sz w:val="21"/>
+          <w:szCs w:val="21"/>
+        </w:rPr>
+        <w:t>悉</w:t>
+      </w:r>
+      <w:r>
+        <w:rPr>
+          <w:rFonts w:asciiTheme="minorEastAsia" w:eastAsiaTheme="minorEastAsia" w:hAnsiTheme="minorEastAsia" w:cs="微软雅黑"/>
+          <w:sz w:val="21"/>
+          <w:szCs w:val="21"/>
+        </w:rPr>
+        <w:t>GIT</w:t>
+      </w:r>
+      <w:r>
+        <w:rPr>
+          <w:rFonts w:asciiTheme="minorEastAsia" w:eastAsiaTheme="minorEastAsia" w:hAnsiTheme="minorEastAsia" w:cs="微软雅黑" w:hint="eastAsia"/>
+          <w:sz w:val="21"/>
+          <w:szCs w:val="21"/>
+        </w:rPr>
+        <w:t>、S</w:t>
+      </w:r>
+      <w:r>
+        <w:rPr>
+          <w:rFonts w:asciiTheme="minorEastAsia" w:eastAsiaTheme="minorEastAsia" w:hAnsiTheme="minorEastAsia" w:cs="微软雅黑"/>
+          <w:sz w:val="21"/>
+          <w:szCs w:val="21"/>
+        </w:rPr>
+        <w:t>VN</w:t>
+      </w:r>
+      <w:r>
+        <w:rPr>
+          <w:rFonts w:asciiTheme="minorEastAsia" w:eastAsiaTheme="minorEastAsia" w:hAnsiTheme="minorEastAsia" w:cs="微软雅黑" w:hint="eastAsia"/>
+          <w:sz w:val="21"/>
+          <w:szCs w:val="21"/>
+        </w:rPr>
+        <w:t>代码管理工具</w:t>
       </w:r>
       <w:r>
         <w:rPr>
@@ -1831,6 +1822,92 @@
         </w:numPr>
         <w:autoSpaceDN w:val="0"/>
         <w:rPr>
+          <w:rFonts w:asciiTheme="minorEastAsia" w:eastAsiaTheme="minorEastAsia" w:hAnsiTheme="minorEastAsia" w:cs="微软雅黑"/>
+          <w:sz w:val="21"/>
+          <w:szCs w:val="21"/>
+        </w:rPr>
+      </w:pPr>
+      <w:r>
+        <w:rPr>
+          <w:rFonts w:asciiTheme="minorEastAsia" w:eastAsiaTheme="minorEastAsia" w:hAnsiTheme="minorEastAsia" w:cs="微软雅黑" w:hint="eastAsia"/>
+          <w:sz w:val="21"/>
+          <w:szCs w:val="21"/>
+        </w:rPr>
+        <w:t>熟悉g</w:t>
+      </w:r>
+      <w:r>
+        <w:rPr>
+          <w:rFonts w:asciiTheme="minorEastAsia" w:eastAsiaTheme="minorEastAsia" w:hAnsiTheme="minorEastAsia" w:cs="微软雅黑"/>
+          <w:sz w:val="21"/>
+          <w:szCs w:val="21"/>
+        </w:rPr>
+        <w:t>ulp</w:t>
+      </w:r>
+      <w:r>
+        <w:rPr>
+          <w:rFonts w:asciiTheme="minorEastAsia" w:eastAsiaTheme="minorEastAsia" w:hAnsiTheme="minorEastAsia" w:cs="微软雅黑" w:hint="eastAsia"/>
+          <w:sz w:val="21"/>
+          <w:szCs w:val="21"/>
+        </w:rPr>
+        <w:t>、w</w:t>
+      </w:r>
+      <w:r>
+        <w:rPr>
+          <w:rFonts w:asciiTheme="minorEastAsia" w:eastAsiaTheme="minorEastAsia" w:hAnsiTheme="minorEastAsia" w:cs="微软雅黑"/>
+          <w:sz w:val="21"/>
+          <w:szCs w:val="21"/>
+        </w:rPr>
+        <w:t>ebpack</w:t>
+      </w:r>
+      <w:r>
+        <w:rPr>
+          <w:rFonts w:asciiTheme="minorEastAsia" w:eastAsiaTheme="minorEastAsia" w:hAnsiTheme="minorEastAsia" w:cs="微软雅黑" w:hint="eastAsia"/>
+          <w:sz w:val="21"/>
+          <w:szCs w:val="21"/>
+        </w:rPr>
+        <w:t>打包工具；</w:t>
+      </w:r>
+    </w:p>
+    <w:p>
+      <w:pPr>
+        <w:pStyle w:val="p0"/>
+        <w:numPr>
+          <w:ilvl w:val="0"/>
+          <w:numId w:val="1"/>
+        </w:numPr>
+        <w:autoSpaceDN w:val="0"/>
+        <w:rPr>
+          <w:rFonts w:asciiTheme="minorEastAsia" w:eastAsiaTheme="minorEastAsia" w:hAnsiTheme="minorEastAsia" w:cs="微软雅黑"/>
+          <w:sz w:val="21"/>
+          <w:szCs w:val="21"/>
+        </w:rPr>
+      </w:pPr>
+      <w:r>
+        <w:rPr>
+          <w:rFonts w:asciiTheme="minorEastAsia" w:eastAsiaTheme="minorEastAsia" w:hAnsiTheme="minorEastAsia" w:cs="微软雅黑" w:hint="eastAsia"/>
+          <w:sz w:val="21"/>
+          <w:szCs w:val="21"/>
+        </w:rPr>
+        <w:t>熟悉小程序开发和后台配置</w:t>
+      </w:r>
+      <w:r>
+        <w:rPr>
+          <w:rFonts w:asciiTheme="minorEastAsia" w:eastAsiaTheme="minorEastAsia" w:hAnsiTheme="minorEastAsia" w:cs="微软雅黑" w:hint="eastAsia"/>
+          <w:sz w:val="21"/>
+          <w:szCs w:val="21"/>
+        </w:rPr>
+        <w:t>；</w:t>
+      </w:r>
+    </w:p>
+    <w:p>
+      <w:pPr>
+        <w:pStyle w:val="p0"/>
+        <w:numPr>
+          <w:ilvl w:val="0"/>
+          <w:numId w:val="1"/>
+        </w:numPr>
+        <w:autoSpaceDN w:val="0"/>
+        <w:rPr>
           <w:rFonts w:ascii="微软雅黑" w:eastAsia="微软雅黑" w:hAnsi="微软雅黑" w:cs="微软雅黑"/>
           <w:sz w:val="18"/>
           <w:szCs w:val="18"/>
@@ -1858,38 +1935,21 @@
           <w:sz w:val="21"/>
           <w:szCs w:val="21"/>
         </w:rPr>
-        <w:t>原理，</w:t>
-      </w:r>
-      <w:r>
-        <w:rPr>
-          <w:rFonts w:asciiTheme="minorEastAsia" w:eastAsiaTheme="minorEastAsia" w:hAnsiTheme="minorEastAsia" w:cs="微软雅黑"/>
+        <w:t>原理</w:t>
+      </w:r>
+      <w:r>
+        <w:rPr>
+          <w:rFonts w:asciiTheme="minorEastAsia" w:eastAsiaTheme="minorEastAsia" w:hAnsiTheme="minorEastAsia" w:cs="微软雅黑" w:hint="eastAsia"/>
           <w:sz w:val="21"/>
           <w:szCs w:val="21"/>
         </w:rPr>
-        <w:t>熟练使用</w:t>
-      </w:r>
-      <w:r>
-        <w:rPr>
-          <w:rFonts w:asciiTheme="minorEastAsia" w:eastAsiaTheme="minorEastAsia" w:hAnsiTheme="minorEastAsia" w:cs="微软雅黑" w:hint="eastAsia"/>
-          <w:sz w:val="21"/>
-          <w:szCs w:val="21"/>
-        </w:rPr>
-        <w:t>Nginx工具</w:t>
-      </w:r>
-      <w:r>
-        <w:rPr>
-          <w:rFonts w:asciiTheme="minorEastAsia" w:eastAsiaTheme="minorEastAsia" w:hAnsiTheme="minorEastAsia" w:cs="微软雅黑" w:hint="eastAsia"/>
-          <w:sz w:val="21"/>
-          <w:szCs w:val="21"/>
-        </w:rPr>
-        <w:t>；</w:t>
+        <w:t>，对跨域问题有较深理解。</w:t>
       </w:r>
     </w:p>
     <w:p>
       <w:pPr>
         <w:pStyle w:val="p0"/>
         <w:autoSpaceDN w:val="0"/>
-        <w:ind w:left="360"/>
         <w:rPr>
           <w:rFonts w:ascii="微软雅黑" w:eastAsia="微软雅黑" w:hAnsi="微软雅黑" w:cs="微软雅黑"/>
           <w:sz w:val="18"/>
@@ -1901,7 +1961,6 @@
       <w:pPr>
         <w:pStyle w:val="p0"/>
         <w:autoSpaceDN w:val="0"/>
-        <w:ind w:left="360"/>
         <w:rPr>
           <w:rFonts w:ascii="微软雅黑" w:eastAsia="微软雅黑" w:hAnsi="微软雅黑" w:cs="微软雅黑"/>
           <w:sz w:val="18"/>
@@ -1913,7 +1972,6 @@
       <w:pPr>
         <w:pStyle w:val="p0"/>
         <w:autoSpaceDN w:val="0"/>
-        <w:ind w:left="360"/>
         <w:rPr>
           <w:rFonts w:ascii="微软雅黑" w:eastAsia="微软雅黑" w:hAnsi="微软雅黑" w:cs="微软雅黑"/>
           <w:sz w:val="18"/>
@@ -1923,29 +1981,6 @@
     </w:p>
     <w:p>
       <w:pPr>
-        <w:pStyle w:val="p0"/>
-        <w:autoSpaceDN w:val="0"/>
-        <w:ind w:left="360"/>
-        <w:rPr>
-          <w:rFonts w:ascii="微软雅黑" w:eastAsia="微软雅黑" w:hAnsi="微软雅黑" w:cs="微软雅黑"/>
-          <w:sz w:val="18"/>
-          <w:szCs w:val="18"/>
-        </w:rPr>
-      </w:pPr>
-    </w:p>
-    <w:p>
-      <w:pPr>
-        <w:pStyle w:val="p0"/>
-        <w:autoSpaceDN w:val="0"/>
-        <w:rPr>
-          <w:rFonts w:ascii="微软雅黑" w:eastAsia="微软雅黑" w:hAnsi="微软雅黑" w:cs="微软雅黑"/>
-          <w:sz w:val="18"/>
-          <w:szCs w:val="18"/>
-        </w:rPr>
-      </w:pPr>
-    </w:p>
-    <w:p>
-      <w:pPr>
         <w:ind w:left="360"/>
         <w:rPr>
           <w:rFonts w:ascii="微软雅黑" w:eastAsia="微软雅黑" w:hAnsi="微软雅黑" w:cs="微软雅黑"/>
@@ -1960,10 +1995,11 @@
           <w:color w:val="2E5E92"/>
           <w:szCs w:val="21"/>
         </w:rPr>
+        <w:lastRenderedPageBreak/>
         <mc:AlternateContent>
           <mc:Choice Requires="wpg">
             <w:drawing>
-              <wp:anchor distT="0" distB="0" distL="114300" distR="114300" simplePos="0" relativeHeight="251667456" behindDoc="1" locked="0" layoutInCell="1" allowOverlap="1">
+              <wp:anchor distT="0" distB="0" distL="114300" distR="114300" simplePos="0" relativeHeight="251667456" behindDoc="1" locked="0" layoutInCell="1" allowOverlap="1" wp14:anchorId="1AF3014E" wp14:editId="7785D603">
                 <wp:simplePos x="0" y="0"/>
                 <wp:positionH relativeFrom="column">
                   <wp:posOffset>-104775</wp:posOffset>
@@ -2083,7 +2119,7 @@
           <w:numId w:val="2"/>
         </w:numPr>
         <w:spacing w:beforeLines="50" w:before="156" w:afterLines="50" w:after="156"/>
-        <w:ind w:firstLineChars="0"/>
+        <w:ind w:left="482" w:firstLineChars="0" w:hanging="482"/>
         <w:rPr>
           <w:rFonts w:ascii="新宋体" w:eastAsia="新宋体" w:hAnsi="新宋体" w:cs="楷体"/>
           <w:bCs/>
@@ -2212,13 +2248,6 @@
           <w:szCs w:val="21"/>
         </w:rPr>
         <w:t>。</w:t>
-      </w:r>
-      <w:r>
-        <w:rPr>
-          <w:rFonts w:asciiTheme="minorEastAsia" w:eastAsiaTheme="minorEastAsia" w:hAnsiTheme="minorEastAsia" w:cs="微软雅黑" w:hint="eastAsia"/>
-          <w:szCs w:val="21"/>
-        </w:rPr>
-        <w:t>项目已交付。</w:t>
       </w:r>
     </w:p>
     <w:p>
@@ -3105,25 +3134,12 @@
     </w:p>
     <w:p>
       <w:pPr>
-        <w:spacing w:beforeLines="50" w:before="156" w:afterLines="50" w:after="156"/>
-        <w:rPr>
-          <w:rFonts w:ascii="新宋体" w:eastAsia="新宋体" w:hAnsi="新宋体" w:cs="楷体"/>
-          <w:bCs/>
-          <w:kern w:val="1"/>
-          <w:sz w:val="24"/>
-          <w:szCs w:val="24"/>
-        </w:rPr>
-      </w:pPr>
-    </w:p>
-    <w:p>
-      <w:pPr>
-        <w:spacing w:beforeLines="50" w:before="156" w:afterLines="50" w:after="156"/>
-        <w:rPr>
-          <w:rFonts w:ascii="新宋体" w:eastAsia="新宋体" w:hAnsi="新宋体" w:cs="楷体"/>
-          <w:bCs/>
-          <w:kern w:val="1"/>
-          <w:sz w:val="24"/>
-          <w:szCs w:val="24"/>
+        <w:pStyle w:val="ad"/>
+        <w:ind w:left="780" w:firstLineChars="0" w:firstLine="0"/>
+        <w:jc w:val="left"/>
+        <w:rPr>
+          <w:rFonts w:asciiTheme="minorEastAsia" w:eastAsiaTheme="minorEastAsia" w:hAnsiTheme="minorEastAsia" w:cs="微软雅黑"/>
+          <w:szCs w:val="21"/>
         </w:rPr>
       </w:pPr>
     </w:p>
@@ -3272,13 +3288,6 @@
         </w:rPr>
         <w:t>语法，整体采用组件化思想开发。</w:t>
       </w:r>
-      <w:r>
-        <w:rPr>
-          <w:rFonts w:asciiTheme="minorEastAsia" w:eastAsiaTheme="minorEastAsia" w:hAnsiTheme="minorEastAsia" w:cs="微软雅黑" w:hint="eastAsia"/>
-          <w:szCs w:val="21"/>
-        </w:rPr>
-        <w:t>项目已投入使用。</w:t>
-      </w:r>
     </w:p>
     <w:p>
       <w:pPr>
@@ -3370,7 +3379,6 @@
           <w:rFonts w:asciiTheme="minorEastAsia" w:eastAsiaTheme="minorEastAsia" w:hAnsiTheme="minorEastAsia" w:cs="微软雅黑"/>
           <w:szCs w:val="21"/>
         </w:rPr>
-        <w:lastRenderedPageBreak/>
         <w:t>2、</w:t>
       </w:r>
       <w:r>
@@ -3498,6 +3506,7 @@
           <w:rFonts w:asciiTheme="minorEastAsia" w:eastAsiaTheme="minorEastAsia" w:hAnsiTheme="minorEastAsia" w:cs="微软雅黑" w:hint="eastAsia"/>
           <w:szCs w:val="21"/>
         </w:rPr>
+        <w:lastRenderedPageBreak/>
         <w:t>a</w:t>
       </w:r>
       <w:r>
@@ -3830,27 +3839,6 @@
     </w:p>
     <w:p>
       <w:pPr>
-        <w:ind w:left="840"/>
-        <w:jc w:val="left"/>
-        <w:rPr>
-          <w:rFonts w:asciiTheme="minorEastAsia" w:eastAsiaTheme="minorEastAsia" w:hAnsiTheme="minorEastAsia" w:cs="微软雅黑"/>
-          <w:szCs w:val="21"/>
-        </w:rPr>
-      </w:pPr>
-    </w:p>
-    <w:p>
-      <w:pPr>
-        <w:ind w:left="840"/>
-        <w:jc w:val="left"/>
-        <w:rPr>
-          <w:rFonts w:asciiTheme="minorEastAsia" w:eastAsiaTheme="minorEastAsia" w:hAnsiTheme="minorEastAsia" w:cs="微软雅黑"/>
-          <w:szCs w:val="21"/>
-        </w:rPr>
-      </w:pPr>
-    </w:p>
-    <w:p>
-      <w:pPr>
-        <w:ind w:left="840"/>
         <w:jc w:val="left"/>
         <w:rPr>
           <w:rFonts w:asciiTheme="minorEastAsia" w:eastAsiaTheme="minorEastAsia" w:hAnsiTheme="minorEastAsia" w:cs="微软雅黑"/>
@@ -4058,7 +4046,7 @@
           <w:sz w:val="21"/>
           <w:szCs w:val="21"/>
         </w:rPr>
-        <w:t>。项目已上线。</w:t>
+        <w:t>。</w:t>
       </w:r>
     </w:p>
     <w:p>
@@ -4476,15 +4464,6 @@
         </w:rPr>
         <w:t>。</w:t>
       </w:r>
-    </w:p>
-    <w:p>
-      <w:pPr>
-        <w:jc w:val="left"/>
-        <w:rPr>
-          <w:rFonts w:ascii="宋体" w:hAnsi="宋体" w:cs="宋体"/>
-          <w:szCs w:val="21"/>
-        </w:rPr>
-      </w:pPr>
     </w:p>
     <w:p>
       <w:pPr>
@@ -4538,6 +4517,8 @@
         </w:rPr>
         <w:t xml:space="preserve">项目简介： </w:t>
       </w:r>
+      <w:bookmarkStart w:id="2" w:name="_GoBack"/>
+      <w:bookmarkEnd w:id="2"/>
     </w:p>
     <w:p>
       <w:pPr>
@@ -4553,7 +4534,7 @@
           <w:rFonts w:asciiTheme="minorEastAsia" w:eastAsiaTheme="minorEastAsia" w:hAnsiTheme="minorEastAsia" w:cs="微软雅黑" w:hint="eastAsia"/>
           <w:szCs w:val="21"/>
         </w:rPr>
-        <w:t>酷动健身是一款具有社交属性的健身工具类产品。用户可以利用碎片化的时间选择适合自己的健身课程进行真人同步训练。工作涉及以下模块。</w:t>
+        <w:t>酷动健身是一款具有社交属性的健身工具类产品。工作涉及以下模块。</w:t>
       </w:r>
     </w:p>
     <w:p>
@@ -4737,13 +4718,6 @@
           <w:szCs w:val="21"/>
         </w:rPr>
         <w:br/>
-      </w:r>
-      <w:r>
-        <w:rPr>
-          <w:rFonts w:asciiTheme="minorEastAsia" w:eastAsiaTheme="minorEastAsia" w:hAnsiTheme="minorEastAsia" w:cs="微软雅黑"/>
-          <w:szCs w:val="21"/>
-        </w:rPr>
-        <w:lastRenderedPageBreak/>
         <w:t>3</w:t>
       </w:r>
       <w:r>
@@ -4870,7 +4844,7 @@
         <mc:AlternateContent>
           <mc:Choice Requires="wpg">
             <w:drawing>
-              <wp:anchor distT="0" distB="0" distL="114300" distR="114300" simplePos="0" relativeHeight="251669504" behindDoc="1" locked="0" layoutInCell="1" allowOverlap="1">
+              <wp:anchor distT="0" distB="0" distL="114300" distR="114300" simplePos="0" relativeHeight="251669504" behindDoc="1" locked="0" layoutInCell="1" allowOverlap="1" wp14:anchorId="647038A2" wp14:editId="40398F52">
                 <wp:simplePos x="0" y="0"/>
                 <wp:positionH relativeFrom="column">
                   <wp:posOffset>-104775</wp:posOffset>
@@ -5000,17 +4974,15 @@
           <w:rFonts w:asciiTheme="minorEastAsia" w:eastAsiaTheme="minorEastAsia" w:hAnsiTheme="minorEastAsia" w:cs="微软雅黑" w:hint="eastAsia"/>
           <w:szCs w:val="21"/>
         </w:rPr>
-        <w:t>进地方</w:t>
-      </w:r>
-      <w:r>
-        <w:rPr>
-          <w:rFonts w:asciiTheme="minorEastAsia" w:eastAsiaTheme="minorEastAsia" w:hAnsiTheme="minorEastAsia" w:cs="微软雅黑" w:hint="eastAsia"/>
-          <w:szCs w:val="21"/>
-        </w:rPr>
-        <w:t xml:space="preserve"> </w:t>
-      </w:r>
-      <w:bookmarkStart w:id="2" w:name="_GoBack"/>
-      <w:bookmarkEnd w:id="2"/>
+        <w:t>通过项目实战，掌握了前端开发流程，对响应式布局有一定心得，善于分析页面交互，提示用户体验，喜欢专研开心中遇到的问题，配合项目技术需求，</w:t>
+      </w:r>
+      <w:r>
+        <w:rPr>
+          <w:rFonts w:asciiTheme="minorEastAsia" w:eastAsiaTheme="minorEastAsia" w:hAnsiTheme="minorEastAsia" w:cs="微软雅黑" w:hint="eastAsia"/>
+          <w:szCs w:val="21"/>
+        </w:rPr>
+        <w:t>迅速提升自身技能。</w:t>
+      </w:r>
       <w:r>
         <w:rPr>
           <w:rFonts w:ascii="微软雅黑" w:eastAsia="微软雅黑" w:hAnsi="微软雅黑" w:cs="微软雅黑" w:hint="eastAsia"/>
@@ -5067,7 +5039,7 @@
         <mc:AlternateContent>
           <mc:Choice Requires="wpg">
             <w:drawing>
-              <wp:anchor distT="0" distB="0" distL="114300" distR="114300" simplePos="0" relativeHeight="251655168" behindDoc="1" locked="0" layoutInCell="1" allowOverlap="1">
+              <wp:anchor distT="0" distB="0" distL="114300" distR="114300" simplePos="0" relativeHeight="251655168" behindDoc="1" locked="0" layoutInCell="1" allowOverlap="1" wp14:anchorId="7B3C08EA" wp14:editId="492EE7D4">
                 <wp:simplePos x="0" y="0"/>
                 <wp:positionH relativeFrom="column">
                   <wp:posOffset>19685</wp:posOffset>
@@ -5282,7 +5254,7 @@
         <mc:AlternateContent>
           <mc:Choice Requires="wpg">
             <w:drawing>
-              <wp:anchor distT="0" distB="0" distL="114300" distR="114300" simplePos="0" relativeHeight="251656192" behindDoc="1" locked="0" layoutInCell="1" allowOverlap="1">
+              <wp:anchor distT="0" distB="0" distL="114300" distR="114300" simplePos="0" relativeHeight="251656192" behindDoc="1" locked="0" layoutInCell="1" allowOverlap="1" wp14:anchorId="27807C5F" wp14:editId="072FFF83">
                 <wp:simplePos x="0" y="0"/>
                 <wp:positionH relativeFrom="column">
                   <wp:posOffset>19685</wp:posOffset>
@@ -7298,7 +7270,7 @@
 </file>
 
 <file path=customXml/itemProps2.xml><?xml version="1.0" encoding="utf-8"?>
-<ds:datastoreItem xmlns:ds="http://schemas.openxmlformats.org/officeDocument/2006/customXml" ds:itemID="{F21A1505-5B5A-426E-BF59-CAAECFC6D071}">
+<ds:datastoreItem xmlns:ds="http://schemas.openxmlformats.org/officeDocument/2006/customXml" ds:itemID="{E501B8E2-9BCE-45DE-B26E-1CCFB84FDA28}">
   <ds:schemaRefs>
     <ds:schemaRef ds:uri="http://schemas.openxmlformats.org/officeDocument/2006/bibliography"/>
   </ds:schemaRefs>
